--- a/Lab Notebook/Jan 2022 meeting.docx
+++ b/Lab Notebook/Jan 2022 meeting.docx
@@ -31,10 +31,26 @@
         </w:numPr>
       </w:pPr>
       <w:r>
-        <w:t xml:space="preserve">Weight proportions (from each individual snps in the posterior step) </w:t>
-      </w:r>
-      <w:r>
-        <w:t xml:space="preserve">similar, but not exactly the same </w:t>
+        <w:t xml:space="preserve">Weight proportions (from each individual </w:t>
+      </w:r>
+      <w:proofErr w:type="spellStart"/>
+      <w:r>
+        <w:t>snps</w:t>
+      </w:r>
+      <w:proofErr w:type="spellEnd"/>
+      <w:r>
+        <w:t xml:space="preserve"> in the posterior step) </w:t>
+      </w:r>
+      <w:r>
+        <w:t xml:space="preserve">similar, but not </w:t>
+      </w:r>
+      <w:proofErr w:type="gramStart"/>
+      <w:r>
+        <w:t>exactly the same</w:t>
+      </w:r>
+      <w:proofErr w:type="gramEnd"/>
+      <w:r>
+        <w:t xml:space="preserve"> </w:t>
       </w:r>
       <w:r>
         <w:t>as the mixture proportions mash generates (from average of 100 trials)</w:t>
@@ -565,7 +581,57 @@
       </w:r>
     </w:p>
     <w:p>
-      <w:r>
+      <w:pPr>
+        <w:pStyle w:val="ListParagraph"/>
+        <w:numPr>
+          <w:ilvl w:val="0"/>
+          <w:numId w:val="3"/>
+        </w:numPr>
+      </w:pPr>
+      <w:r>
+        <w:t>Plot errors to see difference</w:t>
+      </w:r>
+    </w:p>
+    <w:p>
+      <w:pPr>
+        <w:pStyle w:val="ListParagraph"/>
+        <w:numPr>
+          <w:ilvl w:val="0"/>
+          <w:numId w:val="3"/>
+        </w:numPr>
+      </w:pPr>
+      <w:r>
+        <w:t>Get schematic of cartoon of hypothesis to show what this is testing</w:t>
+      </w:r>
+    </w:p>
+    <w:p>
+      <w:pPr>
+        <w:pStyle w:val="ListParagraph"/>
+        <w:numPr>
+          <w:ilvl w:val="0"/>
+          <w:numId w:val="3"/>
+        </w:numPr>
+      </w:pPr>
+      <w:r>
+        <w:t>Illustrator – got the purchase</w:t>
+      </w:r>
+    </w:p>
+    <w:p>
+      <w:pPr>
+        <w:pStyle w:val="ListParagraph"/>
+        <w:numPr>
+          <w:ilvl w:val="1"/>
+          <w:numId w:val="3"/>
+        </w:numPr>
+      </w:pPr>
+      <w:r>
+        <w:t xml:space="preserve">Do most in R, fine tuning in illustrator </w:t>
+      </w:r>
+    </w:p>
+    <w:p/>
+    <w:p>
+      <w:r>
+        <w:lastRenderedPageBreak/>
         <w:t>Creatinine</w:t>
       </w:r>
     </w:p>
@@ -596,8 +662,13 @@
         <w:t xml:space="preserve">glomerular filtration rate, </w:t>
       </w:r>
       <w:r>
-        <w:t>age, gender, skin color, ethnicity, illnesses, diet, etc</w:t>
-      </w:r>
+        <w:t xml:space="preserve">age, gender, skin color, ethnicity, illnesses, diet, </w:t>
+      </w:r>
+      <w:proofErr w:type="spellStart"/>
+      <w:r>
+        <w:t>etc</w:t>
+      </w:r>
+      <w:proofErr w:type="spellEnd"/>
     </w:p>
     <w:p>
       <w:pPr>
@@ -620,7 +691,6 @@
         </w:numPr>
       </w:pPr>
       <w:r>
-        <w:lastRenderedPageBreak/>
         <w:t>Males, on average, have ~17% higher creatinine levels than females d</w:t>
       </w:r>
       <w:r>
@@ -673,6 +743,33 @@
       </w:pPr>
       <w:r>
         <w:t>Filters at relatively steady rate within individual</w:t>
+      </w:r>
+    </w:p>
+    <w:p>
+      <w:r>
+        <w:t xml:space="preserve">Story that works for creatinine, but doesn’t say the same for </w:t>
+      </w:r>
+      <w:r>
+        <w:t>other related traits</w:t>
+      </w:r>
+    </w:p>
+    <w:p>
+      <w:r>
+        <w:tab/>
+        <w:t>Arm -</w:t>
+      </w:r>
+      <w:proofErr w:type="spellStart"/>
+      <w:r>
+        <w:t>fatfree</w:t>
+      </w:r>
+      <w:proofErr w:type="spellEnd"/>
+      <w:r>
+        <w:t xml:space="preserve"> mass also not on 1:1 line</w:t>
+      </w:r>
+    </w:p>
+    <w:p>
+      <w:r>
+        <w:t>Are genetic effects and environmental effects being amplified in the same pathway???</w:t>
       </w:r>
     </w:p>
     <w:p>
@@ -827,7 +924,229 @@
         <w:t>Increasing null value</w:t>
       </w:r>
       <w:r>
-        <w:t xml:space="preserve"> when increase number of snps? Should be opposite</w:t>
+        <w:t xml:space="preserve"> when increase number of </w:t>
+      </w:r>
+      <w:proofErr w:type="spellStart"/>
+      <w:r>
+        <w:t>snps</w:t>
+      </w:r>
+      <w:proofErr w:type="spellEnd"/>
+      <w:r>
+        <w:t>? Should be opposite</w:t>
+      </w:r>
+    </w:p>
+    <w:p>
+      <w:pPr>
+        <w:pStyle w:val="ListParagraph"/>
+        <w:numPr>
+          <w:ilvl w:val="0"/>
+          <w:numId w:val="2"/>
+        </w:numPr>
+        <w:rPr>
+          <w:b/>
+          <w:bCs/>
+        </w:rPr>
+      </w:pPr>
+      <w:r>
+        <w:t xml:space="preserve">As increase # </w:t>
+      </w:r>
+      <w:proofErr w:type="spellStart"/>
+      <w:r>
+        <w:t>snps</w:t>
+      </w:r>
+      <w:proofErr w:type="spellEnd"/>
+      <w:r>
+        <w:t xml:space="preserve">, also decrease heritability per </w:t>
+      </w:r>
+      <w:proofErr w:type="spellStart"/>
+      <w:r>
+        <w:t>snp</w:t>
+      </w:r>
+      <w:proofErr w:type="spellEnd"/>
+    </w:p>
+    <w:p>
+      <w:pPr>
+        <w:pStyle w:val="ListParagraph"/>
+        <w:numPr>
+          <w:ilvl w:val="1"/>
+          <w:numId w:val="2"/>
+        </w:numPr>
+        <w:rPr>
+          <w:b/>
+          <w:bCs/>
+        </w:rPr>
+      </w:pPr>
+      <w:r>
+        <w:t xml:space="preserve">On average, less heritability can infer </w:t>
+      </w:r>
+      <w:proofErr w:type="spellStart"/>
+      <w:r>
+        <w:t>snp</w:t>
+      </w:r>
+      <w:proofErr w:type="spellEnd"/>
+      <w:r>
+        <w:t xml:space="preserve"> as null</w:t>
+      </w:r>
+    </w:p>
+    <w:p>
+      <w:pPr>
+        <w:pStyle w:val="ListParagraph"/>
+        <w:numPr>
+          <w:ilvl w:val="0"/>
+          <w:numId w:val="2"/>
+        </w:numPr>
+        <w:rPr>
+          <w:b/>
+          <w:bCs/>
+        </w:rPr>
+      </w:pPr>
+      <w:r>
+        <w:t>Another analysis</w:t>
+      </w:r>
+    </w:p>
+    <w:p>
+      <w:pPr>
+        <w:pStyle w:val="ListParagraph"/>
+        <w:numPr>
+          <w:ilvl w:val="1"/>
+          <w:numId w:val="2"/>
+        </w:numPr>
+        <w:rPr>
+          <w:b/>
+          <w:bCs/>
+        </w:rPr>
+      </w:pPr>
+      <w:r>
+        <w:t xml:space="preserve">Change number of </w:t>
+      </w:r>
+      <w:proofErr w:type="spellStart"/>
+      <w:r>
+        <w:t>snps</w:t>
+      </w:r>
+      <w:proofErr w:type="spellEnd"/>
+      <w:r>
+        <w:t xml:space="preserve">, but keep heritability the same </w:t>
+      </w:r>
+    </w:p>
+    <w:p>
+      <w:pPr>
+        <w:pStyle w:val="ListParagraph"/>
+        <w:numPr>
+          <w:ilvl w:val="0"/>
+          <w:numId w:val="2"/>
+        </w:numPr>
+        <w:rPr>
+          <w:b/>
+          <w:bCs/>
+        </w:rPr>
+      </w:pPr>
+      <w:r>
+        <w:t xml:space="preserve">Do multiple </w:t>
+      </w:r>
+      <w:r>
+        <w:t>heritability</w:t>
+      </w:r>
+      <w:r>
+        <w:t xml:space="preserve"> per </w:t>
+      </w:r>
+      <w:proofErr w:type="spellStart"/>
+      <w:r>
+        <w:t>snp</w:t>
+      </w:r>
+      <w:proofErr w:type="spellEnd"/>
+      <w:r>
+        <w:t xml:space="preserve"> – 0.05, </w:t>
+      </w:r>
+      <w:proofErr w:type="spellStart"/>
+      <w:r>
+        <w:t>etc</w:t>
+      </w:r>
+      <w:proofErr w:type="spellEnd"/>
+    </w:p>
+    <w:p>
+      <w:pPr>
+        <w:rPr>
+          <w:b/>
+          <w:bCs/>
+        </w:rPr>
+      </w:pPr>
+    </w:p>
+    <w:p>
+      <w:pPr>
+        <w:rPr>
+          <w:b/>
+          <w:bCs/>
+        </w:rPr>
+      </w:pPr>
+      <w:r>
+        <w:rPr>
+          <w:b/>
+          <w:bCs/>
+        </w:rPr>
+        <w:t>Figure outline</w:t>
+      </w:r>
+    </w:p>
+    <w:p>
+      <w:pPr>
+        <w:pStyle w:val="ListParagraph"/>
+        <w:numPr>
+          <w:ilvl w:val="0"/>
+          <w:numId w:val="2"/>
+        </w:numPr>
+        <w:rPr>
+          <w:b/>
+          <w:bCs/>
+        </w:rPr>
+      </w:pPr>
+      <w:r>
+        <w:t>How would describe figures in the results section</w:t>
+      </w:r>
+    </w:p>
+    <w:p>
+      <w:pPr>
+        <w:pStyle w:val="ListParagraph"/>
+        <w:numPr>
+          <w:ilvl w:val="0"/>
+          <w:numId w:val="2"/>
+        </w:numPr>
+        <w:rPr>
+          <w:b/>
+          <w:bCs/>
+        </w:rPr>
+      </w:pPr>
+      <w:r>
+        <w:t>Self-explanatory figures</w:t>
+      </w:r>
+    </w:p>
+    <w:p>
+      <w:pPr>
+        <w:rPr>
+          <w:b/>
+          <w:bCs/>
+        </w:rPr>
+      </w:pPr>
+      <w:r>
+        <w:rPr>
+          <w:b/>
+          <w:bCs/>
+        </w:rPr>
+        <w:t xml:space="preserve">Omicron can </w:t>
+      </w:r>
+      <w:proofErr w:type="spellStart"/>
+      <w:r>
+        <w:rPr>
+          <w:b/>
+          <w:bCs/>
+        </w:rPr>
+        <w:t>wfh</w:t>
+      </w:r>
+      <w:proofErr w:type="spellEnd"/>
+      <w:r>
+        <w:rPr>
+          <w:b/>
+          <w:bCs/>
+        </w:rPr>
+        <w:tab/>
       </w:r>
     </w:p>
     <w:sectPr>
@@ -843,6 +1162,118 @@
 <file path=word/numbering.xml><?xml version="1.0" encoding="utf-8"?>
 <w:numbering xmlns:wpc="http://schemas.microsoft.com/office/word/2010/wordprocessingCanvas" xmlns:cx="http://schemas.microsoft.com/office/drawing/2014/chartex" xmlns:cx1="http://schemas.microsoft.com/office/drawing/2015/9/8/chartex" xmlns:cx2="http://schemas.microsoft.com/office/drawing/2015/10/21/chartex" xmlns:cx3="http://schemas.microsoft.com/office/drawing/2016/5/9/chartex" xmlns:cx4="http://schemas.microsoft.com/office/drawing/2016/5/10/chartex" xmlns:cx5="http://schemas.microsoft.com/office/drawing/2016/5/11/chartex" xmlns:cx6="http://schemas.microsoft.com/office/drawing/2016/5/12/chartex" xmlns:cx7="http://schemas.microsoft.com/office/drawing/2016/5/13/chartex" xmlns:cx8="http://schemas.microsoft.com/office/drawing/2016/5/14/chartex" xmlns:mc="http://schemas.openxmlformats.org/markup-compatibility/2006" xmlns:aink="http://schemas.microsoft.com/office/drawing/2016/ink" xmlns:am3d="http://schemas.microsoft.com/office/drawing/2017/model3d" xmlns:o="urn:schemas-microsoft-com:office:office" xmlns:r="http://schemas.openxmlformats.org/officeDocument/2006/relationships" xmlns:m="http://schemas.openxmlformats.org/officeDocument/2006/math" xmlns:v="urn:schemas-microsoft-com:vml" xmlns:wp14="http://schemas.microsoft.com/office/word/2010/wordprocessingDrawing" xmlns:wp="http://schemas.openxmlformats.org/drawingml/2006/wordprocessingDrawing" xmlns:w10="urn:schemas-microsoft-com:office:word" xmlns:w="http://schemas.openxmlformats.org/wordprocessingml/2006/main" xmlns:w14="http://schemas.microsoft.com/office/word/2010/wordml" xmlns:w15="http://schemas.microsoft.com/office/word/2012/wordml" xmlns:w16cex="http://schemas.microsoft.com/office/word/2018/wordml/cex" xmlns:w16cid="http://schemas.microsoft.com/office/word/2016/wordml/cid" xmlns:w16="http://schemas.microsoft.com/office/word/2018/wordml" xmlns:w16sdtdh="http://schemas.microsoft.com/office/word/2020/wordml/sdtdatahash" xmlns:w16se="http://schemas.microsoft.com/office/word/2015/wordml/symex" xmlns:wpg="http://schemas.microsoft.com/office/word/2010/wordprocessingGroup" xmlns:wpi="http://schemas.microsoft.com/office/word/2010/wordprocessingInk" xmlns:wne="http://schemas.microsoft.com/office/word/2006/wordml" xmlns:wps="http://schemas.microsoft.com/office/word/2010/wordprocessingShape" mc:Ignorable="w14 w15 w16se w16cid w16 w16cex w16sdtdh wp14">
   <w:abstractNum w:abstractNumId="0" w15:restartNumberingAfterBreak="0">
+    <w:nsid w:val="1A805B5B"/>
+    <w:multiLevelType w:val="hybridMultilevel"/>
+    <w:tmpl w:val="08145E2C"/>
+    <w:lvl w:ilvl="0" w:tplc="CBFC279C">
+      <w:numFmt w:val="bullet"/>
+      <w:lvlText w:val=""/>
+      <w:lvlJc w:val="left"/>
+      <w:pPr>
+        <w:ind w:left="720" w:hanging="360"/>
+      </w:pPr>
+      <w:rPr>
+        <w:rFonts w:ascii="Wingdings" w:eastAsiaTheme="minorEastAsia" w:hAnsi="Wingdings" w:cstheme="minorBidi" w:hint="default"/>
+      </w:rPr>
+    </w:lvl>
+    <w:lvl w:ilvl="1" w:tplc="04090003">
+      <w:start w:val="1"/>
+      <w:numFmt w:val="bullet"/>
+      <w:lvlText w:val="o"/>
+      <w:lvlJc w:val="left"/>
+      <w:pPr>
+        <w:ind w:left="1440" w:hanging="360"/>
+      </w:pPr>
+      <w:rPr>
+        <w:rFonts w:ascii="Courier New" w:hAnsi="Courier New" w:cs="Courier New" w:hint="default"/>
+      </w:rPr>
+    </w:lvl>
+    <w:lvl w:ilvl="2" w:tplc="04090005" w:tentative="1">
+      <w:start w:val="1"/>
+      <w:numFmt w:val="bullet"/>
+      <w:lvlText w:val=""/>
+      <w:lvlJc w:val="left"/>
+      <w:pPr>
+        <w:ind w:left="2160" w:hanging="360"/>
+      </w:pPr>
+      <w:rPr>
+        <w:rFonts w:ascii="Wingdings" w:hAnsi="Wingdings" w:hint="default"/>
+      </w:rPr>
+    </w:lvl>
+    <w:lvl w:ilvl="3" w:tplc="04090001" w:tentative="1">
+      <w:start w:val="1"/>
+      <w:numFmt w:val="bullet"/>
+      <w:lvlText w:val=""/>
+      <w:lvlJc w:val="left"/>
+      <w:pPr>
+        <w:ind w:left="2880" w:hanging="360"/>
+      </w:pPr>
+      <w:rPr>
+        <w:rFonts w:ascii="Symbol" w:hAnsi="Symbol" w:hint="default"/>
+      </w:rPr>
+    </w:lvl>
+    <w:lvl w:ilvl="4" w:tplc="04090003" w:tentative="1">
+      <w:start w:val="1"/>
+      <w:numFmt w:val="bullet"/>
+      <w:lvlText w:val="o"/>
+      <w:lvlJc w:val="left"/>
+      <w:pPr>
+        <w:ind w:left="3600" w:hanging="360"/>
+      </w:pPr>
+      <w:rPr>
+        <w:rFonts w:ascii="Courier New" w:hAnsi="Courier New" w:cs="Courier New" w:hint="default"/>
+      </w:rPr>
+    </w:lvl>
+    <w:lvl w:ilvl="5" w:tplc="04090005" w:tentative="1">
+      <w:start w:val="1"/>
+      <w:numFmt w:val="bullet"/>
+      <w:lvlText w:val=""/>
+      <w:lvlJc w:val="left"/>
+      <w:pPr>
+        <w:ind w:left="4320" w:hanging="360"/>
+      </w:pPr>
+      <w:rPr>
+        <w:rFonts w:ascii="Wingdings" w:hAnsi="Wingdings" w:hint="default"/>
+      </w:rPr>
+    </w:lvl>
+    <w:lvl w:ilvl="6" w:tplc="04090001" w:tentative="1">
+      <w:start w:val="1"/>
+      <w:numFmt w:val="bullet"/>
+      <w:lvlText w:val=""/>
+      <w:lvlJc w:val="left"/>
+      <w:pPr>
+        <w:ind w:left="5040" w:hanging="360"/>
+      </w:pPr>
+      <w:rPr>
+        <w:rFonts w:ascii="Symbol" w:hAnsi="Symbol" w:hint="default"/>
+      </w:rPr>
+    </w:lvl>
+    <w:lvl w:ilvl="7" w:tplc="04090003" w:tentative="1">
+      <w:start w:val="1"/>
+      <w:numFmt w:val="bullet"/>
+      <w:lvlText w:val="o"/>
+      <w:lvlJc w:val="left"/>
+      <w:pPr>
+        <w:ind w:left="5760" w:hanging="360"/>
+      </w:pPr>
+      <w:rPr>
+        <w:rFonts w:ascii="Courier New" w:hAnsi="Courier New" w:cs="Courier New" w:hint="default"/>
+      </w:rPr>
+    </w:lvl>
+    <w:lvl w:ilvl="8" w:tplc="04090005" w:tentative="1">
+      <w:start w:val="1"/>
+      <w:numFmt w:val="bullet"/>
+      <w:lvlText w:val=""/>
+      <w:lvlJc w:val="left"/>
+      <w:pPr>
+        <w:ind w:left="6480" w:hanging="360"/>
+      </w:pPr>
+      <w:rPr>
+        <w:rFonts w:ascii="Wingdings" w:hAnsi="Wingdings" w:hint="default"/>
+      </w:rPr>
+    </w:lvl>
+  </w:abstractNum>
+  <w:abstractNum w:abstractNumId="1" w15:restartNumberingAfterBreak="0">
     <w:nsid w:val="70BB0584"/>
     <w:multiLevelType w:val="hybridMultilevel"/>
     <w:tmpl w:val="6936B87C"/>
@@ -954,7 +1385,7 @@
       </w:rPr>
     </w:lvl>
   </w:abstractNum>
-  <w:abstractNum w:abstractNumId="1" w15:restartNumberingAfterBreak="0">
+  <w:abstractNum w:abstractNumId="2" w15:restartNumberingAfterBreak="0">
     <w:nsid w:val="7A3E70C2"/>
     <w:multiLevelType w:val="hybridMultilevel"/>
     <w:tmpl w:val="D69A654E"/>
@@ -1067,9 +1498,12 @@
     </w:lvl>
   </w:abstractNum>
   <w:num w:numId="1">
+    <w:abstractNumId w:val="2"/>
+  </w:num>
+  <w:num w:numId="2">
     <w:abstractNumId w:val="1"/>
   </w:num>
-  <w:num w:numId="2">
+  <w:num w:numId="3">
     <w:abstractNumId w:val="0"/>
   </w:num>
 </w:numbering>
@@ -1198,6 +1632,7 @@
     <w:lsdException w:name="HTML Sample" w:semiHidden="1" w:unhideWhenUsed="1"/>
     <w:lsdException w:name="HTML Typewriter" w:semiHidden="1" w:unhideWhenUsed="1"/>
     <w:lsdException w:name="HTML Variable" w:semiHidden="1" w:unhideWhenUsed="1"/>
+    <w:lsdException w:name="Normal Table" w:semiHidden="1" w:unhideWhenUsed="1"/>
     <w:lsdException w:name="annotation subject" w:semiHidden="1" w:unhideWhenUsed="1"/>
     <w:lsdException w:name="No List" w:semiHidden="1" w:unhideWhenUsed="1"/>
     <w:lsdException w:name="Outline List 1" w:semiHidden="1" w:unhideWhenUsed="1"/>
@@ -1244,8 +1679,10 @@
     <w:lsdException w:name="Table Subtle 2" w:semiHidden="1" w:unhideWhenUsed="1"/>
     <w:lsdException w:name="Table Web 1" w:semiHidden="1" w:unhideWhenUsed="1"/>
     <w:lsdException w:name="Table Web 2" w:semiHidden="1" w:unhideWhenUsed="1"/>
+    <w:lsdException w:name="Table Web 3" w:semiHidden="1" w:unhideWhenUsed="1"/>
     <w:lsdException w:name="Balloon Text" w:semiHidden="1" w:unhideWhenUsed="1"/>
     <w:lsdException w:name="Table Grid" w:uiPriority="39"/>
+    <w:lsdException w:name="Table Theme" w:semiHidden="1" w:unhideWhenUsed="1"/>
     <w:lsdException w:name="Placeholder Text" w:semiHidden="1"/>
     <w:lsdException w:name="No Spacing" w:uiPriority="1" w:qFormat="1"/>
     <w:lsdException w:name="Light Shading" w:uiPriority="60"/>

--- a/Lab Notebook/Jan 2022 meeting.docx
+++ b/Lab Notebook/Jan 2022 meeting.docx
@@ -42,15 +42,7 @@
         <w:t xml:space="preserve"> in the posterior step) </w:t>
       </w:r>
       <w:r>
-        <w:t xml:space="preserve">similar, but not </w:t>
-      </w:r>
-      <w:proofErr w:type="gramStart"/>
-      <w:r>
-        <w:t>exactly the same</w:t>
-      </w:r>
-      <w:proofErr w:type="gramEnd"/>
-      <w:r>
-        <w:t xml:space="preserve"> </w:t>
+        <w:t xml:space="preserve">similar, but not exactly the same </w:t>
       </w:r>
       <w:r>
         <w:t>as the mixture proportions mash generates (from average of 100 trials)</w:t>
@@ -1149,6 +1141,650 @@
         <w:tab/>
       </w:r>
     </w:p>
+    <w:p>
+      <w:pPr>
+        <w:rPr>
+          <w:b/>
+          <w:bCs/>
+        </w:rPr>
+      </w:pPr>
+    </w:p>
+    <w:p>
+      <w:pPr>
+        <w:rPr>
+          <w:b/>
+          <w:bCs/>
+        </w:rPr>
+      </w:pPr>
+    </w:p>
+    <w:p>
+      <w:pPr>
+        <w:rPr>
+          <w:b/>
+          <w:bCs/>
+        </w:rPr>
+      </w:pPr>
+      <w:r>
+        <w:rPr>
+          <w:b/>
+          <w:bCs/>
+        </w:rPr>
+        <w:t>1/18/2022</w:t>
+      </w:r>
+    </w:p>
+    <w:p>
+      <w:pPr>
+        <w:pStyle w:val="ListParagraph"/>
+        <w:numPr>
+          <w:ilvl w:val="0"/>
+          <w:numId w:val="2"/>
+        </w:numPr>
+      </w:pPr>
+      <w:r>
+        <w:t>Figure 1</w:t>
+      </w:r>
+    </w:p>
+    <w:p>
+      <w:pPr>
+        <w:pStyle w:val="ListParagraph"/>
+        <w:numPr>
+          <w:ilvl w:val="1"/>
+          <w:numId w:val="2"/>
+        </w:numPr>
+      </w:pPr>
+      <w:r>
+        <w:t xml:space="preserve">Research paper is actually smaller </w:t>
+      </w:r>
+    </w:p>
+    <w:p>
+      <w:pPr>
+        <w:pStyle w:val="ListParagraph"/>
+        <w:numPr>
+          <w:ilvl w:val="1"/>
+          <w:numId w:val="2"/>
+        </w:numPr>
+      </w:pPr>
+      <w:r>
+        <w:t>Smallest font size = 8</w:t>
+      </w:r>
+    </w:p>
+    <w:p>
+      <w:pPr>
+        <w:pStyle w:val="ListParagraph"/>
+        <w:numPr>
+          <w:ilvl w:val="1"/>
+          <w:numId w:val="2"/>
+        </w:numPr>
+      </w:pPr>
+      <w:r>
+        <w:t>Too much white space, make it more compact</w:t>
+      </w:r>
+    </w:p>
+    <w:p>
+      <w:pPr>
+        <w:pStyle w:val="ListParagraph"/>
+        <w:numPr>
+          <w:ilvl w:val="1"/>
+          <w:numId w:val="2"/>
+        </w:numPr>
+      </w:pPr>
+      <w:r>
+        <w:t>Consistency with font sizes</w:t>
+      </w:r>
+      <w:r>
+        <w:t xml:space="preserve"> across figures</w:t>
+      </w:r>
+    </w:p>
+    <w:p>
+      <w:pPr>
+        <w:pStyle w:val="ListParagraph"/>
+        <w:numPr>
+          <w:ilvl w:val="2"/>
+          <w:numId w:val="2"/>
+        </w:numPr>
+      </w:pPr>
+      <w:r>
+        <w:t>Have important text be much larger</w:t>
+      </w:r>
+    </w:p>
+    <w:p>
+      <w:pPr>
+        <w:pStyle w:val="ListParagraph"/>
+        <w:numPr>
+          <w:ilvl w:val="2"/>
+          <w:numId w:val="2"/>
+        </w:numPr>
+      </w:pPr>
+      <w:r>
+        <w:t xml:space="preserve">Have hierarchy </w:t>
+      </w:r>
+    </w:p>
+    <w:p>
+      <w:pPr>
+        <w:pStyle w:val="ListParagraph"/>
+        <w:numPr>
+          <w:ilvl w:val="1"/>
+          <w:numId w:val="2"/>
+        </w:numPr>
+      </w:pPr>
+      <w:r>
+        <w:lastRenderedPageBreak/>
+        <w:t>Need margin</w:t>
+      </w:r>
+    </w:p>
+    <w:p>
+      <w:pPr>
+        <w:pStyle w:val="ListParagraph"/>
+        <w:numPr>
+          <w:ilvl w:val="1"/>
+          <w:numId w:val="2"/>
+        </w:numPr>
+      </w:pPr>
+      <w:r>
+        <w:t>Only need title if give useful information</w:t>
+      </w:r>
+    </w:p>
+    <w:p>
+      <w:pPr>
+        <w:pStyle w:val="ListParagraph"/>
+        <w:numPr>
+          <w:ilvl w:val="1"/>
+          <w:numId w:val="2"/>
+        </w:numPr>
+      </w:pPr>
+      <w:r>
+        <w:t xml:space="preserve">Have overarching title to describe what you are showing </w:t>
+      </w:r>
+    </w:p>
+    <w:p>
+      <w:pPr>
+        <w:pStyle w:val="ListParagraph"/>
+        <w:numPr>
+          <w:ilvl w:val="2"/>
+          <w:numId w:val="2"/>
+        </w:numPr>
+      </w:pPr>
+      <w:r>
+        <w:t>“</w:t>
+      </w:r>
+      <w:proofErr w:type="spellStart"/>
+      <w:r>
+        <w:t>Infering</w:t>
+      </w:r>
+      <w:proofErr w:type="spellEnd"/>
+      <w:r>
+        <w:t xml:space="preserve"> polygenic covariance structure between males and females in “testosterone””</w:t>
+      </w:r>
+    </w:p>
+    <w:p>
+      <w:pPr>
+        <w:pStyle w:val="ListParagraph"/>
+        <w:numPr>
+          <w:ilvl w:val="1"/>
+          <w:numId w:val="2"/>
+        </w:numPr>
+      </w:pPr>
+      <w:r>
+        <w:t xml:space="preserve">Use white space for male and female label in </w:t>
+      </w:r>
+      <w:proofErr w:type="spellStart"/>
+      <w:r>
+        <w:t>miami</w:t>
+      </w:r>
+      <w:proofErr w:type="spellEnd"/>
+      <w:r>
+        <w:t xml:space="preserve"> plot</w:t>
+      </w:r>
+    </w:p>
+    <w:p>
+      <w:pPr>
+        <w:pStyle w:val="ListParagraph"/>
+        <w:numPr>
+          <w:ilvl w:val="1"/>
+          <w:numId w:val="2"/>
+        </w:numPr>
+      </w:pPr>
+      <w:r>
+        <w:t>Don’t use orange for the annotations since it seems to link odd colored chromosomes</w:t>
+      </w:r>
+    </w:p>
+    <w:p>
+      <w:pPr>
+        <w:pStyle w:val="ListParagraph"/>
+        <w:numPr>
+          <w:ilvl w:val="1"/>
+          <w:numId w:val="2"/>
+        </w:numPr>
+      </w:pPr>
+      <w:r>
+        <w:t>White font white box is eligible</w:t>
+      </w:r>
+      <w:r>
+        <w:t xml:space="preserve"> – maybe change entire palette or font color </w:t>
+      </w:r>
+    </w:p>
+    <w:p>
+      <w:pPr>
+        <w:pStyle w:val="ListParagraph"/>
+        <w:numPr>
+          <w:ilvl w:val="1"/>
+          <w:numId w:val="2"/>
+        </w:numPr>
+      </w:pPr>
+      <w:r>
+        <w:t xml:space="preserve">Magnitude on x-axis </w:t>
+      </w:r>
+    </w:p>
+    <w:p>
+      <w:pPr>
+        <w:pStyle w:val="ListParagraph"/>
+        <w:numPr>
+          <w:ilvl w:val="2"/>
+          <w:numId w:val="2"/>
+        </w:numPr>
+      </w:pPr>
+      <w:proofErr w:type="spellStart"/>
+      <w:r>
+        <w:t>Bc</w:t>
+      </w:r>
+      <w:proofErr w:type="spellEnd"/>
+      <w:r>
+        <w:t xml:space="preserve"> effect size is </w:t>
+      </w:r>
+      <w:r>
+        <w:t>linked to</w:t>
+      </w:r>
+      <w:r>
+        <w:t xml:space="preserve"> beta</w:t>
+      </w:r>
+    </w:p>
+    <w:p>
+      <w:pPr>
+        <w:pStyle w:val="ListParagraph"/>
+        <w:numPr>
+          <w:ilvl w:val="1"/>
+          <w:numId w:val="2"/>
+        </w:numPr>
+      </w:pPr>
+      <w:r>
+        <w:t xml:space="preserve">If have room afterwards, have another covariance </w:t>
+      </w:r>
+      <w:proofErr w:type="spellStart"/>
+      <w:r>
+        <w:t>matrice</w:t>
+      </w:r>
+      <w:proofErr w:type="spellEnd"/>
+      <w:r>
+        <w:t xml:space="preserve"> explained</w:t>
+      </w:r>
+    </w:p>
+    <w:p>
+      <w:pPr>
+        <w:pStyle w:val="ListParagraph"/>
+        <w:numPr>
+          <w:ilvl w:val="2"/>
+          <w:numId w:val="2"/>
+        </w:numPr>
+      </w:pPr>
+      <w:r>
+        <w:t>Don’t have arrow or have in other direction</w:t>
+      </w:r>
+    </w:p>
+    <w:p>
+      <w:pPr>
+        <w:pStyle w:val="ListParagraph"/>
+        <w:numPr>
+          <w:ilvl w:val="2"/>
+          <w:numId w:val="2"/>
+        </w:numPr>
+      </w:pPr>
+      <w:r>
+        <w:t>Have dotted line</w:t>
+      </w:r>
+    </w:p>
+    <w:p>
+      <w:pPr>
+        <w:pStyle w:val="ListParagraph"/>
+        <w:numPr>
+          <w:ilvl w:val="1"/>
+          <w:numId w:val="2"/>
+        </w:numPr>
+      </w:pPr>
+      <w:r>
+        <w:t>Perhaps when pointing to small heatmap, have funnel with dotted lines of both edges</w:t>
+      </w:r>
+    </w:p>
+    <w:p>
+      <w:pPr>
+        <w:pStyle w:val="ListParagraph"/>
+        <w:numPr>
+          <w:ilvl w:val="1"/>
+          <w:numId w:val="2"/>
+        </w:numPr>
+      </w:pPr>
+      <w:r>
+        <w:t>For matrices – labels (“male-specific”, “female-specific”</w:t>
+      </w:r>
+    </w:p>
+    <w:p>
+      <w:pPr>
+        <w:pStyle w:val="ListParagraph"/>
+        <w:numPr>
+          <w:ilvl w:val="1"/>
+          <w:numId w:val="2"/>
+        </w:numPr>
+      </w:pPr>
+      <w:r>
+        <w:t>No effect matrix</w:t>
+      </w:r>
+    </w:p>
+    <w:p>
+      <w:pPr>
+        <w:pStyle w:val="ListParagraph"/>
+        <w:numPr>
+          <w:ilvl w:val="1"/>
+          <w:numId w:val="2"/>
+        </w:numPr>
+      </w:pPr>
+      <w:r>
+        <w:t xml:space="preserve">2.25 matrix, </w:t>
+      </w:r>
+      <w:r>
+        <w:t>confusing, maybe write out (0.75 x 3), instead of 9, write (3^2)</w:t>
+      </w:r>
+    </w:p>
+    <w:p>
+      <w:pPr>
+        <w:pStyle w:val="ListParagraph"/>
+        <w:numPr>
+          <w:ilvl w:val="2"/>
+          <w:numId w:val="2"/>
+        </w:numPr>
+      </w:pPr>
+      <w:r>
+        <w:t>Or maybe written out in caption</w:t>
+      </w:r>
+    </w:p>
+    <w:p>
+      <w:pPr>
+        <w:pStyle w:val="ListParagraph"/>
+        <w:numPr>
+          <w:ilvl w:val="0"/>
+          <w:numId w:val="2"/>
+        </w:numPr>
+      </w:pPr>
+      <w:r>
+        <w:t xml:space="preserve">Figure 2 </w:t>
+      </w:r>
+    </w:p>
+    <w:p>
+      <w:pPr>
+        <w:pStyle w:val="ListParagraph"/>
+        <w:numPr>
+          <w:ilvl w:val="1"/>
+          <w:numId w:val="2"/>
+        </w:numPr>
+      </w:pPr>
+      <w:r>
+        <w:t>Change title to something more helpful</w:t>
+      </w:r>
+    </w:p>
+    <w:p>
+      <w:pPr>
+        <w:pStyle w:val="ListParagraph"/>
+        <w:numPr>
+          <w:ilvl w:val="1"/>
+          <w:numId w:val="2"/>
+        </w:numPr>
+      </w:pPr>
+      <w:r>
+        <w:t xml:space="preserve">Genetic Correlation on y-axis; </w:t>
+      </w:r>
+      <w:r>
+        <w:t xml:space="preserve">SNP </w:t>
+      </w:r>
+      <w:r>
+        <w:t>Heritability relative to heritability of both-sex sample</w:t>
+      </w:r>
+      <w:r>
+        <w:t xml:space="preserve"> on x-axis</w:t>
+      </w:r>
+    </w:p>
+    <w:p>
+      <w:pPr>
+        <w:pStyle w:val="ListParagraph"/>
+        <w:numPr>
+          <w:ilvl w:val="1"/>
+          <w:numId w:val="2"/>
+        </w:numPr>
+      </w:pPr>
+      <w:r>
+        <w:t xml:space="preserve">Arm fat free, weight, </w:t>
+      </w:r>
+      <w:proofErr w:type="spellStart"/>
+      <w:r>
+        <w:t>bmi</w:t>
+      </w:r>
+      <w:proofErr w:type="spellEnd"/>
+      <w:r>
+        <w:t xml:space="preserve">; </w:t>
+      </w:r>
+      <w:r>
+        <w:t xml:space="preserve">waist circ, </w:t>
+      </w:r>
+      <w:r>
+        <w:t>whole body,</w:t>
+      </w:r>
+      <w:r>
+        <w:t xml:space="preserve"> sex specific heritability is sig higher than both-sex heritability</w:t>
+      </w:r>
+    </w:p>
+    <w:p>
+      <w:pPr>
+        <w:pStyle w:val="ListParagraph"/>
+        <w:numPr>
+          <w:ilvl w:val="2"/>
+          <w:numId w:val="2"/>
+        </w:numPr>
+      </w:pPr>
+      <w:r>
+        <w:t xml:space="preserve">Highlight in </w:t>
+      </w:r>
+      <w:r>
+        <w:t>figure text</w:t>
+      </w:r>
+    </w:p>
+    <w:p>
+      <w:pPr>
+        <w:pStyle w:val="ListParagraph"/>
+        <w:numPr>
+          <w:ilvl w:val="2"/>
+          <w:numId w:val="2"/>
+        </w:numPr>
+      </w:pPr>
+      <w:r>
+        <w:t>Maybe add little asterisk</w:t>
+      </w:r>
+      <w:r>
+        <w:t xml:space="preserve"> next to those traits</w:t>
+      </w:r>
+    </w:p>
+    <w:p>
+      <w:pPr>
+        <w:pStyle w:val="ListParagraph"/>
+        <w:numPr>
+          <w:ilvl w:val="1"/>
+          <w:numId w:val="2"/>
+        </w:numPr>
+      </w:pPr>
+      <w:r>
+        <w:t>Have larger legend in the empty space of the graph</w:t>
+      </w:r>
+    </w:p>
+    <w:p>
+      <w:pPr>
+        <w:pStyle w:val="ListParagraph"/>
+        <w:numPr>
+          <w:ilvl w:val="2"/>
+          <w:numId w:val="2"/>
+        </w:numPr>
+      </w:pPr>
+      <w:r>
+        <w:t>Can have just the text be in color in the legend, can possible even link to one of the data points</w:t>
+      </w:r>
+    </w:p>
+    <w:p>
+      <w:pPr>
+        <w:pStyle w:val="ListParagraph"/>
+        <w:numPr>
+          <w:ilvl w:val="0"/>
+          <w:numId w:val="2"/>
+        </w:numPr>
+      </w:pPr>
+      <w:r>
+        <w:t>Missing figure?</w:t>
+      </w:r>
+    </w:p>
+    <w:p>
+      <w:pPr>
+        <w:pStyle w:val="ListParagraph"/>
+        <w:numPr>
+          <w:ilvl w:val="1"/>
+          <w:numId w:val="2"/>
+        </w:numPr>
+      </w:pPr>
+      <w:r>
+        <w:t xml:space="preserve">Main takeaway – non-trivial correlation </w:t>
+      </w:r>
+      <w:r>
+        <w:sym w:font="Wingdings" w:char="F0E0"/>
+      </w:r>
+      <w:r>
+        <w:t xml:space="preserve"> mash</w:t>
+      </w:r>
+      <w:r>
+        <w:t xml:space="preserve"> shows difference in magnitude</w:t>
+      </w:r>
+    </w:p>
+    <w:p>
+      <w:pPr>
+        <w:pStyle w:val="ListParagraph"/>
+        <w:numPr>
+          <w:ilvl w:val="1"/>
+          <w:numId w:val="2"/>
+        </w:numPr>
+      </w:pPr>
+      <w:r>
+        <w:t xml:space="preserve">Have figure </w:t>
+      </w:r>
+      <w:r>
+        <w:t xml:space="preserve">showing </w:t>
+      </w:r>
+      <w:r>
+        <w:t>across traits</w:t>
+      </w:r>
+    </w:p>
+    <w:p>
+      <w:pPr>
+        <w:pStyle w:val="ListParagraph"/>
+        <w:numPr>
+          <w:ilvl w:val="2"/>
+          <w:numId w:val="2"/>
+        </w:numPr>
+      </w:pPr>
+      <w:r>
+        <w:t xml:space="preserve">Scatterplot </w:t>
+      </w:r>
+    </w:p>
+    <w:p>
+      <w:pPr>
+        <w:pStyle w:val="ListParagraph"/>
+        <w:numPr>
+          <w:ilvl w:val="3"/>
+          <w:numId w:val="2"/>
+        </w:numPr>
+      </w:pPr>
+      <w:r>
+        <w:t>One axis show amplification signal (amplification M&gt;F)</w:t>
+      </w:r>
+    </w:p>
+    <w:p>
+      <w:pPr>
+        <w:pStyle w:val="ListParagraph"/>
+        <w:numPr>
+          <w:ilvl w:val="2"/>
+          <w:numId w:val="2"/>
+        </w:numPr>
+      </w:pPr>
+      <w:r>
+        <w:t>Overall weight on non-trivial correlation and magnitude differences</w:t>
+      </w:r>
+    </w:p>
+    <w:p>
+      <w:pPr>
+        <w:pStyle w:val="ListParagraph"/>
+        <w:numPr>
+          <w:ilvl w:val="3"/>
+          <w:numId w:val="2"/>
+        </w:numPr>
+      </w:pPr>
+      <w:r>
+        <w:t xml:space="preserve">Trivial – perfect correlation, equal magnitude </w:t>
+      </w:r>
+    </w:p>
+    <w:p>
+      <w:pPr>
+        <w:pStyle w:val="ListParagraph"/>
+        <w:numPr>
+          <w:ilvl w:val="3"/>
+          <w:numId w:val="2"/>
+        </w:numPr>
+      </w:pPr>
+      <w:r>
+        <w:t xml:space="preserve">Weight – proportion of traits </w:t>
+      </w:r>
+      <w:r>
+        <w:t xml:space="preserve">ex. </w:t>
+      </w:r>
+      <w:r>
+        <w:t>(1-marginal weight on perfect correlation)</w:t>
+      </w:r>
+    </w:p>
+    <w:p>
+      <w:pPr>
+        <w:pStyle w:val="ListParagraph"/>
+        <w:numPr>
+          <w:ilvl w:val="2"/>
+          <w:numId w:val="2"/>
+        </w:numPr>
+      </w:pPr>
+      <w:r>
+        <w:t>People often analyze in variant specific way and miss signal, or look at genetic correlation and still may miss differences --- show up in mash</w:t>
+      </w:r>
+      <w:r>
+        <w:t xml:space="preserve"> as amplification signal</w:t>
+      </w:r>
+    </w:p>
+    <w:p>
+      <w:pPr>
+        <w:pStyle w:val="ListParagraph"/>
+        <w:numPr>
+          <w:ilvl w:val="0"/>
+          <w:numId w:val="2"/>
+        </w:numPr>
+      </w:pPr>
+      <w:r>
+        <w:t xml:space="preserve">Let him know if </w:t>
+      </w:r>
+      <w:proofErr w:type="spellStart"/>
+      <w:r>
+        <w:t>cant</w:t>
+      </w:r>
+      <w:proofErr w:type="spellEnd"/>
+      <w:r>
+        <w:t xml:space="preserve"> help with Lonestar </w:t>
+      </w:r>
+    </w:p>
     <w:sectPr>
       <w:pgSz w:w="12240" w:h="15840"/>
       <w:pgMar w:top="1440" w:right="1440" w:bottom="1440" w:left="1440" w:header="720" w:footer="720" w:gutter="0"/>
@@ -1300,7 +1936,7 @@
         <w:rFonts w:ascii="Courier New" w:hAnsi="Courier New" w:cs="Courier New" w:hint="default"/>
       </w:rPr>
     </w:lvl>
-    <w:lvl w:ilvl="2" w:tplc="04090005" w:tentative="1">
+    <w:lvl w:ilvl="2" w:tplc="04090005">
       <w:start w:val="1"/>
       <w:numFmt w:val="bullet"/>
       <w:lvlText w:val=""/>
@@ -1312,7 +1948,7 @@
         <w:rFonts w:ascii="Wingdings" w:hAnsi="Wingdings" w:hint="default"/>
       </w:rPr>
     </w:lvl>
-    <w:lvl w:ilvl="3" w:tplc="04090001" w:tentative="1">
+    <w:lvl w:ilvl="3" w:tplc="04090001">
       <w:start w:val="1"/>
       <w:numFmt w:val="bullet"/>
       <w:lvlText w:val=""/>
@@ -1969,6 +2605,24 @@
       <w:shd w:val="clear" w:color="auto" w:fill="E1DFDD"/>
     </w:rPr>
   </w:style>
+  <w:style w:type="paragraph" w:styleId="Date">
+    <w:name w:val="Date"/>
+    <w:basedOn w:val="Normal"/>
+    <w:next w:val="Normal"/>
+    <w:link w:val="DateChar"/>
+    <w:uiPriority w:val="99"/>
+    <w:semiHidden/>
+    <w:unhideWhenUsed/>
+    <w:rsid w:val="00384B0C"/>
+  </w:style>
+  <w:style w:type="character" w:customStyle="1" w:styleId="DateChar">
+    <w:name w:val="Date Char"/>
+    <w:basedOn w:val="DefaultParagraphFont"/>
+    <w:link w:val="Date"/>
+    <w:uiPriority w:val="99"/>
+    <w:semiHidden/>
+    <w:rsid w:val="00384B0C"/>
+  </w:style>
 </w:styles>
 </file>
 

--- a/Lab Notebook/Jan 2022 meeting.docx
+++ b/Lab Notebook/Jan 2022 meeting.docx
@@ -31,15 +31,7 @@
         </w:numPr>
       </w:pPr>
       <w:r>
-        <w:t xml:space="preserve">Weight proportions (from each individual </w:t>
-      </w:r>
-      <w:proofErr w:type="spellStart"/>
-      <w:r>
-        <w:t>snps</w:t>
-      </w:r>
-      <w:proofErr w:type="spellEnd"/>
-      <w:r>
-        <w:t xml:space="preserve"> in the posterior step) </w:t>
+        <w:t xml:space="preserve">Weight proportions (from each individual snps in the posterior step) </w:t>
       </w:r>
       <w:r>
         <w:t xml:space="preserve">similar, but not exactly the same </w:t>
@@ -654,13 +646,8 @@
         <w:t xml:space="preserve">glomerular filtration rate, </w:t>
       </w:r>
       <w:r>
-        <w:t xml:space="preserve">age, gender, skin color, ethnicity, illnesses, diet, </w:t>
-      </w:r>
-      <w:proofErr w:type="spellStart"/>
-      <w:r>
-        <w:t>etc</w:t>
-      </w:r>
-      <w:proofErr w:type="spellEnd"/>
+        <w:t>age, gender, skin color, ethnicity, illnesses, diet, etc</w:t>
+      </w:r>
     </w:p>
     <w:p>
       <w:pPr>
@@ -748,15 +735,7 @@
     <w:p>
       <w:r>
         <w:tab/>
-        <w:t>Arm -</w:t>
-      </w:r>
-      <w:proofErr w:type="spellStart"/>
-      <w:r>
-        <w:t>fatfree</w:t>
-      </w:r>
-      <w:proofErr w:type="spellEnd"/>
-      <w:r>
-        <w:t xml:space="preserve"> mass also not on 1:1 line</w:t>
+        <w:t>Arm -fatfree mass also not on 1:1 line</w:t>
       </w:r>
     </w:p>
     <w:p>
@@ -916,15 +895,7 @@
         <w:t>Increasing null value</w:t>
       </w:r>
       <w:r>
-        <w:t xml:space="preserve"> when increase number of </w:t>
-      </w:r>
-      <w:proofErr w:type="spellStart"/>
-      <w:r>
-        <w:t>snps</w:t>
-      </w:r>
-      <w:proofErr w:type="spellEnd"/>
-      <w:r>
-        <w:t>? Should be opposite</w:t>
+        <w:t xml:space="preserve"> when increase number of snps? Should be opposite</w:t>
       </w:r>
     </w:p>
     <w:p>
@@ -940,21 +911,8 @@
         </w:rPr>
       </w:pPr>
       <w:r>
-        <w:t xml:space="preserve">As increase # </w:t>
-      </w:r>
-      <w:proofErr w:type="spellStart"/>
-      <w:r>
-        <w:t>snps</w:t>
-      </w:r>
-      <w:proofErr w:type="spellEnd"/>
-      <w:r>
-        <w:t xml:space="preserve">, also decrease heritability per </w:t>
-      </w:r>
-      <w:proofErr w:type="spellStart"/>
-      <w:r>
-        <w:t>snp</w:t>
-      </w:r>
-      <w:proofErr w:type="spellEnd"/>
+        <w:t>As increase # snps, also decrease heritability per snp</w:t>
+      </w:r>
     </w:p>
     <w:p>
       <w:pPr>
@@ -969,15 +927,7 @@
         </w:rPr>
       </w:pPr>
       <w:r>
-        <w:t xml:space="preserve">On average, less heritability can infer </w:t>
-      </w:r>
-      <w:proofErr w:type="spellStart"/>
-      <w:r>
-        <w:t>snp</w:t>
-      </w:r>
-      <w:proofErr w:type="spellEnd"/>
-      <w:r>
-        <w:t xml:space="preserve"> as null</w:t>
+        <w:t>On average, less heritability can infer snp as null</w:t>
       </w:r>
     </w:p>
     <w:p>
@@ -1009,15 +959,7 @@
         </w:rPr>
       </w:pPr>
       <w:r>
-        <w:t xml:space="preserve">Change number of </w:t>
-      </w:r>
-      <w:proofErr w:type="spellStart"/>
-      <w:r>
-        <w:t>snps</w:t>
-      </w:r>
-      <w:proofErr w:type="spellEnd"/>
-      <w:r>
-        <w:t xml:space="preserve">, but keep heritability the same </w:t>
+        <w:t xml:space="preserve">Change number of snps, but keep heritability the same </w:t>
       </w:r>
     </w:p>
     <w:p>
@@ -1039,21 +981,11 @@
         <w:t>heritability</w:t>
       </w:r>
       <w:r>
-        <w:t xml:space="preserve"> per </w:t>
-      </w:r>
-      <w:proofErr w:type="spellStart"/>
-      <w:r>
-        <w:t>snp</w:t>
-      </w:r>
-      <w:proofErr w:type="spellEnd"/>
-      <w:r>
-        <w:t xml:space="preserve"> – 0.05, </w:t>
-      </w:r>
-      <w:proofErr w:type="spellStart"/>
-      <w:r>
-        <w:t>etc</w:t>
-      </w:r>
-      <w:proofErr w:type="spellEnd"/>
+        <w:t xml:space="preserve"> per snp</w:t>
+      </w:r>
+      <w:r>
+        <w:t xml:space="preserve"> – 0.05, etc</w:t>
+      </w:r>
     </w:p>
     <w:p>
       <w:pPr>
@@ -1122,17 +1054,8 @@
           <w:b/>
           <w:bCs/>
         </w:rPr>
-        <w:t xml:space="preserve">Omicron can </w:t>
-      </w:r>
-      <w:proofErr w:type="spellStart"/>
-      <w:r>
-        <w:rPr>
-          <w:b/>
-          <w:bCs/>
-        </w:rPr>
-        <w:t>wfh</w:t>
-      </w:r>
-      <w:proofErr w:type="spellEnd"/>
+        <w:t>Omicron can wfh</w:t>
+      </w:r>
       <w:r>
         <w:rPr>
           <w:b/>
@@ -1193,7 +1116,7 @@
         </w:numPr>
       </w:pPr>
       <w:r>
-        <w:t xml:space="preserve">Research paper is actually smaller </w:t>
+        <w:t>Smallest font size = 8</w:t>
       </w:r>
     </w:p>
     <w:p>
@@ -1205,7 +1128,7 @@
         </w:numPr>
       </w:pPr>
       <w:r>
-        <w:t>Smallest font size = 8</w:t>
+        <w:t>Too much white space, make it more compact</w:t>
       </w:r>
     </w:p>
     <w:p>
@@ -1217,7 +1140,34 @@
         </w:numPr>
       </w:pPr>
       <w:r>
-        <w:t>Too much white space, make it more compact</w:t>
+        <w:t>Consistency with font sizes</w:t>
+      </w:r>
+      <w:r>
+        <w:t xml:space="preserve"> across figures</w:t>
+      </w:r>
+    </w:p>
+    <w:p>
+      <w:pPr>
+        <w:pStyle w:val="ListParagraph"/>
+        <w:numPr>
+          <w:ilvl w:val="2"/>
+          <w:numId w:val="2"/>
+        </w:numPr>
+      </w:pPr>
+      <w:r>
+        <w:t>Have important text be much larger</w:t>
+      </w:r>
+    </w:p>
+    <w:p>
+      <w:pPr>
+        <w:pStyle w:val="ListParagraph"/>
+        <w:numPr>
+          <w:ilvl w:val="2"/>
+          <w:numId w:val="2"/>
+        </w:numPr>
+      </w:pPr>
+      <w:r>
+        <w:t xml:space="preserve">Have hierarchy </w:t>
       </w:r>
     </w:p>
     <w:p>
@@ -1229,10 +1179,20 @@
         </w:numPr>
       </w:pPr>
       <w:r>
-        <w:t>Consistency with font sizes</w:t>
-      </w:r>
-      <w:r>
-        <w:t xml:space="preserve"> across figures</w:t>
+        <w:t>Only need title if give useful information</w:t>
+      </w:r>
+    </w:p>
+    <w:p>
+      <w:pPr>
+        <w:pStyle w:val="ListParagraph"/>
+        <w:numPr>
+          <w:ilvl w:val="1"/>
+          <w:numId w:val="2"/>
+        </w:numPr>
+      </w:pPr>
+      <w:r>
+        <w:lastRenderedPageBreak/>
+        <w:t xml:space="preserve">Have overarching title to describe what you are showing </w:t>
       </w:r>
     </w:p>
     <w:p>
@@ -1244,7 +1204,64 @@
         </w:numPr>
       </w:pPr>
       <w:r>
-        <w:t>Have important text be much larger</w:t>
+        <w:t>“</w:t>
+      </w:r>
+      <w:r>
+        <w:t>Inferring</w:t>
+      </w:r>
+      <w:r>
+        <w:t xml:space="preserve"> polygenic covariance structure between males and females in “testosterone””</w:t>
+      </w:r>
+    </w:p>
+    <w:p>
+      <w:pPr>
+        <w:pStyle w:val="ListParagraph"/>
+        <w:numPr>
+          <w:ilvl w:val="1"/>
+          <w:numId w:val="2"/>
+        </w:numPr>
+      </w:pPr>
+      <w:r>
+        <w:t>Use white space for male and female label in miami plot</w:t>
+      </w:r>
+    </w:p>
+    <w:p>
+      <w:pPr>
+        <w:pStyle w:val="ListParagraph"/>
+        <w:numPr>
+          <w:ilvl w:val="1"/>
+          <w:numId w:val="2"/>
+        </w:numPr>
+      </w:pPr>
+      <w:r>
+        <w:t>Don’t use orange for the annotations since it seems to link odd colored chromosomes</w:t>
+      </w:r>
+    </w:p>
+    <w:p>
+      <w:pPr>
+        <w:pStyle w:val="ListParagraph"/>
+        <w:numPr>
+          <w:ilvl w:val="1"/>
+          <w:numId w:val="2"/>
+        </w:numPr>
+      </w:pPr>
+      <w:r>
+        <w:t>White font white box is eligible</w:t>
+      </w:r>
+      <w:r>
+        <w:t xml:space="preserve"> – maybe change entire palette or font color </w:t>
+      </w:r>
+    </w:p>
+    <w:p>
+      <w:pPr>
+        <w:pStyle w:val="ListParagraph"/>
+        <w:numPr>
+          <w:ilvl w:val="1"/>
+          <w:numId w:val="2"/>
+        </w:numPr>
+      </w:pPr>
+      <w:r>
+        <w:t xml:space="preserve">Magnitude on x-axis </w:t>
       </w:r>
     </w:p>
     <w:p>
@@ -1256,7 +1273,13 @@
         </w:numPr>
       </w:pPr>
       <w:r>
-        <w:t xml:space="preserve">Have hierarchy </w:t>
+        <w:t xml:space="preserve">Bc effect size is </w:t>
+      </w:r>
+      <w:r>
+        <w:t>linked to</w:t>
+      </w:r>
+      <w:r>
+        <w:t xml:space="preserve"> beta</w:t>
       </w:r>
     </w:p>
     <w:p>
@@ -1268,521 +1291,501 @@
         </w:numPr>
       </w:pPr>
       <w:r>
+        <w:t>If have room afterwards, have another covariance matrice explained</w:t>
+      </w:r>
+    </w:p>
+    <w:p>
+      <w:pPr>
+        <w:pStyle w:val="ListParagraph"/>
+        <w:numPr>
+          <w:ilvl w:val="2"/>
+          <w:numId w:val="2"/>
+        </w:numPr>
+      </w:pPr>
+      <w:r>
+        <w:t>Don’t have arrow or have in other direction</w:t>
+      </w:r>
+    </w:p>
+    <w:p>
+      <w:pPr>
+        <w:pStyle w:val="ListParagraph"/>
+        <w:numPr>
+          <w:ilvl w:val="2"/>
+          <w:numId w:val="2"/>
+        </w:numPr>
+      </w:pPr>
+      <w:r>
+        <w:t>Have dotted line</w:t>
+      </w:r>
+    </w:p>
+    <w:p>
+      <w:pPr>
+        <w:pStyle w:val="ListParagraph"/>
+        <w:numPr>
+          <w:ilvl w:val="1"/>
+          <w:numId w:val="2"/>
+        </w:numPr>
+      </w:pPr>
+      <w:r>
+        <w:t>Perhaps when pointing to small heatmap, have funnel with dotted lines of both edges</w:t>
+      </w:r>
+    </w:p>
+    <w:p>
+      <w:pPr>
+        <w:pStyle w:val="ListParagraph"/>
+        <w:numPr>
+          <w:ilvl w:val="1"/>
+          <w:numId w:val="2"/>
+        </w:numPr>
+      </w:pPr>
+      <w:r>
+        <w:t>For matrices – labels (“male-specific”, “female-specific”</w:t>
+      </w:r>
+    </w:p>
+    <w:p>
+      <w:pPr>
+        <w:pStyle w:val="ListParagraph"/>
+        <w:numPr>
+          <w:ilvl w:val="1"/>
+          <w:numId w:val="2"/>
+        </w:numPr>
+      </w:pPr>
+      <w:r>
+        <w:t>No effect matrix</w:t>
+      </w:r>
+    </w:p>
+    <w:p>
+      <w:pPr>
+        <w:pStyle w:val="ListParagraph"/>
+        <w:numPr>
+          <w:ilvl w:val="1"/>
+          <w:numId w:val="2"/>
+        </w:numPr>
+      </w:pPr>
+      <w:r>
+        <w:t xml:space="preserve">2.25 matrix, </w:t>
+      </w:r>
+      <w:r>
+        <w:t>confusing, maybe write out (0.75 x 3), instead of 9, write (3^2)</w:t>
+      </w:r>
+    </w:p>
+    <w:p>
+      <w:pPr>
+        <w:pStyle w:val="ListParagraph"/>
+        <w:numPr>
+          <w:ilvl w:val="2"/>
+          <w:numId w:val="2"/>
+        </w:numPr>
+      </w:pPr>
+      <w:r>
+        <w:t>Or maybe written out in caption</w:t>
+      </w:r>
+    </w:p>
+    <w:p>
+      <w:pPr>
+        <w:pStyle w:val="ListParagraph"/>
+        <w:numPr>
+          <w:ilvl w:val="0"/>
+          <w:numId w:val="2"/>
+        </w:numPr>
+      </w:pPr>
+      <w:r>
+        <w:t xml:space="preserve">Figure 2 </w:t>
+      </w:r>
+    </w:p>
+    <w:p>
+      <w:pPr>
+        <w:pStyle w:val="ListParagraph"/>
+        <w:numPr>
+          <w:ilvl w:val="1"/>
+          <w:numId w:val="2"/>
+        </w:numPr>
+      </w:pPr>
+      <w:r>
+        <w:t>Change title to something more helpful</w:t>
+      </w:r>
+    </w:p>
+    <w:p>
+      <w:pPr>
+        <w:pStyle w:val="ListParagraph"/>
+        <w:numPr>
+          <w:ilvl w:val="1"/>
+          <w:numId w:val="2"/>
+        </w:numPr>
+      </w:pPr>
+      <w:r>
+        <w:t xml:space="preserve">Genetic Correlation on y-axis; </w:t>
+      </w:r>
+      <w:r>
+        <w:t xml:space="preserve">SNP </w:t>
+      </w:r>
+      <w:r>
+        <w:t>Heritability relative to heritability of both-sex sample</w:t>
+      </w:r>
+      <w:r>
+        <w:t xml:space="preserve"> on x-axis</w:t>
+      </w:r>
+    </w:p>
+    <w:p>
+      <w:pPr>
+        <w:pStyle w:val="ListParagraph"/>
+        <w:numPr>
+          <w:ilvl w:val="1"/>
+          <w:numId w:val="2"/>
+        </w:numPr>
+      </w:pPr>
+      <w:r>
+        <w:t xml:space="preserve">Arm fat free, weight, bmi; </w:t>
+      </w:r>
+      <w:r>
+        <w:t xml:space="preserve">waist circ, </w:t>
+      </w:r>
+      <w:r>
+        <w:t>whole body,</w:t>
+      </w:r>
+      <w:r>
+        <w:t xml:space="preserve"> sex specific heritability is sig higher than both-sex heritability</w:t>
+      </w:r>
+    </w:p>
+    <w:p>
+      <w:pPr>
+        <w:pStyle w:val="ListParagraph"/>
+        <w:numPr>
+          <w:ilvl w:val="2"/>
+          <w:numId w:val="2"/>
+        </w:numPr>
+      </w:pPr>
+      <w:r>
+        <w:t xml:space="preserve">Highlight in </w:t>
+      </w:r>
+      <w:r>
+        <w:t>figure text</w:t>
+      </w:r>
+    </w:p>
+    <w:p>
+      <w:pPr>
+        <w:pStyle w:val="ListParagraph"/>
+        <w:numPr>
+          <w:ilvl w:val="2"/>
+          <w:numId w:val="2"/>
+        </w:numPr>
+      </w:pPr>
+      <w:r>
+        <w:t>Maybe add little asterisk</w:t>
+      </w:r>
+      <w:r>
+        <w:t xml:space="preserve"> next to those traits</w:t>
+      </w:r>
+    </w:p>
+    <w:p>
+      <w:pPr>
+        <w:pStyle w:val="ListParagraph"/>
+        <w:numPr>
+          <w:ilvl w:val="1"/>
+          <w:numId w:val="2"/>
+        </w:numPr>
+      </w:pPr>
+      <w:r>
+        <w:t>Have larger legend in the empty space of the graph</w:t>
+      </w:r>
+    </w:p>
+    <w:p>
+      <w:pPr>
+        <w:pStyle w:val="ListParagraph"/>
+        <w:numPr>
+          <w:ilvl w:val="2"/>
+          <w:numId w:val="2"/>
+        </w:numPr>
+      </w:pPr>
+      <w:r>
+        <w:t>Can have just the text be in color in the legend, can possible even link to one of the data points</w:t>
+      </w:r>
+    </w:p>
+    <w:p>
+      <w:pPr>
+        <w:pStyle w:val="ListParagraph"/>
+        <w:numPr>
+          <w:ilvl w:val="0"/>
+          <w:numId w:val="2"/>
+        </w:numPr>
+      </w:pPr>
+      <w:r>
+        <w:t>Missing figure?</w:t>
+      </w:r>
+    </w:p>
+    <w:p>
+      <w:pPr>
+        <w:pStyle w:val="ListParagraph"/>
+        <w:numPr>
+          <w:ilvl w:val="1"/>
+          <w:numId w:val="2"/>
+        </w:numPr>
+      </w:pPr>
+      <w:r>
+        <w:t xml:space="preserve">Main takeaway – non-trivial correlation </w:t>
+      </w:r>
+      <w:r>
+        <w:sym w:font="Wingdings" w:char="F0E0"/>
+      </w:r>
+      <w:r>
+        <w:t xml:space="preserve"> mash</w:t>
+      </w:r>
+      <w:r>
+        <w:t xml:space="preserve"> shows difference in magnitude</w:t>
+      </w:r>
+    </w:p>
+    <w:p>
+      <w:pPr>
+        <w:pStyle w:val="ListParagraph"/>
+        <w:numPr>
+          <w:ilvl w:val="1"/>
+          <w:numId w:val="2"/>
+        </w:numPr>
+      </w:pPr>
+      <w:r>
+        <w:t xml:space="preserve">Have figure </w:t>
+      </w:r>
+      <w:r>
+        <w:t xml:space="preserve">showing </w:t>
+      </w:r>
+      <w:r>
+        <w:t>across traits</w:t>
+      </w:r>
+    </w:p>
+    <w:p>
+      <w:pPr>
+        <w:pStyle w:val="ListParagraph"/>
+        <w:numPr>
+          <w:ilvl w:val="2"/>
+          <w:numId w:val="2"/>
+        </w:numPr>
+      </w:pPr>
+      <w:r>
+        <w:t xml:space="preserve">Scatterplot </w:t>
+      </w:r>
+    </w:p>
+    <w:p>
+      <w:pPr>
+        <w:pStyle w:val="ListParagraph"/>
+        <w:numPr>
+          <w:ilvl w:val="3"/>
+          <w:numId w:val="2"/>
+        </w:numPr>
+      </w:pPr>
+      <w:r>
+        <w:t>One axis show amplification signal (amplification M&gt;F)</w:t>
+      </w:r>
+    </w:p>
+    <w:p>
+      <w:pPr>
+        <w:pStyle w:val="ListParagraph"/>
+        <w:numPr>
+          <w:ilvl w:val="2"/>
+          <w:numId w:val="2"/>
+        </w:numPr>
+      </w:pPr>
+      <w:r>
+        <w:t>Overall weight on non-trivial correlation and magnitude differences</w:t>
+      </w:r>
+    </w:p>
+    <w:p>
+      <w:pPr>
+        <w:pStyle w:val="ListParagraph"/>
+        <w:numPr>
+          <w:ilvl w:val="3"/>
+          <w:numId w:val="2"/>
+        </w:numPr>
+      </w:pPr>
+      <w:r>
+        <w:t xml:space="preserve">Trivial – perfect correlation, equal magnitude </w:t>
+      </w:r>
+    </w:p>
+    <w:p>
+      <w:pPr>
+        <w:pStyle w:val="ListParagraph"/>
+        <w:numPr>
+          <w:ilvl w:val="3"/>
+          <w:numId w:val="2"/>
+        </w:numPr>
+      </w:pPr>
+      <w:r>
+        <w:t xml:space="preserve">Weight – proportion of traits </w:t>
+      </w:r>
+      <w:r>
+        <w:t xml:space="preserve">ex. </w:t>
+      </w:r>
+      <w:r>
+        <w:t>(1-</w:t>
+      </w:r>
+      <w:r>
+        <w:t>(</w:t>
+      </w:r>
+      <w:r>
+        <w:t>marginal weight on perfect correlation</w:t>
+      </w:r>
+      <w:r>
+        <w:t xml:space="preserve"> perfect magnitude</w:t>
+      </w:r>
+      <w:r>
+        <w:t>)</w:t>
+      </w:r>
+      <w:r>
+        <w:t>)</w:t>
+      </w:r>
+    </w:p>
+    <w:p>
+      <w:pPr>
+        <w:pStyle w:val="ListParagraph"/>
+        <w:numPr>
+          <w:ilvl w:val="2"/>
+          <w:numId w:val="2"/>
+        </w:numPr>
+      </w:pPr>
+      <w:r>
+        <w:t>People often analyze in variant specific way and miss signal, or look at genetic correlation and still may miss differences --- show up in mash</w:t>
+      </w:r>
+      <w:r>
+        <w:t xml:space="preserve"> as amplification signal</w:t>
+      </w:r>
+      <w:r>
+        <w:br w:type="page"/>
+      </w:r>
+    </w:p>
+    <w:p>
+      <w:pPr>
+        <w:rPr>
+          <w:b/>
+          <w:bCs/>
+        </w:rPr>
+      </w:pPr>
+      <w:r>
+        <w:rPr>
+          <w:b/>
+          <w:bCs/>
+        </w:rPr>
         <w:lastRenderedPageBreak/>
-        <w:t>Need margin</w:t>
-      </w:r>
-    </w:p>
-    <w:p>
-      <w:pPr>
-        <w:pStyle w:val="ListParagraph"/>
-        <w:numPr>
-          <w:ilvl w:val="1"/>
-          <w:numId w:val="2"/>
-        </w:numPr>
-      </w:pPr>
-      <w:r>
-        <w:t>Only need title if give useful information</w:t>
-      </w:r>
-    </w:p>
-    <w:p>
-      <w:pPr>
-        <w:pStyle w:val="ListParagraph"/>
-        <w:numPr>
-          <w:ilvl w:val="1"/>
-          <w:numId w:val="2"/>
-        </w:numPr>
-      </w:pPr>
-      <w:r>
-        <w:t xml:space="preserve">Have overarching title to describe what you are showing </w:t>
-      </w:r>
-    </w:p>
-    <w:p>
-      <w:pPr>
-        <w:pStyle w:val="ListParagraph"/>
-        <w:numPr>
-          <w:ilvl w:val="2"/>
-          <w:numId w:val="2"/>
-        </w:numPr>
-      </w:pPr>
-      <w:r>
-        <w:t>“</w:t>
-      </w:r>
-      <w:proofErr w:type="spellStart"/>
-      <w:r>
-        <w:t>Infering</w:t>
-      </w:r>
-      <w:proofErr w:type="spellEnd"/>
-      <w:r>
-        <w:t xml:space="preserve"> polygenic covariance structure between males and females in “testosterone””</w:t>
-      </w:r>
-    </w:p>
-    <w:p>
-      <w:pPr>
-        <w:pStyle w:val="ListParagraph"/>
-        <w:numPr>
-          <w:ilvl w:val="1"/>
-          <w:numId w:val="2"/>
-        </w:numPr>
-      </w:pPr>
-      <w:r>
-        <w:t xml:space="preserve">Use white space for male and female label in </w:t>
-      </w:r>
-      <w:proofErr w:type="spellStart"/>
-      <w:r>
-        <w:t>miami</w:t>
-      </w:r>
-      <w:proofErr w:type="spellEnd"/>
-      <w:r>
-        <w:t xml:space="preserve"> plot</w:t>
-      </w:r>
-    </w:p>
-    <w:p>
-      <w:pPr>
-        <w:pStyle w:val="ListParagraph"/>
-        <w:numPr>
-          <w:ilvl w:val="1"/>
-          <w:numId w:val="2"/>
-        </w:numPr>
-      </w:pPr>
-      <w:r>
-        <w:t>Don’t use orange for the annotations since it seems to link odd colored chromosomes</w:t>
-      </w:r>
-    </w:p>
-    <w:p>
-      <w:pPr>
-        <w:pStyle w:val="ListParagraph"/>
-        <w:numPr>
-          <w:ilvl w:val="1"/>
-          <w:numId w:val="2"/>
-        </w:numPr>
-      </w:pPr>
-      <w:r>
-        <w:t>White font white box is eligible</w:t>
-      </w:r>
-      <w:r>
-        <w:t xml:space="preserve"> – maybe change entire palette or font color </w:t>
-      </w:r>
-    </w:p>
-    <w:p>
-      <w:pPr>
-        <w:pStyle w:val="ListParagraph"/>
-        <w:numPr>
-          <w:ilvl w:val="1"/>
-          <w:numId w:val="2"/>
-        </w:numPr>
-      </w:pPr>
-      <w:r>
-        <w:t xml:space="preserve">Magnitude on x-axis </w:t>
-      </w:r>
-    </w:p>
-    <w:p>
-      <w:pPr>
-        <w:pStyle w:val="ListParagraph"/>
-        <w:numPr>
-          <w:ilvl w:val="2"/>
-          <w:numId w:val="2"/>
-        </w:numPr>
-      </w:pPr>
-      <w:proofErr w:type="spellStart"/>
-      <w:r>
-        <w:t>Bc</w:t>
-      </w:r>
-      <w:proofErr w:type="spellEnd"/>
-      <w:r>
-        <w:t xml:space="preserve"> effect size is </w:t>
-      </w:r>
-      <w:r>
-        <w:t>linked to</w:t>
-      </w:r>
-      <w:r>
-        <w:t xml:space="preserve"> beta</w:t>
-      </w:r>
-    </w:p>
-    <w:p>
-      <w:pPr>
-        <w:pStyle w:val="ListParagraph"/>
-        <w:numPr>
-          <w:ilvl w:val="1"/>
-          <w:numId w:val="2"/>
-        </w:numPr>
-      </w:pPr>
-      <w:r>
-        <w:t xml:space="preserve">If have room afterwards, have another covariance </w:t>
-      </w:r>
-      <w:proofErr w:type="spellStart"/>
-      <w:r>
-        <w:t>matrice</w:t>
-      </w:r>
-      <w:proofErr w:type="spellEnd"/>
-      <w:r>
-        <w:t xml:space="preserve"> explained</w:t>
-      </w:r>
-    </w:p>
-    <w:p>
-      <w:pPr>
-        <w:pStyle w:val="ListParagraph"/>
-        <w:numPr>
-          <w:ilvl w:val="2"/>
-          <w:numId w:val="2"/>
-        </w:numPr>
-      </w:pPr>
-      <w:r>
-        <w:t>Don’t have arrow or have in other direction</w:t>
-      </w:r>
-    </w:p>
-    <w:p>
-      <w:pPr>
-        <w:pStyle w:val="ListParagraph"/>
-        <w:numPr>
-          <w:ilvl w:val="2"/>
-          <w:numId w:val="2"/>
-        </w:numPr>
-      </w:pPr>
-      <w:r>
-        <w:t>Have dotted line</w:t>
-      </w:r>
-    </w:p>
-    <w:p>
-      <w:pPr>
-        <w:pStyle w:val="ListParagraph"/>
-        <w:numPr>
-          <w:ilvl w:val="1"/>
-          <w:numId w:val="2"/>
-        </w:numPr>
-      </w:pPr>
-      <w:r>
-        <w:t>Perhaps when pointing to small heatmap, have funnel with dotted lines of both edges</w:t>
-      </w:r>
-    </w:p>
-    <w:p>
-      <w:pPr>
-        <w:pStyle w:val="ListParagraph"/>
-        <w:numPr>
-          <w:ilvl w:val="1"/>
-          <w:numId w:val="2"/>
-        </w:numPr>
-      </w:pPr>
-      <w:r>
-        <w:t>For matrices – labels (“male-specific”, “female-specific”</w:t>
-      </w:r>
-    </w:p>
-    <w:p>
-      <w:pPr>
-        <w:pStyle w:val="ListParagraph"/>
-        <w:numPr>
-          <w:ilvl w:val="1"/>
-          <w:numId w:val="2"/>
-        </w:numPr>
-      </w:pPr>
-      <w:r>
-        <w:t>No effect matrix</w:t>
-      </w:r>
-    </w:p>
-    <w:p>
-      <w:pPr>
-        <w:pStyle w:val="ListParagraph"/>
-        <w:numPr>
-          <w:ilvl w:val="1"/>
-          <w:numId w:val="2"/>
-        </w:numPr>
-      </w:pPr>
-      <w:r>
-        <w:t xml:space="preserve">2.25 matrix, </w:t>
-      </w:r>
-      <w:r>
-        <w:t>confusing, maybe write out (0.75 x 3), instead of 9, write (3^2)</w:t>
-      </w:r>
-    </w:p>
-    <w:p>
-      <w:pPr>
-        <w:pStyle w:val="ListParagraph"/>
-        <w:numPr>
-          <w:ilvl w:val="2"/>
-          <w:numId w:val="2"/>
-        </w:numPr>
-      </w:pPr>
-      <w:r>
-        <w:t>Or maybe written out in caption</w:t>
-      </w:r>
-    </w:p>
-    <w:p>
-      <w:pPr>
-        <w:pStyle w:val="ListParagraph"/>
-        <w:numPr>
-          <w:ilvl w:val="0"/>
-          <w:numId w:val="2"/>
-        </w:numPr>
-      </w:pPr>
-      <w:r>
-        <w:t xml:space="preserve">Figure 2 </w:t>
-      </w:r>
-    </w:p>
-    <w:p>
-      <w:pPr>
-        <w:pStyle w:val="ListParagraph"/>
-        <w:numPr>
-          <w:ilvl w:val="1"/>
-          <w:numId w:val="2"/>
-        </w:numPr>
-      </w:pPr>
-      <w:r>
-        <w:t>Change title to something more helpful</w:t>
-      </w:r>
-    </w:p>
-    <w:p>
-      <w:pPr>
-        <w:pStyle w:val="ListParagraph"/>
-        <w:numPr>
-          <w:ilvl w:val="1"/>
-          <w:numId w:val="2"/>
-        </w:numPr>
-      </w:pPr>
-      <w:r>
-        <w:t xml:space="preserve">Genetic Correlation on y-axis; </w:t>
-      </w:r>
-      <w:r>
-        <w:t xml:space="preserve">SNP </w:t>
-      </w:r>
-      <w:r>
-        <w:t>Heritability relative to heritability of both-sex sample</w:t>
-      </w:r>
-      <w:r>
-        <w:t xml:space="preserve"> on x-axis</w:t>
-      </w:r>
-    </w:p>
-    <w:p>
-      <w:pPr>
-        <w:pStyle w:val="ListParagraph"/>
-        <w:numPr>
-          <w:ilvl w:val="1"/>
-          <w:numId w:val="2"/>
-        </w:numPr>
-      </w:pPr>
-      <w:r>
-        <w:t xml:space="preserve">Arm fat free, weight, </w:t>
-      </w:r>
-      <w:proofErr w:type="spellStart"/>
-      <w:r>
-        <w:t>bmi</w:t>
-      </w:r>
-      <w:proofErr w:type="spellEnd"/>
-      <w:r>
-        <w:t xml:space="preserve">; </w:t>
-      </w:r>
-      <w:r>
-        <w:t xml:space="preserve">waist circ, </w:t>
-      </w:r>
-      <w:r>
-        <w:t>whole body,</w:t>
-      </w:r>
-      <w:r>
-        <w:t xml:space="preserve"> sex specific heritability is sig higher than both-sex heritability</w:t>
-      </w:r>
-    </w:p>
-    <w:p>
-      <w:pPr>
-        <w:pStyle w:val="ListParagraph"/>
-        <w:numPr>
-          <w:ilvl w:val="2"/>
-          <w:numId w:val="2"/>
-        </w:numPr>
-      </w:pPr>
-      <w:r>
-        <w:t xml:space="preserve">Highlight in </w:t>
-      </w:r>
-      <w:r>
-        <w:t>figure text</w:t>
-      </w:r>
-    </w:p>
-    <w:p>
-      <w:pPr>
-        <w:pStyle w:val="ListParagraph"/>
-        <w:numPr>
-          <w:ilvl w:val="2"/>
-          <w:numId w:val="2"/>
-        </w:numPr>
-      </w:pPr>
-      <w:r>
-        <w:t>Maybe add little asterisk</w:t>
-      </w:r>
-      <w:r>
-        <w:t xml:space="preserve"> next to those traits</w:t>
-      </w:r>
-    </w:p>
-    <w:p>
-      <w:pPr>
-        <w:pStyle w:val="ListParagraph"/>
-        <w:numPr>
-          <w:ilvl w:val="1"/>
-          <w:numId w:val="2"/>
-        </w:numPr>
-      </w:pPr>
-      <w:r>
-        <w:t>Have larger legend in the empty space of the graph</w:t>
-      </w:r>
-    </w:p>
-    <w:p>
-      <w:pPr>
-        <w:pStyle w:val="ListParagraph"/>
-        <w:numPr>
-          <w:ilvl w:val="2"/>
-          <w:numId w:val="2"/>
-        </w:numPr>
-      </w:pPr>
-      <w:r>
-        <w:t>Can have just the text be in color in the legend, can possible even link to one of the data points</w:t>
-      </w:r>
-    </w:p>
-    <w:p>
-      <w:pPr>
-        <w:pStyle w:val="ListParagraph"/>
-        <w:numPr>
-          <w:ilvl w:val="0"/>
-          <w:numId w:val="2"/>
-        </w:numPr>
-      </w:pPr>
-      <w:r>
-        <w:t>Missing figure?</w:t>
-      </w:r>
-    </w:p>
-    <w:p>
-      <w:pPr>
-        <w:pStyle w:val="ListParagraph"/>
-        <w:numPr>
-          <w:ilvl w:val="1"/>
-          <w:numId w:val="2"/>
-        </w:numPr>
-      </w:pPr>
-      <w:r>
-        <w:t xml:space="preserve">Main takeaway – non-trivial correlation </w:t>
-      </w:r>
-      <w:r>
-        <w:sym w:font="Wingdings" w:char="F0E0"/>
-      </w:r>
-      <w:r>
-        <w:t xml:space="preserve"> mash</w:t>
-      </w:r>
-      <w:r>
-        <w:t xml:space="preserve"> shows difference in magnitude</w:t>
-      </w:r>
-    </w:p>
-    <w:p>
-      <w:pPr>
-        <w:pStyle w:val="ListParagraph"/>
-        <w:numPr>
-          <w:ilvl w:val="1"/>
-          <w:numId w:val="2"/>
-        </w:numPr>
-      </w:pPr>
-      <w:r>
-        <w:t xml:space="preserve">Have figure </w:t>
-      </w:r>
-      <w:r>
-        <w:t xml:space="preserve">showing </w:t>
-      </w:r>
-      <w:r>
-        <w:t>across traits</w:t>
-      </w:r>
-    </w:p>
-    <w:p>
-      <w:pPr>
-        <w:pStyle w:val="ListParagraph"/>
-        <w:numPr>
-          <w:ilvl w:val="2"/>
-          <w:numId w:val="2"/>
-        </w:numPr>
-      </w:pPr>
-      <w:r>
-        <w:t xml:space="preserve">Scatterplot </w:t>
-      </w:r>
-    </w:p>
-    <w:p>
-      <w:pPr>
-        <w:pStyle w:val="ListParagraph"/>
-        <w:numPr>
-          <w:ilvl w:val="3"/>
-          <w:numId w:val="2"/>
-        </w:numPr>
-      </w:pPr>
-      <w:r>
-        <w:t>One axis show amplification signal (amplification M&gt;F)</w:t>
-      </w:r>
-    </w:p>
-    <w:p>
-      <w:pPr>
-        <w:pStyle w:val="ListParagraph"/>
-        <w:numPr>
-          <w:ilvl w:val="2"/>
-          <w:numId w:val="2"/>
-        </w:numPr>
-      </w:pPr>
-      <w:r>
-        <w:t>Overall weight on non-trivial correlation and magnitude differences</w:t>
-      </w:r>
-    </w:p>
-    <w:p>
-      <w:pPr>
-        <w:pStyle w:val="ListParagraph"/>
-        <w:numPr>
-          <w:ilvl w:val="3"/>
-          <w:numId w:val="2"/>
-        </w:numPr>
-      </w:pPr>
-      <w:r>
-        <w:t xml:space="preserve">Trivial – perfect correlation, equal magnitude </w:t>
-      </w:r>
-    </w:p>
-    <w:p>
-      <w:pPr>
-        <w:pStyle w:val="ListParagraph"/>
-        <w:numPr>
-          <w:ilvl w:val="3"/>
-          <w:numId w:val="2"/>
-        </w:numPr>
-      </w:pPr>
-      <w:r>
-        <w:t xml:space="preserve">Weight – proportion of traits </w:t>
-      </w:r>
-      <w:r>
-        <w:t xml:space="preserve">ex. </w:t>
-      </w:r>
-      <w:r>
-        <w:t>(1-marginal weight on perfect correlation)</w:t>
-      </w:r>
-    </w:p>
-    <w:p>
-      <w:pPr>
-        <w:pStyle w:val="ListParagraph"/>
-        <w:numPr>
-          <w:ilvl w:val="2"/>
-          <w:numId w:val="2"/>
-        </w:numPr>
-      </w:pPr>
-      <w:r>
-        <w:t>People often analyze in variant specific way and miss signal, or look at genetic correlation and still may miss differences --- show up in mash</w:t>
-      </w:r>
-      <w:r>
-        <w:t xml:space="preserve"> as amplification signal</w:t>
-      </w:r>
-    </w:p>
-    <w:p>
-      <w:pPr>
-        <w:pStyle w:val="ListParagraph"/>
-        <w:numPr>
-          <w:ilvl w:val="0"/>
-          <w:numId w:val="2"/>
-        </w:numPr>
-      </w:pPr>
-      <w:r>
-        <w:t xml:space="preserve">Let him know if </w:t>
-      </w:r>
-      <w:proofErr w:type="spellStart"/>
-      <w:r>
-        <w:t>cant</w:t>
-      </w:r>
-      <w:proofErr w:type="spellEnd"/>
-      <w:r>
-        <w:t xml:space="preserve"> help with Lonestar </w:t>
+        <w:t>FIGURE 1</w:t>
+      </w:r>
+      <w:r>
+        <w:rPr>
+          <w:b/>
+          <w:bCs/>
+        </w:rPr>
+        <w:t>: Manhattan mash</w:t>
+      </w:r>
+    </w:p>
+    <w:p>
+      <w:r>
+        <w:t>Large mash:</w:t>
+      </w:r>
+      <w:r>
+        <w:t xml:space="preserve"> 5 x 8</w:t>
+      </w:r>
+    </w:p>
+    <w:p>
+      <w:r>
+        <w:t xml:space="preserve">Small mash: </w:t>
+      </w:r>
+      <w:r>
+        <w:t xml:space="preserve">3 x </w:t>
+      </w:r>
+      <w:r>
+        <w:t>5</w:t>
+      </w:r>
+    </w:p>
+    <w:p>
+      <w:pPr>
+        <w:rPr>
+          <w:b/>
+          <w:bCs/>
+        </w:rPr>
+      </w:pPr>
+      <w:r>
+        <w:rPr>
+          <w:b/>
+          <w:bCs/>
+        </w:rPr>
+        <w:t>FIGURE 2</w:t>
+      </w:r>
+      <w:r>
+        <w:rPr>
+          <w:b/>
+          <w:bCs/>
+        </w:rPr>
+        <w:t>: r2 by relative h2</w:t>
+      </w:r>
+    </w:p>
+    <w:p>
+      <w:r>
+        <w:t>Dimensions: 8 x 7</w:t>
+      </w:r>
+    </w:p>
+    <w:p>
+      <w:pPr>
+        <w:rPr>
+          <w:b/>
+          <w:bCs/>
+        </w:rPr>
+      </w:pPr>
+      <w:r>
+        <w:rPr>
+          <w:b/>
+          <w:bCs/>
+        </w:rPr>
+        <w:t>Pheno_var_mash</w:t>
+      </w:r>
+    </w:p>
+    <w:p>
+      <w:r>
+        <w:t>Dimensions: 5 x 7</w:t>
+      </w:r>
+    </w:p>
+    <w:p>
+      <w:pPr>
+        <w:rPr>
+          <w:b/>
+          <w:bCs/>
+        </w:rPr>
+      </w:pPr>
+      <w:r>
+        <w:rPr>
+          <w:b/>
+          <w:bCs/>
+        </w:rPr>
+        <w:t>Gene env bootstrap</w:t>
+      </w:r>
+    </w:p>
+    <w:p>
+      <w:r>
+        <w:t>Dimensions: 5 x 7</w:t>
+      </w:r>
+    </w:p>
+    <w:p>
+      <w:pPr>
+        <w:rPr>
+          <w:b/>
+          <w:bCs/>
+        </w:rPr>
+      </w:pPr>
+      <w:r>
+        <w:rPr>
+          <w:b/>
+          <w:bCs/>
+        </w:rPr>
+        <w:t>Pheno PGS Testosterone</w:t>
+      </w:r>
+    </w:p>
+    <w:p>
+      <w:r>
+        <w:t xml:space="preserve">Dimensions: </w:t>
+      </w:r>
+    </w:p>
+    <w:p>
+      <w:r>
+        <w:t>Mini dimensions</w:t>
+      </w:r>
+      <w:r>
+        <w:t xml:space="preserve">: </w:t>
       </w:r>
     </w:p>
     <w:sectPr>

--- a/Lab Notebook/Jan 2022 meeting.docx
+++ b/Lab Notebook/Jan 2022 meeting.docx
@@ -31,10 +31,26 @@
         </w:numPr>
       </w:pPr>
       <w:r>
-        <w:t xml:space="preserve">Weight proportions (from each individual snps in the posterior step) </w:t>
-      </w:r>
-      <w:r>
-        <w:t xml:space="preserve">similar, but not exactly the same </w:t>
+        <w:t xml:space="preserve">Weight proportions (from each individual </w:t>
+      </w:r>
+      <w:proofErr w:type="spellStart"/>
+      <w:r>
+        <w:t>snps</w:t>
+      </w:r>
+      <w:proofErr w:type="spellEnd"/>
+      <w:r>
+        <w:t xml:space="preserve"> in the posterior step) </w:t>
+      </w:r>
+      <w:r>
+        <w:t xml:space="preserve">similar, but not </w:t>
+      </w:r>
+      <w:proofErr w:type="gramStart"/>
+      <w:r>
+        <w:t>exactly the same</w:t>
+      </w:r>
+      <w:proofErr w:type="gramEnd"/>
+      <w:r>
+        <w:t xml:space="preserve"> </w:t>
       </w:r>
       <w:r>
         <w:t>as the mixture proportions mash generates (from average of 100 trials)</w:t>
@@ -646,8 +662,13 @@
         <w:t xml:space="preserve">glomerular filtration rate, </w:t>
       </w:r>
       <w:r>
-        <w:t>age, gender, skin color, ethnicity, illnesses, diet, etc</w:t>
-      </w:r>
+        <w:t xml:space="preserve">age, gender, skin color, ethnicity, illnesses, diet, </w:t>
+      </w:r>
+      <w:proofErr w:type="spellStart"/>
+      <w:r>
+        <w:t>etc</w:t>
+      </w:r>
+      <w:proofErr w:type="spellEnd"/>
     </w:p>
     <w:p>
       <w:pPr>
@@ -735,7 +756,15 @@
     <w:p>
       <w:r>
         <w:tab/>
-        <w:t>Arm -fatfree mass also not on 1:1 line</w:t>
+        <w:t>Arm -</w:t>
+      </w:r>
+      <w:proofErr w:type="spellStart"/>
+      <w:r>
+        <w:t>fatfree</w:t>
+      </w:r>
+      <w:proofErr w:type="spellEnd"/>
+      <w:r>
+        <w:t xml:space="preserve"> mass also not on 1:1 line</w:t>
       </w:r>
     </w:p>
     <w:p>
@@ -895,7 +924,15 @@
         <w:t>Increasing null value</w:t>
       </w:r>
       <w:r>
-        <w:t xml:space="preserve"> when increase number of snps? Should be opposite</w:t>
+        <w:t xml:space="preserve"> when increase number of </w:t>
+      </w:r>
+      <w:proofErr w:type="spellStart"/>
+      <w:r>
+        <w:t>snps</w:t>
+      </w:r>
+      <w:proofErr w:type="spellEnd"/>
+      <w:r>
+        <w:t>? Should be opposite</w:t>
       </w:r>
     </w:p>
     <w:p>
@@ -911,8 +948,21 @@
         </w:rPr>
       </w:pPr>
       <w:r>
-        <w:t>As increase # snps, also decrease heritability per snp</w:t>
-      </w:r>
+        <w:t xml:space="preserve">As increase # </w:t>
+      </w:r>
+      <w:proofErr w:type="spellStart"/>
+      <w:r>
+        <w:t>snps</w:t>
+      </w:r>
+      <w:proofErr w:type="spellEnd"/>
+      <w:r>
+        <w:t xml:space="preserve">, also decrease heritability per </w:t>
+      </w:r>
+      <w:proofErr w:type="spellStart"/>
+      <w:r>
+        <w:t>snp</w:t>
+      </w:r>
+      <w:proofErr w:type="spellEnd"/>
     </w:p>
     <w:p>
       <w:pPr>
@@ -927,7 +977,15 @@
         </w:rPr>
       </w:pPr>
       <w:r>
-        <w:t>On average, less heritability can infer snp as null</w:t>
+        <w:t xml:space="preserve">On average, less heritability can infer </w:t>
+      </w:r>
+      <w:proofErr w:type="spellStart"/>
+      <w:r>
+        <w:t>snp</w:t>
+      </w:r>
+      <w:proofErr w:type="spellEnd"/>
+      <w:r>
+        <w:t xml:space="preserve"> as null</w:t>
       </w:r>
     </w:p>
     <w:p>
@@ -959,7 +1017,15 @@
         </w:rPr>
       </w:pPr>
       <w:r>
-        <w:t xml:space="preserve">Change number of snps, but keep heritability the same </w:t>
+        <w:t xml:space="preserve">Change number of </w:t>
+      </w:r>
+      <w:proofErr w:type="spellStart"/>
+      <w:r>
+        <w:t>snps</w:t>
+      </w:r>
+      <w:proofErr w:type="spellEnd"/>
+      <w:r>
+        <w:t xml:space="preserve">, but keep heritability the same </w:t>
       </w:r>
     </w:p>
     <w:p>
@@ -981,11 +1047,21 @@
         <w:t>heritability</w:t>
       </w:r>
       <w:r>
-        <w:t xml:space="preserve"> per snp</w:t>
-      </w:r>
-      <w:r>
-        <w:t xml:space="preserve"> – 0.05, etc</w:t>
-      </w:r>
+        <w:t xml:space="preserve"> per </w:t>
+      </w:r>
+      <w:proofErr w:type="spellStart"/>
+      <w:r>
+        <w:t>snp</w:t>
+      </w:r>
+      <w:proofErr w:type="spellEnd"/>
+      <w:r>
+        <w:t xml:space="preserve"> – 0.05, </w:t>
+      </w:r>
+      <w:proofErr w:type="spellStart"/>
+      <w:r>
+        <w:t>etc</w:t>
+      </w:r>
+      <w:proofErr w:type="spellEnd"/>
     </w:p>
     <w:p>
       <w:pPr>
@@ -1054,23 +1130,24 @@
           <w:b/>
           <w:bCs/>
         </w:rPr>
-        <w:t>Omicron can wfh</w:t>
-      </w:r>
+        <w:t xml:space="preserve">Omicron can </w:t>
+      </w:r>
+      <w:proofErr w:type="spellStart"/>
       <w:r>
         <w:rPr>
           <w:b/>
           <w:bCs/>
         </w:rPr>
-        <w:tab/>
-      </w:r>
-    </w:p>
-    <w:p>
-      <w:pPr>
+        <w:t>wfh</w:t>
+      </w:r>
+      <w:proofErr w:type="spellEnd"/>
+      <w:r>
         <w:rPr>
           <w:b/>
           <w:bCs/>
         </w:rPr>
-      </w:pPr>
+        <w:tab/>
+      </w:r>
     </w:p>
     <w:p>
       <w:pPr>
@@ -1087,11 +1164,19 @@
           <w:bCs/>
         </w:rPr>
       </w:pPr>
-      <w:r>
+    </w:p>
+    <w:p>
+      <w:pPr>
         <w:rPr>
           <w:b/>
           <w:bCs/>
         </w:rPr>
+      </w:pPr>
+      <w:r>
+        <w:rPr>
+          <w:b/>
+          <w:bCs/>
+        </w:rPr>
         <w:t>1/18/2022</w:t>
       </w:r>
     </w:p>
@@ -1222,7 +1307,15 @@
         </w:numPr>
       </w:pPr>
       <w:r>
-        <w:t>Use white space for male and female label in miami plot</w:t>
+        <w:t xml:space="preserve">Use white space for male and female label in </w:t>
+      </w:r>
+      <w:proofErr w:type="spellStart"/>
+      <w:r>
+        <w:t>miami</w:t>
+      </w:r>
+      <w:proofErr w:type="spellEnd"/>
+      <w:r>
+        <w:t xml:space="preserve"> plot</w:t>
       </w:r>
     </w:p>
     <w:p>
@@ -1272,8 +1365,13 @@
           <w:numId w:val="2"/>
         </w:numPr>
       </w:pPr>
-      <w:r>
-        <w:t xml:space="preserve">Bc effect size is </w:t>
+      <w:proofErr w:type="spellStart"/>
+      <w:r>
+        <w:t>Bc</w:t>
+      </w:r>
+      <w:proofErr w:type="spellEnd"/>
+      <w:r>
+        <w:t xml:space="preserve"> effect size is </w:t>
       </w:r>
       <w:r>
         <w:t>linked to</w:t>
@@ -1291,7 +1389,15 @@
         </w:numPr>
       </w:pPr>
       <w:r>
-        <w:t>If have room afterwards, have another covariance matrice explained</w:t>
+        <w:t xml:space="preserve">If have room afterwards, have another covariance </w:t>
+      </w:r>
+      <w:proofErr w:type="spellStart"/>
+      <w:r>
+        <w:t>matrice</w:t>
+      </w:r>
+      <w:proofErr w:type="spellEnd"/>
+      <w:r>
+        <w:t xml:space="preserve"> explained</w:t>
       </w:r>
     </w:p>
     <w:p>
@@ -1435,7 +1541,15 @@
         </w:numPr>
       </w:pPr>
       <w:r>
-        <w:t xml:space="preserve">Arm fat free, weight, bmi; </w:t>
+        <w:t xml:space="preserve">Arm fat free, weight, </w:t>
+      </w:r>
+      <w:proofErr w:type="spellStart"/>
+      <w:r>
+        <w:t>bmi</w:t>
+      </w:r>
+      <w:proofErr w:type="spellEnd"/>
+      <w:r>
+        <w:t xml:space="preserve">; </w:t>
       </w:r>
       <w:r>
         <w:t xml:space="preserve">waist circ, </w:t>
@@ -1573,7 +1687,15 @@
         </w:numPr>
       </w:pPr>
       <w:r>
-        <w:t>One axis show amplification signal (amplification M&gt;F)</w:t>
+        <w:t xml:space="preserve">One axis </w:t>
+      </w:r>
+      <w:proofErr w:type="gramStart"/>
+      <w:r>
+        <w:t>show</w:t>
+      </w:r>
+      <w:proofErr w:type="gramEnd"/>
+      <w:r>
+        <w:t xml:space="preserve"> amplification signal (amplification M&gt;F)</w:t>
       </w:r>
     </w:p>
     <w:p>
@@ -1615,11 +1737,16 @@
         <w:t xml:space="preserve">ex. </w:t>
       </w:r>
       <w:r>
-        <w:t>(1-</w:t>
+        <w:t>(1</w:t>
+      </w:r>
+      <w:proofErr w:type="gramStart"/>
+      <w:r>
+        <w:t>-</w:t>
       </w:r>
       <w:r>
         <w:t>(</w:t>
       </w:r>
+      <w:proofErr w:type="gramEnd"/>
       <w:r>
         <w:t>marginal weight on perfect correlation</w:t>
       </w:r>
@@ -1727,6 +1854,7 @@
           <w:bCs/>
         </w:rPr>
       </w:pPr>
+      <w:proofErr w:type="spellStart"/>
       <w:r>
         <w:rPr>
           <w:b/>
@@ -1734,6 +1862,7 @@
         </w:rPr>
         <w:t>Pheno_var_mash</w:t>
       </w:r>
+      <w:proofErr w:type="spellEnd"/>
     </w:p>
     <w:p>
       <w:r>
@@ -1767,18 +1896,30 @@
           <w:bCs/>
         </w:rPr>
       </w:pPr>
+      <w:proofErr w:type="spellStart"/>
       <w:r>
         <w:rPr>
           <w:b/>
           <w:bCs/>
         </w:rPr>
-        <w:t>Pheno PGS Testosterone</w:t>
+        <w:t>Pheno</w:t>
+      </w:r>
+      <w:proofErr w:type="spellEnd"/>
+      <w:r>
+        <w:rPr>
+          <w:b/>
+          <w:bCs/>
+        </w:rPr>
+        <w:t xml:space="preserve"> PGS Testosterone</w:t>
       </w:r>
     </w:p>
     <w:p>
       <w:r>
         <w:t xml:space="preserve">Dimensions: </w:t>
       </w:r>
+      <w:r>
+        <w:t>6 x 4.5</w:t>
+      </w:r>
     </w:p>
     <w:p>
       <w:r>
@@ -1787,7 +1928,1288 @@
       <w:r>
         <w:t xml:space="preserve">: </w:t>
       </w:r>
-    </w:p>
+      <w:r>
+        <w:t>3 x 4</w:t>
+      </w:r>
+    </w:p>
+    <w:p/>
+    <w:p/>
+    <w:p>
+      <w:r>
+        <w:t>ABSTRACT</w:t>
+      </w:r>
+    </w:p>
+    <w:p>
+      <w:r>
+        <w:t>PRESENTATION</w:t>
+      </w:r>
+      <w:r>
+        <w:t>:</w:t>
+      </w:r>
+    </w:p>
+    <w:p>
+      <w:pPr>
+        <w:pStyle w:val="ListParagraph"/>
+        <w:numPr>
+          <w:ilvl w:val="0"/>
+          <w:numId w:val="2"/>
+        </w:numPr>
+      </w:pPr>
+      <w:r>
+        <w:t xml:space="preserve">Prepare outline of your results </w:t>
+      </w:r>
+    </w:p>
+    <w:p>
+      <w:pPr>
+        <w:pStyle w:val="ListParagraph"/>
+        <w:numPr>
+          <w:ilvl w:val="0"/>
+          <w:numId w:val="2"/>
+        </w:numPr>
+      </w:pPr>
+      <w:r>
+        <w:t>Paragraph for each of your results</w:t>
+      </w:r>
+      <w:r>
+        <w:t>. Key points, encourage discussion</w:t>
+      </w:r>
+    </w:p>
+    <w:p>
+      <w:pPr>
+        <w:pStyle w:val="ListParagraph"/>
+        <w:numPr>
+          <w:ilvl w:val="0"/>
+          <w:numId w:val="2"/>
+        </w:numPr>
+      </w:pPr>
+      <w:r>
+        <w:t xml:space="preserve">Mainly focus on our hypothesis (mash pipeline) and main results </w:t>
+      </w:r>
+    </w:p>
+    <w:p>
+      <w:pPr>
+        <w:pStyle w:val="ListParagraph"/>
+        <w:numPr>
+          <w:ilvl w:val="0"/>
+          <w:numId w:val="2"/>
+        </w:numPr>
+      </w:pPr>
+      <w:r>
+        <w:t>Have the figures be clear in what we did</w:t>
+      </w:r>
+    </w:p>
+    <w:p>
+      <w:pPr>
+        <w:pStyle w:val="ListParagraph"/>
+        <w:numPr>
+          <w:ilvl w:val="0"/>
+          <w:numId w:val="2"/>
+        </w:numPr>
+      </w:pPr>
+      <w:r>
+        <w:t xml:space="preserve">Share draft of presentation – can be bullet points </w:t>
+      </w:r>
+    </w:p>
+    <w:p/>
+    <w:p>
+      <w:r>
+        <w:t>CONFERENCES:</w:t>
+      </w:r>
+    </w:p>
+    <w:p>
+      <w:r>
+        <w:t>Check exact deadlines</w:t>
+      </w:r>
+    </w:p>
+    <w:p>
+      <w:r>
+        <w:t>BOG</w:t>
+      </w:r>
+    </w:p>
+    <w:p>
+      <w:pPr>
+        <w:pStyle w:val="ListParagraph"/>
+        <w:numPr>
+          <w:ilvl w:val="0"/>
+          <w:numId w:val="2"/>
+        </w:numPr>
+      </w:pPr>
+      <w:r>
+        <w:t>Need to pay for application</w:t>
+      </w:r>
+    </w:p>
+    <w:p>
+      <w:pPr>
+        <w:pStyle w:val="ListParagraph"/>
+        <w:numPr>
+          <w:ilvl w:val="0"/>
+          <w:numId w:val="2"/>
+        </w:numPr>
+      </w:pPr>
+      <w:r>
+        <w:t xml:space="preserve">They manage your </w:t>
+      </w:r>
+      <w:r>
+        <w:t>accommodation</w:t>
+      </w:r>
+    </w:p>
+    <w:p>
+      <w:pPr>
+        <w:pStyle w:val="ListParagraph"/>
+        <w:numPr>
+          <w:ilvl w:val="0"/>
+          <w:numId w:val="2"/>
+        </w:numPr>
+      </w:pPr>
+      <w:r>
+        <w:t>The gala event of the year, emphasis on human genetics</w:t>
+      </w:r>
+    </w:p>
+    <w:p>
+      <w:pPr>
+        <w:pStyle w:val="ListParagraph"/>
+        <w:numPr>
+          <w:ilvl w:val="0"/>
+          <w:numId w:val="2"/>
+        </w:numPr>
+      </w:pPr>
+      <w:r>
+        <w:t>Oral presentation chances are slim</w:t>
+      </w:r>
+    </w:p>
+    <w:p>
+      <w:r>
+        <w:t>PEPG</w:t>
+      </w:r>
+    </w:p>
+    <w:p>
+      <w:pPr>
+        <w:pStyle w:val="ListParagraph"/>
+        <w:numPr>
+          <w:ilvl w:val="0"/>
+          <w:numId w:val="2"/>
+        </w:numPr>
+      </w:pPr>
+      <w:r>
+        <w:t>Check if need to pay and completely register when applying</w:t>
+      </w:r>
+    </w:p>
+    <w:p>
+      <w:pPr>
+        <w:pStyle w:val="ListParagraph"/>
+        <w:numPr>
+          <w:ilvl w:val="0"/>
+          <w:numId w:val="2"/>
+        </w:numPr>
+      </w:pPr>
+      <w:r>
+        <w:t>Both population and statistical genetics</w:t>
+      </w:r>
+    </w:p>
+    <w:p>
+      <w:pPr>
+        <w:pStyle w:val="ListParagraph"/>
+        <w:numPr>
+          <w:ilvl w:val="0"/>
+          <w:numId w:val="2"/>
+        </w:numPr>
+      </w:pPr>
+      <w:r>
+        <w:lastRenderedPageBreak/>
+        <w:t>Better chances for oral presentation</w:t>
+      </w:r>
+    </w:p>
+    <w:p/>
+    <w:p>
+      <w:r>
+        <w:t>Send it to him today:</w:t>
+      </w:r>
+    </w:p>
+    <w:p>
+      <w:r>
+        <w:t>Abstract</w:t>
+      </w:r>
+    </w:p>
+    <w:p>
+      <w:pPr>
+        <w:pStyle w:val="ListParagraph"/>
+        <w:numPr>
+          <w:ilvl w:val="0"/>
+          <w:numId w:val="2"/>
+        </w:numPr>
+      </w:pPr>
+      <w:r>
+        <w:t>These conferences mainly focus on biology</w:t>
+      </w:r>
+    </w:p>
+    <w:p>
+      <w:pPr>
+        <w:pStyle w:val="ListParagraph"/>
+        <w:numPr>
+          <w:ilvl w:val="0"/>
+          <w:numId w:val="2"/>
+        </w:numPr>
+      </w:pPr>
+      <w:r>
+        <w:t xml:space="preserve">Base yours </w:t>
+      </w:r>
+      <w:proofErr w:type="gramStart"/>
+      <w:r>
+        <w:t>off of</w:t>
+      </w:r>
+      <w:proofErr w:type="gramEnd"/>
+      <w:r>
+        <w:t xml:space="preserve"> previous papers </w:t>
+      </w:r>
+    </w:p>
+    <w:p>
+      <w:pPr>
+        <w:pStyle w:val="ListParagraph"/>
+        <w:numPr>
+          <w:ilvl w:val="0"/>
+          <w:numId w:val="2"/>
+        </w:numPr>
+      </w:pPr>
+      <w:r>
+        <w:t>Max 2 sentences of setting up importance of problem, the gap in understanding</w:t>
+      </w:r>
+    </w:p>
+    <w:p>
+      <w:pPr>
+        <w:pStyle w:val="ListParagraph"/>
+        <w:numPr>
+          <w:ilvl w:val="0"/>
+          <w:numId w:val="2"/>
+        </w:numPr>
+      </w:pPr>
+      <w:r>
+        <w:t>Middle – results conveyed in interesting way</w:t>
+      </w:r>
+    </w:p>
+    <w:p>
+      <w:pPr>
+        <w:pStyle w:val="ListParagraph"/>
+        <w:numPr>
+          <w:ilvl w:val="1"/>
+          <w:numId w:val="2"/>
+        </w:numPr>
+      </w:pPr>
+      <w:r>
+        <w:t>What we did – differently, interesting</w:t>
+      </w:r>
+    </w:p>
+    <w:p>
+      <w:pPr>
+        <w:pStyle w:val="ListParagraph"/>
+        <w:numPr>
+          <w:ilvl w:val="2"/>
+          <w:numId w:val="2"/>
+        </w:numPr>
+      </w:pPr>
+      <w:r>
+        <w:t>Don’t talk about mash specifically</w:t>
+      </w:r>
+    </w:p>
+    <w:p>
+      <w:pPr>
+        <w:pStyle w:val="ListParagraph"/>
+        <w:numPr>
+          <w:ilvl w:val="1"/>
+          <w:numId w:val="2"/>
+        </w:numPr>
+      </w:pPr>
+      <w:r>
+        <w:t>Give numbers and descriptions of concrete results that are new</w:t>
+      </w:r>
+    </w:p>
+    <w:p>
+      <w:pPr>
+        <w:pStyle w:val="ListParagraph"/>
+        <w:numPr>
+          <w:ilvl w:val="1"/>
+          <w:numId w:val="2"/>
+        </w:numPr>
+      </w:pPr>
+      <w:r>
+        <w:t xml:space="preserve">Your innovations </w:t>
+      </w:r>
+    </w:p>
+    <w:p>
+      <w:pPr>
+        <w:pStyle w:val="ListParagraph"/>
+        <w:numPr>
+          <w:ilvl w:val="0"/>
+          <w:numId w:val="2"/>
+        </w:numPr>
+      </w:pPr>
+      <w:r>
+        <w:t xml:space="preserve">Final </w:t>
+      </w:r>
+      <w:r>
+        <w:t>summarizes</w:t>
+      </w:r>
+      <w:r>
+        <w:t xml:space="preserve"> give </w:t>
+      </w:r>
+      <w:r>
+        <w:t>punch</w:t>
+      </w:r>
+      <w:r>
+        <w:t xml:space="preserve"> line in terms of broad implication</w:t>
+      </w:r>
+    </w:p>
+    <w:p>
+      <w:pPr>
+        <w:pStyle w:val="ListParagraph"/>
+        <w:numPr>
+          <w:ilvl w:val="0"/>
+          <w:numId w:val="2"/>
+        </w:numPr>
+      </w:pPr>
+      <w:r>
+        <w:t xml:space="preserve">Our main evidence is that we see a lot of </w:t>
+      </w:r>
+      <w:proofErr w:type="spellStart"/>
+      <w:r>
+        <w:t>GxE</w:t>
+      </w:r>
+      <w:proofErr w:type="spellEnd"/>
+      <w:r>
+        <w:t>, but through amplification on magnitude of effects of complex traits</w:t>
+      </w:r>
+    </w:p>
+    <w:p>
+      <w:pPr>
+        <w:pStyle w:val="ListParagraph"/>
+        <w:numPr>
+          <w:ilvl w:val="1"/>
+          <w:numId w:val="2"/>
+        </w:numPr>
+      </w:pPr>
+      <w:r>
+        <w:t xml:space="preserve">Give some numbers to summarize </w:t>
+      </w:r>
+    </w:p>
+    <w:p/>
+    <w:p>
+      <w:r>
+        <w:t>Nontrivial Weight</w:t>
+      </w:r>
+    </w:p>
+    <w:p>
+      <w:pPr>
+        <w:pStyle w:val="ListParagraph"/>
+        <w:numPr>
+          <w:ilvl w:val="0"/>
+          <w:numId w:val="2"/>
+        </w:numPr>
+      </w:pPr>
+      <w:r>
+        <w:t xml:space="preserve">See more </w:t>
+      </w:r>
+      <w:proofErr w:type="spellStart"/>
+      <w:r>
+        <w:t>GxE</w:t>
+      </w:r>
+      <w:proofErr w:type="spellEnd"/>
+      <w:r>
+        <w:t xml:space="preserve"> in terms of magnitude, not correlation</w:t>
+      </w:r>
+    </w:p>
+    <w:p>
+      <w:pPr>
+        <w:pStyle w:val="ListParagraph"/>
+        <w:numPr>
+          <w:ilvl w:val="0"/>
+          <w:numId w:val="2"/>
+        </w:numPr>
+      </w:pPr>
+      <w:r>
+        <w:t>Y axis: (1 – perfect correlation)</w:t>
+      </w:r>
+    </w:p>
+    <w:p>
+      <w:pPr>
+        <w:pStyle w:val="ListParagraph"/>
+        <w:numPr>
+          <w:ilvl w:val="0"/>
+          <w:numId w:val="2"/>
+        </w:numPr>
+      </w:pPr>
+      <w:r>
+        <w:t>(</w:t>
+      </w:r>
+      <w:r>
+        <w:t>1 – weight on equal effects</w:t>
+      </w:r>
+      <w:proofErr w:type="gramStart"/>
+      <w:r>
+        <w:t>)</w:t>
+      </w:r>
+      <w:r>
+        <w:t xml:space="preserve"> :</w:t>
+      </w:r>
+      <w:proofErr w:type="gramEnd"/>
+      <w:r>
+        <w:t xml:space="preserve"> for x axis, also a proportion</w:t>
+      </w:r>
+    </w:p>
+    <w:p>
+      <w:pPr>
+        <w:pStyle w:val="ListParagraph"/>
+        <w:numPr>
+          <w:ilvl w:val="0"/>
+          <w:numId w:val="2"/>
+        </w:numPr>
+      </w:pPr>
+      <w:r>
+        <w:t>Version on figure: close to 1:1, and close to perfect correlation</w:t>
+      </w:r>
+    </w:p>
+    <w:p/>
+    <w:p>
+      <w:r>
+        <w:t xml:space="preserve">Reshare </w:t>
+      </w:r>
+      <w:proofErr w:type="spellStart"/>
+      <w:r>
+        <w:t>github</w:t>
+      </w:r>
+      <w:proofErr w:type="spellEnd"/>
+    </w:p>
+    <w:p>
+      <w:r>
+        <w:t>Corral</w:t>
+      </w:r>
+    </w:p>
+    <w:p>
+      <w:pPr>
+        <w:pStyle w:val="ListParagraph"/>
+        <w:numPr>
+          <w:ilvl w:val="0"/>
+          <w:numId w:val="2"/>
+        </w:numPr>
+      </w:pPr>
+      <w:r>
+        <w:t>Can move anything there</w:t>
+      </w:r>
+    </w:p>
+    <w:p>
+      <w:pPr>
+        <w:pStyle w:val="ListParagraph"/>
+        <w:numPr>
+          <w:ilvl w:val="0"/>
+          <w:numId w:val="2"/>
+        </w:numPr>
+      </w:pPr>
+      <w:r>
+        <w:t xml:space="preserve">Can double check with Jared verify that I can put </w:t>
+      </w:r>
+      <w:proofErr w:type="spellStart"/>
+      <w:r>
+        <w:t>ukbb</w:t>
+      </w:r>
+      <w:proofErr w:type="spellEnd"/>
+      <w:r>
+        <w:t xml:space="preserve"> files on corral (not have to be corral-protected)</w:t>
+      </w:r>
+    </w:p>
+    <w:p/>
+    <w:p/>
+    <w:p>
+      <w:proofErr w:type="gramStart"/>
+      <w:r>
+        <w:t>Figure::</w:t>
+      </w:r>
+      <w:proofErr w:type="gramEnd"/>
+    </w:p>
+    <w:p>
+      <w:r>
+        <w:t>Heritability diff v amplification diff</w:t>
+      </w:r>
+    </w:p>
+    <w:p>
+      <w:r>
+        <w:br w:type="page"/>
+      </w:r>
+    </w:p>
+    <w:p>
+      <w:r>
+        <w:lastRenderedPageBreak/>
+        <w:t>FIGURE 5</w:t>
+      </w:r>
+    </w:p>
+    <w:p>
+      <w:pPr>
+        <w:pStyle w:val="ListParagraph"/>
+        <w:numPr>
+          <w:ilvl w:val="0"/>
+          <w:numId w:val="2"/>
+        </w:numPr>
+      </w:pPr>
+      <w:r>
+        <w:t>Additive genetic effect for each sex’s phenotype value</w:t>
+      </w:r>
+    </w:p>
+    <w:p>
+      <w:pPr>
+        <w:pStyle w:val="ListParagraph"/>
+        <w:numPr>
+          <w:ilvl w:val="1"/>
+          <w:numId w:val="2"/>
+        </w:numPr>
+      </w:pPr>
+      <w:r>
+        <w:t>Genetic effect and environmental effect</w:t>
+      </w:r>
+    </w:p>
+    <w:p>
+      <w:pPr>
+        <w:pStyle w:val="ListParagraph"/>
+        <w:numPr>
+          <w:ilvl w:val="1"/>
+          <w:numId w:val="2"/>
+        </w:numPr>
+      </w:pPr>
+      <w:r>
+        <w:t>Depend o</w:t>
+      </w:r>
+      <w:r>
+        <w:t>n</w:t>
+      </w:r>
+      <w:r>
+        <w:t xml:space="preserve"> genotype and effect sizes</w:t>
+      </w:r>
+    </w:p>
+    <w:p>
+      <w:pPr>
+        <w:pStyle w:val="ListParagraph"/>
+        <w:numPr>
+          <w:ilvl w:val="0"/>
+          <w:numId w:val="2"/>
+        </w:numPr>
+      </w:pPr>
+      <w:r>
+        <w:t>What allele person gets on their autosome is independent of sex</w:t>
+      </w:r>
+    </w:p>
+    <w:p>
+      <w:pPr>
+        <w:pStyle w:val="ListParagraph"/>
+        <w:numPr>
+          <w:ilvl w:val="1"/>
+          <w:numId w:val="2"/>
+        </w:numPr>
+      </w:pPr>
+      <w:r>
+        <w:t>Distribution of genotypes is independent of sex</w:t>
+      </w:r>
+    </w:p>
+    <w:p>
+      <w:pPr>
+        <w:pStyle w:val="ListParagraph"/>
+        <w:numPr>
+          <w:ilvl w:val="0"/>
+          <w:numId w:val="2"/>
+        </w:numPr>
+      </w:pPr>
+      <w:r>
+        <w:t>Our paper argues that effect size is different, largely through amplification between sexes</w:t>
+      </w:r>
+    </w:p>
+    <w:p>
+      <w:pPr>
+        <w:pStyle w:val="ListParagraph"/>
+        <w:numPr>
+          <w:ilvl w:val="0"/>
+          <w:numId w:val="2"/>
+        </w:numPr>
+      </w:pPr>
+      <w:r>
+        <w:t xml:space="preserve">How does this </w:t>
+      </w:r>
+      <w:proofErr w:type="spellStart"/>
+      <w:r>
+        <w:t>GxS</w:t>
+      </w:r>
+      <w:proofErr w:type="spellEnd"/>
+      <w:r>
+        <w:t xml:space="preserve"> amplification </w:t>
+      </w:r>
+      <w:proofErr w:type="gramStart"/>
+      <w:r>
+        <w:t>happen</w:t>
+      </w:r>
+      <w:proofErr w:type="gramEnd"/>
+    </w:p>
+    <w:p>
+      <w:pPr>
+        <w:pStyle w:val="ListParagraph"/>
+        <w:numPr>
+          <w:ilvl w:val="0"/>
+          <w:numId w:val="2"/>
+        </w:numPr>
+      </w:pPr>
+      <w:r>
+        <w:t>Ex. Pathway that affects female trait amplified by a constant</w:t>
+      </w:r>
+    </w:p>
+    <w:p>
+      <w:pPr>
+        <w:pStyle w:val="ListParagraph"/>
+        <w:numPr>
+          <w:ilvl w:val="1"/>
+          <w:numId w:val="2"/>
+        </w:numPr>
+      </w:pPr>
+      <w:r>
+        <w:t>See if the amplification is the in the same way for environmental effect</w:t>
+      </w:r>
+    </w:p>
+    <w:p>
+      <w:pPr>
+        <w:pStyle w:val="ListParagraph"/>
+        <w:numPr>
+          <w:ilvl w:val="1"/>
+          <w:numId w:val="2"/>
+        </w:numPr>
+      </w:pPr>
+      <w:r>
+        <w:t xml:space="preserve">Y = G + E </w:t>
+      </w:r>
+      <w:r>
+        <w:tab/>
+        <w:t>1:1 line</w:t>
+      </w:r>
+    </w:p>
+    <w:p>
+      <w:pPr>
+        <w:pStyle w:val="ListParagraph"/>
+        <w:numPr>
+          <w:ilvl w:val="0"/>
+          <w:numId w:val="2"/>
+        </w:numPr>
+      </w:pPr>
+      <w:r>
+        <w:t>If away from 1:1 line, the amplification is different in genetic or environmental effect</w:t>
+      </w:r>
+    </w:p>
+    <w:p>
+      <w:pPr>
+        <w:pStyle w:val="ListParagraph"/>
+        <w:numPr>
+          <w:ilvl w:val="0"/>
+          <w:numId w:val="2"/>
+        </w:numPr>
+      </w:pPr>
+      <w:r>
+        <w:t>Is this consistent with the null model of no amplification</w:t>
+      </w:r>
+    </w:p>
+    <w:p>
+      <w:pPr>
+        <w:pStyle w:val="ListParagraph"/>
+        <w:numPr>
+          <w:ilvl w:val="0"/>
+          <w:numId w:val="2"/>
+        </w:numPr>
+      </w:pPr>
+      <w:r>
+        <w:t xml:space="preserve">Environment may no be randomly distributed </w:t>
+      </w:r>
+    </w:p>
+    <w:p>
+      <w:pPr>
+        <w:pStyle w:val="ListParagraph"/>
+        <w:numPr>
+          <w:ilvl w:val="0"/>
+          <w:numId w:val="2"/>
+        </w:numPr>
+      </w:pPr>
+      <w:r>
+        <w:t>Simple model is consistent with half of the traits we are looking at</w:t>
+      </w:r>
+    </w:p>
+    <w:p>
+      <w:pPr>
+        <w:pStyle w:val="ListParagraph"/>
+        <w:numPr>
+          <w:ilvl w:val="0"/>
+          <w:numId w:val="2"/>
+        </w:numPr>
+      </w:pPr>
+      <w:r>
+        <w:t xml:space="preserve">We can make it 4 SE </w:t>
+      </w:r>
+      <w:r>
+        <w:t>for error bars</w:t>
+      </w:r>
+    </w:p>
+    <w:p>
+      <w:r>
+        <w:t>Abstract</w:t>
+      </w:r>
+    </w:p>
+    <w:p>
+      <w:pPr>
+        <w:pStyle w:val="ListParagraph"/>
+        <w:numPr>
+          <w:ilvl w:val="0"/>
+          <w:numId w:val="2"/>
+        </w:numPr>
+      </w:pPr>
+      <w:r>
+        <w:t>Try to add the environment / genetics result</w:t>
+      </w:r>
+    </w:p>
+    <w:p>
+      <w:pPr>
+        <w:pStyle w:val="ListParagraph"/>
+        <w:numPr>
+          <w:ilvl w:val="0"/>
+          <w:numId w:val="2"/>
+        </w:numPr>
+      </w:pPr>
+      <w:r>
+        <w:t>Title:</w:t>
+      </w:r>
+      <w:r>
+        <w:tab/>
+        <w:t>grammar is weird</w:t>
+      </w:r>
+    </w:p>
+    <w:p>
+      <w:pPr>
+        <w:pStyle w:val="ListParagraph"/>
+        <w:numPr>
+          <w:ilvl w:val="1"/>
+          <w:numId w:val="2"/>
+        </w:numPr>
+      </w:pPr>
+      <w:r>
+        <w:t>Title should tell you what the most important result: should make assertion</w:t>
+      </w:r>
+    </w:p>
+    <w:p>
+      <w:r>
+        <w:t>PRESENTATION</w:t>
+      </w:r>
+    </w:p>
+    <w:p>
+      <w:r>
+        <w:t>Previous Studies</w:t>
+      </w:r>
+    </w:p>
+    <w:p>
+      <w:pPr>
+        <w:pStyle w:val="ListParagraph"/>
+        <w:numPr>
+          <w:ilvl w:val="0"/>
+          <w:numId w:val="2"/>
+        </w:numPr>
+      </w:pPr>
+      <w:r>
+        <w:t xml:space="preserve">For sex specific </w:t>
+      </w:r>
+      <w:proofErr w:type="spellStart"/>
+      <w:r>
+        <w:t>snps</w:t>
+      </w:r>
+      <w:proofErr w:type="spellEnd"/>
+      <w:r>
+        <w:t xml:space="preserve">, can test for interactions at level of individual </w:t>
+      </w:r>
+      <w:proofErr w:type="spellStart"/>
+      <w:r>
+        <w:t>snps</w:t>
+      </w:r>
+      <w:proofErr w:type="spellEnd"/>
+    </w:p>
+    <w:p>
+      <w:pPr>
+        <w:pStyle w:val="ListParagraph"/>
+        <w:numPr>
+          <w:ilvl w:val="1"/>
+          <w:numId w:val="2"/>
+        </w:numPr>
+      </w:pPr>
+      <w:r>
+        <w:t>Results have been underwhelming, don’t often find big effects</w:t>
+      </w:r>
+    </w:p>
+    <w:p>
+      <w:pPr>
+        <w:pStyle w:val="ListParagraph"/>
+        <w:numPr>
+          <w:ilvl w:val="1"/>
+          <w:numId w:val="2"/>
+        </w:numPr>
+      </w:pPr>
+      <w:r>
+        <w:t>Switch over to think of it in more polygenic way</w:t>
+      </w:r>
+    </w:p>
+    <w:p>
+      <w:pPr>
+        <w:pStyle w:val="ListParagraph"/>
+        <w:numPr>
+          <w:ilvl w:val="0"/>
+          <w:numId w:val="2"/>
+        </w:numPr>
+      </w:pPr>
+      <w:r>
+        <w:t>Switch order so SNPs are first</w:t>
+      </w:r>
+    </w:p>
+    <w:p>
+      <w:pPr>
+        <w:pStyle w:val="ListParagraph"/>
+        <w:numPr>
+          <w:ilvl w:val="0"/>
+          <w:numId w:val="2"/>
+        </w:numPr>
+      </w:pPr>
+      <w:r>
+        <w:t>Correlation only one part of story</w:t>
+      </w:r>
+    </w:p>
+    <w:p>
+      <w:r>
+        <w:t>Add purpose slide</w:t>
+      </w:r>
+      <w:r>
+        <w:t xml:space="preserve"> before or after slide 2 </w:t>
+      </w:r>
+    </w:p>
+    <w:p>
+      <w:pPr>
+        <w:pStyle w:val="ListParagraph"/>
+        <w:numPr>
+          <w:ilvl w:val="0"/>
+          <w:numId w:val="2"/>
+        </w:numPr>
+      </w:pPr>
+      <w:r>
+        <w:t>Say more about motivation of study</w:t>
+      </w:r>
+      <w:r>
+        <w:t xml:space="preserve"> – talk about sexual dimorphism in humans, why it is important for health</w:t>
+      </w:r>
+    </w:p>
+    <w:p>
+      <w:pPr>
+        <w:pStyle w:val="ListParagraph"/>
+        <w:numPr>
+          <w:ilvl w:val="0"/>
+          <w:numId w:val="2"/>
+        </w:numPr>
+      </w:pPr>
+      <w:r>
+        <w:t>Vast majority of genetic effects coming from autosomes</w:t>
+      </w:r>
+    </w:p>
+    <w:p>
+      <w:pPr>
+        <w:pStyle w:val="ListParagraph"/>
+        <w:numPr>
+          <w:ilvl w:val="0"/>
+          <w:numId w:val="2"/>
+        </w:numPr>
+      </w:pPr>
+      <w:r>
+        <w:t>Complex traits, polygenic</w:t>
+      </w:r>
+      <w:r>
+        <w:t xml:space="preserve">. Was thinking a lot about </w:t>
+      </w:r>
+      <w:proofErr w:type="spellStart"/>
+      <w:r>
+        <w:t>GxE</w:t>
+      </w:r>
+      <w:proofErr w:type="spellEnd"/>
+      <w:r>
+        <w:t xml:space="preserve"> for complex traits</w:t>
+      </w:r>
+    </w:p>
+    <w:p>
+      <w:pPr>
+        <w:pStyle w:val="ListParagraph"/>
+        <w:numPr>
+          <w:ilvl w:val="1"/>
+          <w:numId w:val="2"/>
+        </w:numPr>
+      </w:pPr>
+      <w:r>
+        <w:t>Can develop methodology for other organisms (randomize environment)</w:t>
+      </w:r>
+    </w:p>
+    <w:p>
+      <w:pPr>
+        <w:pStyle w:val="ListParagraph"/>
+        <w:numPr>
+          <w:ilvl w:val="1"/>
+          <w:numId w:val="2"/>
+        </w:numPr>
+      </w:pPr>
+      <w:r>
+        <w:t>If want to think about it with humans, large scale; sex is a good place to start</w:t>
+      </w:r>
+    </w:p>
+    <w:p>
+      <w:pPr>
+        <w:pStyle w:val="ListParagraph"/>
+        <w:numPr>
+          <w:ilvl w:val="2"/>
+          <w:numId w:val="2"/>
+        </w:numPr>
+      </w:pPr>
+      <w:r>
+        <w:t xml:space="preserve">Not heavy recruitment bias with sex in </w:t>
+      </w:r>
+      <w:proofErr w:type="spellStart"/>
+      <w:r>
+        <w:t>ukbb</w:t>
+      </w:r>
+      <w:proofErr w:type="spellEnd"/>
+      <w:r>
+        <w:t xml:space="preserve"> and random segregation of genotype</w:t>
+      </w:r>
+    </w:p>
+    <w:p>
+      <w:pPr>
+        <w:pStyle w:val="ListParagraph"/>
+        <w:numPr>
+          <w:ilvl w:val="0"/>
+          <w:numId w:val="2"/>
+        </w:numPr>
+      </w:pPr>
+      <w:r>
+        <w:t>Using UKBB data</w:t>
+      </w:r>
+    </w:p>
+    <w:p>
+      <w:r>
+        <w:t>Covariance of Genetic Effects</w:t>
+      </w:r>
+    </w:p>
+    <w:p>
+      <w:pPr>
+        <w:pStyle w:val="ListParagraph"/>
+        <w:numPr>
+          <w:ilvl w:val="0"/>
+          <w:numId w:val="2"/>
+        </w:numPr>
+      </w:pPr>
+      <w:r>
+        <w:t>Change creatinine to a true null model</w:t>
+      </w:r>
+      <w:r>
+        <w:t xml:space="preserve"> or </w:t>
+      </w:r>
+      <w:r>
+        <w:rPr>
+          <w:u w:val="single"/>
+        </w:rPr>
+        <w:t>clear one-sided amplification</w:t>
+      </w:r>
+    </w:p>
+    <w:p>
+      <w:r>
+        <w:lastRenderedPageBreak/>
+        <w:t>Testosterone as an underlier</w:t>
+      </w:r>
+    </w:p>
+    <w:p>
+      <w:pPr>
+        <w:pStyle w:val="ListParagraph"/>
+        <w:numPr>
+          <w:ilvl w:val="0"/>
+          <w:numId w:val="2"/>
+        </w:numPr>
+      </w:pPr>
+      <w:r>
+        <w:t xml:space="preserve">For some trait such as </w:t>
+      </w:r>
+      <w:proofErr w:type="gramStart"/>
+      <w:r>
+        <w:t>whole body</w:t>
+      </w:r>
+      <w:proofErr w:type="gramEnd"/>
+      <w:r>
+        <w:t xml:space="preserve"> fat mass, there is strong relationship</w:t>
+      </w:r>
+    </w:p>
+    <w:p>
+      <w:pPr>
+        <w:pStyle w:val="ListParagraph"/>
+        <w:numPr>
+          <w:ilvl w:val="0"/>
+          <w:numId w:val="2"/>
+        </w:numPr>
+      </w:pPr>
+      <w:r>
+        <w:t>Clear relationship but, d</w:t>
+      </w:r>
+      <w:r>
+        <w:t xml:space="preserve">ifferent between males and females </w:t>
+      </w:r>
+    </w:p>
+    <w:p>
+      <w:pPr>
+        <w:pStyle w:val="ListParagraph"/>
+        <w:numPr>
+          <w:ilvl w:val="1"/>
+          <w:numId w:val="2"/>
+        </w:numPr>
+      </w:pPr>
+      <w:r>
+        <w:t xml:space="preserve">Cannot look at it as continuous variable </w:t>
+      </w:r>
+    </w:p>
+    <w:p>
+      <w:r>
+        <w:t xml:space="preserve">Add genetic and environmental </w:t>
+      </w:r>
+      <w:r>
+        <w:t xml:space="preserve">variance </w:t>
+      </w:r>
+      <w:r>
+        <w:t>effect</w:t>
+      </w:r>
+      <w:r>
+        <w:t xml:space="preserve"> graph somewhere </w:t>
+      </w:r>
+    </w:p>
+    <w:p/>
+    <w:p>
+      <w:r>
+        <w:t>Backup slides</w:t>
+      </w:r>
+    </w:p>
+    <w:p>
+      <w:pPr>
+        <w:pStyle w:val="ListParagraph"/>
+        <w:numPr>
+          <w:ilvl w:val="0"/>
+          <w:numId w:val="2"/>
+        </w:numPr>
+      </w:pPr>
+      <w:r>
+        <w:t>Pipeline figure, PGS</w:t>
+      </w:r>
+      <w:r>
+        <w:t xml:space="preserve"> </w:t>
+      </w:r>
+    </w:p>
+    <w:p>
+      <w:pPr>
+        <w:pStyle w:val="ListParagraph"/>
+        <w:numPr>
+          <w:ilvl w:val="0"/>
+          <w:numId w:val="2"/>
+        </w:numPr>
+      </w:pPr>
+      <w:r>
+        <w:t>Make one for mash</w:t>
+      </w:r>
+    </w:p>
+    <w:p/>
+    <w:p>
+      <w:r>
+        <w:t>INTRODUCTION</w:t>
+      </w:r>
+    </w:p>
+    <w:p>
+      <w:pPr>
+        <w:pStyle w:val="ListParagraph"/>
+        <w:numPr>
+          <w:ilvl w:val="0"/>
+          <w:numId w:val="2"/>
+        </w:numPr>
+      </w:pPr>
+      <w:r>
+        <w:t>Motivation</w:t>
+      </w:r>
+      <w:r>
+        <w:t>, background, sexual dimorphism</w:t>
+      </w:r>
+    </w:p>
+    <w:p>
+      <w:pPr>
+        <w:pStyle w:val="ListParagraph"/>
+        <w:numPr>
+          <w:ilvl w:val="0"/>
+          <w:numId w:val="2"/>
+        </w:numPr>
+      </w:pPr>
+      <w:r>
+        <w:t xml:space="preserve">Underwhelming evidence for </w:t>
+      </w:r>
+      <w:proofErr w:type="spellStart"/>
+      <w:r>
+        <w:t>GxE</w:t>
+      </w:r>
+      <w:proofErr w:type="spellEnd"/>
+    </w:p>
+    <w:p>
+      <w:pPr>
+        <w:pStyle w:val="ListParagraph"/>
+        <w:numPr>
+          <w:ilvl w:val="0"/>
+          <w:numId w:val="2"/>
+        </w:numPr>
+      </w:pPr>
+      <w:r>
+        <w:t>Last paragraph is like the thesis</w:t>
+      </w:r>
+      <w:r>
+        <w:t>, summary of what’s about the study</w:t>
+      </w:r>
+    </w:p>
+    <w:p>
+      <w:pPr>
+        <w:pStyle w:val="ListParagraph"/>
+        <w:numPr>
+          <w:ilvl w:val="1"/>
+          <w:numId w:val="2"/>
+        </w:numPr>
+      </w:pPr>
+      <w:r>
+        <w:t>We did this, we found this</w:t>
+      </w:r>
+    </w:p>
+    <w:p>
+      <w:pPr>
+        <w:pStyle w:val="ListParagraph"/>
+        <w:numPr>
+          <w:ilvl w:val="0"/>
+          <w:numId w:val="2"/>
+        </w:numPr>
+      </w:pPr>
+      <w:r>
+        <w:t>Have signposting throughout the text, to mark readers where they are at</w:t>
+      </w:r>
+    </w:p>
+    <w:p>
+      <w:pPr>
+        <w:pStyle w:val="ListParagraph"/>
+        <w:numPr>
+          <w:ilvl w:val="0"/>
+          <w:numId w:val="2"/>
+        </w:numPr>
+      </w:pPr>
+      <w:r>
+        <w:t xml:space="preserve">Past tense </w:t>
+      </w:r>
+    </w:p>
+    <w:p>
+      <w:r>
+        <w:t xml:space="preserve">RESULTS </w:t>
+      </w:r>
+    </w:p>
+    <w:p>
+      <w:pPr>
+        <w:pStyle w:val="ListParagraph"/>
+        <w:numPr>
+          <w:ilvl w:val="0"/>
+          <w:numId w:val="2"/>
+        </w:numPr>
+      </w:pPr>
+      <w:r>
+        <w:t>Figure and results appear together</w:t>
+      </w:r>
+    </w:p>
+    <w:p>
+      <w:pPr>
+        <w:pStyle w:val="ListParagraph"/>
+        <w:numPr>
+          <w:ilvl w:val="0"/>
+          <w:numId w:val="2"/>
+        </w:numPr>
+      </w:pPr>
+      <w:r>
+        <w:t>Each section has a mini story</w:t>
+      </w:r>
+      <w:r>
+        <w:t xml:space="preserve">, so clear what the motivation is to do next </w:t>
+      </w:r>
+      <w:r>
+        <w:t>and how the analysis was done</w:t>
+      </w:r>
+    </w:p>
+    <w:p>
+      <w:pPr>
+        <w:pStyle w:val="ListParagraph"/>
+        <w:numPr>
+          <w:ilvl w:val="0"/>
+          <w:numId w:val="2"/>
+        </w:numPr>
+      </w:pPr>
+      <w:r>
+        <w:t>When describe results – what you see across traits, and give numbers</w:t>
+      </w:r>
+      <w:r>
+        <w:t xml:space="preserve"> and confidence intervals</w:t>
+      </w:r>
+      <w:r>
+        <w:t xml:space="preserve">, statistical </w:t>
+      </w:r>
+      <w:proofErr w:type="gramStart"/>
+      <w:r>
+        <w:t>support</w:t>
+      </w:r>
+      <w:proofErr w:type="gramEnd"/>
+      <w:r>
+        <w:t xml:space="preserve"> and proof</w:t>
+      </w:r>
+    </w:p>
+    <w:p>
+      <w:pPr>
+        <w:pStyle w:val="ListParagraph"/>
+        <w:numPr>
+          <w:ilvl w:val="0"/>
+          <w:numId w:val="2"/>
+        </w:numPr>
+      </w:pPr>
+      <w:r>
+        <w:t xml:space="preserve">First write outline of paragraphs and what’s in the paragraphs – share with </w:t>
+      </w:r>
+      <w:proofErr w:type="spellStart"/>
+      <w:r>
+        <w:t>Arbel</w:t>
+      </w:r>
+      <w:proofErr w:type="spellEnd"/>
+    </w:p>
+    <w:p>
+      <w:pPr>
+        <w:pStyle w:val="ListParagraph"/>
+        <w:numPr>
+          <w:ilvl w:val="0"/>
+          <w:numId w:val="2"/>
+        </w:numPr>
+      </w:pPr>
+      <w:r>
+        <w:t xml:space="preserve">Can first describe most important result or </w:t>
+      </w:r>
+      <w:proofErr w:type="gramStart"/>
+      <w:r>
+        <w:t>overall</w:t>
+      </w:r>
+      <w:proofErr w:type="gramEnd"/>
+      <w:r>
+        <w:t xml:space="preserve"> before diving into other interesting results</w:t>
+      </w:r>
+    </w:p>
+    <w:p>
+      <w:pPr>
+        <w:pStyle w:val="ListParagraph"/>
+        <w:numPr>
+          <w:ilvl w:val="0"/>
+          <w:numId w:val="2"/>
+        </w:numPr>
+      </w:pPr>
+    </w:p>
+    <w:p/>
     <w:sectPr>
       <w:pgSz w:w="12240" w:h="15840"/>
       <w:pgMar w:top="1440" w:right="1440" w:bottom="1440" w:left="1440" w:header="720" w:footer="720" w:gutter="0"/>

--- a/Lab Notebook/Jan 2022 meeting.docx
+++ b/Lab Notebook/Jan 2022 meeting.docx
@@ -1932,613 +1932,1807 @@
         <w:t>3 x 4</w:t>
       </w:r>
     </w:p>
+    <w:p>
+      <w:pPr>
+        <w:rPr>
+          <w:b/>
+          <w:bCs/>
+        </w:rPr>
+      </w:pPr>
+      <w:r>
+        <w:rPr>
+          <w:b/>
+          <w:bCs/>
+        </w:rPr>
+        <w:t>PGS Comparison Plot</w:t>
+      </w:r>
+    </w:p>
+    <w:p>
+      <w:r>
+        <w:t>Dimensions</w:t>
+      </w:r>
+    </w:p>
+    <w:p/>
+    <w:p>
+      <w:r>
+        <w:t>ABSTRACT</w:t>
+      </w:r>
+    </w:p>
+    <w:p>
+      <w:r>
+        <w:t>PRESENTATION</w:t>
+      </w:r>
+      <w:r>
+        <w:t>:</w:t>
+      </w:r>
+    </w:p>
+    <w:p>
+      <w:pPr>
+        <w:pStyle w:val="ListParagraph"/>
+        <w:numPr>
+          <w:ilvl w:val="0"/>
+          <w:numId w:val="2"/>
+        </w:numPr>
+      </w:pPr>
+      <w:r>
+        <w:t xml:space="preserve">Prepare outline of your results </w:t>
+      </w:r>
+    </w:p>
+    <w:p>
+      <w:pPr>
+        <w:pStyle w:val="ListParagraph"/>
+        <w:numPr>
+          <w:ilvl w:val="0"/>
+          <w:numId w:val="2"/>
+        </w:numPr>
+      </w:pPr>
+      <w:r>
+        <w:t>Paragraph for each of your results</w:t>
+      </w:r>
+      <w:r>
+        <w:t>. Key points, encourage discussion</w:t>
+      </w:r>
+    </w:p>
+    <w:p>
+      <w:pPr>
+        <w:pStyle w:val="ListParagraph"/>
+        <w:numPr>
+          <w:ilvl w:val="0"/>
+          <w:numId w:val="2"/>
+        </w:numPr>
+      </w:pPr>
+      <w:r>
+        <w:t xml:space="preserve">Mainly focus on our hypothesis (mash pipeline) and main results </w:t>
+      </w:r>
+    </w:p>
+    <w:p>
+      <w:pPr>
+        <w:pStyle w:val="ListParagraph"/>
+        <w:numPr>
+          <w:ilvl w:val="0"/>
+          <w:numId w:val="2"/>
+        </w:numPr>
+      </w:pPr>
+      <w:r>
+        <w:t>Have the figures be clear in what we did</w:t>
+      </w:r>
+    </w:p>
+    <w:p>
+      <w:pPr>
+        <w:pStyle w:val="ListParagraph"/>
+        <w:numPr>
+          <w:ilvl w:val="0"/>
+          <w:numId w:val="2"/>
+        </w:numPr>
+      </w:pPr>
+      <w:r>
+        <w:t xml:space="preserve">Share draft of presentation – can be bullet points </w:t>
+      </w:r>
+    </w:p>
+    <w:p/>
+    <w:p>
+      <w:r>
+        <w:t>CONFERENCES:</w:t>
+      </w:r>
+    </w:p>
+    <w:p>
+      <w:r>
+        <w:t>Check exact deadlines</w:t>
+      </w:r>
+    </w:p>
+    <w:p>
+      <w:r>
+        <w:t>BOG</w:t>
+      </w:r>
+    </w:p>
+    <w:p>
+      <w:pPr>
+        <w:pStyle w:val="ListParagraph"/>
+        <w:numPr>
+          <w:ilvl w:val="0"/>
+          <w:numId w:val="2"/>
+        </w:numPr>
+      </w:pPr>
+      <w:r>
+        <w:t>Need to pay for application</w:t>
+      </w:r>
+    </w:p>
+    <w:p>
+      <w:pPr>
+        <w:pStyle w:val="ListParagraph"/>
+        <w:numPr>
+          <w:ilvl w:val="0"/>
+          <w:numId w:val="2"/>
+        </w:numPr>
+      </w:pPr>
+      <w:r>
+        <w:t xml:space="preserve">They manage your </w:t>
+      </w:r>
+      <w:r>
+        <w:t>accommodation</w:t>
+      </w:r>
+    </w:p>
+    <w:p>
+      <w:pPr>
+        <w:pStyle w:val="ListParagraph"/>
+        <w:numPr>
+          <w:ilvl w:val="0"/>
+          <w:numId w:val="2"/>
+        </w:numPr>
+      </w:pPr>
+      <w:r>
+        <w:t>The gala event of the year, emphasis on human genetics</w:t>
+      </w:r>
+    </w:p>
+    <w:p>
+      <w:pPr>
+        <w:pStyle w:val="ListParagraph"/>
+        <w:numPr>
+          <w:ilvl w:val="0"/>
+          <w:numId w:val="2"/>
+        </w:numPr>
+      </w:pPr>
+      <w:r>
+        <w:t>Oral presentation chances are slim</w:t>
+      </w:r>
+    </w:p>
+    <w:p>
+      <w:r>
+        <w:t>PEPG</w:t>
+      </w:r>
+    </w:p>
+    <w:p>
+      <w:pPr>
+        <w:pStyle w:val="ListParagraph"/>
+        <w:numPr>
+          <w:ilvl w:val="0"/>
+          <w:numId w:val="2"/>
+        </w:numPr>
+      </w:pPr>
+      <w:r>
+        <w:lastRenderedPageBreak/>
+        <w:t>Check if need to pay and completely register when applying</w:t>
+      </w:r>
+    </w:p>
+    <w:p>
+      <w:pPr>
+        <w:pStyle w:val="ListParagraph"/>
+        <w:numPr>
+          <w:ilvl w:val="0"/>
+          <w:numId w:val="2"/>
+        </w:numPr>
+      </w:pPr>
+      <w:r>
+        <w:t>Both population and statistical genetics</w:t>
+      </w:r>
+    </w:p>
+    <w:p>
+      <w:pPr>
+        <w:pStyle w:val="ListParagraph"/>
+        <w:numPr>
+          <w:ilvl w:val="0"/>
+          <w:numId w:val="2"/>
+        </w:numPr>
+      </w:pPr>
+      <w:r>
+        <w:t>Better chances for oral presentation</w:t>
+      </w:r>
+    </w:p>
+    <w:p/>
+    <w:p>
+      <w:r>
+        <w:t>Send it to him today:</w:t>
+      </w:r>
+    </w:p>
+    <w:p>
+      <w:r>
+        <w:t>Abstract</w:t>
+      </w:r>
+    </w:p>
+    <w:p>
+      <w:pPr>
+        <w:pStyle w:val="ListParagraph"/>
+        <w:numPr>
+          <w:ilvl w:val="0"/>
+          <w:numId w:val="2"/>
+        </w:numPr>
+      </w:pPr>
+      <w:r>
+        <w:t>These conferences mainly focus on biology</w:t>
+      </w:r>
+    </w:p>
+    <w:p>
+      <w:pPr>
+        <w:pStyle w:val="ListParagraph"/>
+        <w:numPr>
+          <w:ilvl w:val="0"/>
+          <w:numId w:val="2"/>
+        </w:numPr>
+      </w:pPr>
+      <w:r>
+        <w:t xml:space="preserve">Base yours </w:t>
+      </w:r>
+      <w:proofErr w:type="gramStart"/>
+      <w:r>
+        <w:t>off of</w:t>
+      </w:r>
+      <w:proofErr w:type="gramEnd"/>
+      <w:r>
+        <w:t xml:space="preserve"> previous papers </w:t>
+      </w:r>
+    </w:p>
+    <w:p>
+      <w:pPr>
+        <w:pStyle w:val="ListParagraph"/>
+        <w:numPr>
+          <w:ilvl w:val="0"/>
+          <w:numId w:val="2"/>
+        </w:numPr>
+      </w:pPr>
+      <w:r>
+        <w:t>Max 2 sentences of setting up importance of problem, the gap in understanding</w:t>
+      </w:r>
+    </w:p>
+    <w:p>
+      <w:pPr>
+        <w:pStyle w:val="ListParagraph"/>
+        <w:numPr>
+          <w:ilvl w:val="0"/>
+          <w:numId w:val="2"/>
+        </w:numPr>
+      </w:pPr>
+      <w:r>
+        <w:t>Middle – results conveyed in interesting way</w:t>
+      </w:r>
+    </w:p>
+    <w:p>
+      <w:pPr>
+        <w:pStyle w:val="ListParagraph"/>
+        <w:numPr>
+          <w:ilvl w:val="1"/>
+          <w:numId w:val="2"/>
+        </w:numPr>
+      </w:pPr>
+      <w:r>
+        <w:t>What we did – differently, interesting</w:t>
+      </w:r>
+    </w:p>
+    <w:p>
+      <w:pPr>
+        <w:pStyle w:val="ListParagraph"/>
+        <w:numPr>
+          <w:ilvl w:val="2"/>
+          <w:numId w:val="2"/>
+        </w:numPr>
+      </w:pPr>
+      <w:r>
+        <w:t>Don’t talk about mash specifically</w:t>
+      </w:r>
+    </w:p>
+    <w:p>
+      <w:pPr>
+        <w:pStyle w:val="ListParagraph"/>
+        <w:numPr>
+          <w:ilvl w:val="1"/>
+          <w:numId w:val="2"/>
+        </w:numPr>
+      </w:pPr>
+      <w:r>
+        <w:t>Give numbers and descriptions of concrete results that are new</w:t>
+      </w:r>
+    </w:p>
+    <w:p>
+      <w:pPr>
+        <w:pStyle w:val="ListParagraph"/>
+        <w:numPr>
+          <w:ilvl w:val="1"/>
+          <w:numId w:val="2"/>
+        </w:numPr>
+      </w:pPr>
+      <w:r>
+        <w:t xml:space="preserve">Your innovations </w:t>
+      </w:r>
+    </w:p>
+    <w:p>
+      <w:pPr>
+        <w:pStyle w:val="ListParagraph"/>
+        <w:numPr>
+          <w:ilvl w:val="0"/>
+          <w:numId w:val="2"/>
+        </w:numPr>
+      </w:pPr>
+      <w:r>
+        <w:t xml:space="preserve">Final </w:t>
+      </w:r>
+      <w:r>
+        <w:t>summarizes</w:t>
+      </w:r>
+      <w:r>
+        <w:t xml:space="preserve"> give </w:t>
+      </w:r>
+      <w:r>
+        <w:t>punch</w:t>
+      </w:r>
+      <w:r>
+        <w:t xml:space="preserve"> line in terms of broad implication</w:t>
+      </w:r>
+    </w:p>
+    <w:p>
+      <w:pPr>
+        <w:pStyle w:val="ListParagraph"/>
+        <w:numPr>
+          <w:ilvl w:val="0"/>
+          <w:numId w:val="2"/>
+        </w:numPr>
+      </w:pPr>
+      <w:r>
+        <w:t xml:space="preserve">Our main evidence is that we see a lot of </w:t>
+      </w:r>
+      <w:proofErr w:type="spellStart"/>
+      <w:r>
+        <w:t>GxE</w:t>
+      </w:r>
+      <w:proofErr w:type="spellEnd"/>
+      <w:r>
+        <w:t>, but through amplification on magnitude of effects of complex traits</w:t>
+      </w:r>
+    </w:p>
+    <w:p>
+      <w:pPr>
+        <w:pStyle w:val="ListParagraph"/>
+        <w:numPr>
+          <w:ilvl w:val="1"/>
+          <w:numId w:val="2"/>
+        </w:numPr>
+      </w:pPr>
+      <w:r>
+        <w:t xml:space="preserve">Give some numbers to summarize </w:t>
+      </w:r>
+    </w:p>
+    <w:p/>
+    <w:p>
+      <w:r>
+        <w:t>Nontrivial Weight</w:t>
+      </w:r>
+    </w:p>
+    <w:p>
+      <w:pPr>
+        <w:pStyle w:val="ListParagraph"/>
+        <w:numPr>
+          <w:ilvl w:val="0"/>
+          <w:numId w:val="2"/>
+        </w:numPr>
+      </w:pPr>
+      <w:r>
+        <w:t xml:space="preserve">See more </w:t>
+      </w:r>
+      <w:proofErr w:type="spellStart"/>
+      <w:r>
+        <w:t>GxE</w:t>
+      </w:r>
+      <w:proofErr w:type="spellEnd"/>
+      <w:r>
+        <w:t xml:space="preserve"> in terms of magnitude, not correlation</w:t>
+      </w:r>
+    </w:p>
+    <w:p>
+      <w:pPr>
+        <w:pStyle w:val="ListParagraph"/>
+        <w:numPr>
+          <w:ilvl w:val="0"/>
+          <w:numId w:val="2"/>
+        </w:numPr>
+      </w:pPr>
+      <w:r>
+        <w:t>Y axis: (1 – perfect correlation)</w:t>
+      </w:r>
+    </w:p>
+    <w:p>
+      <w:pPr>
+        <w:pStyle w:val="ListParagraph"/>
+        <w:numPr>
+          <w:ilvl w:val="0"/>
+          <w:numId w:val="2"/>
+        </w:numPr>
+      </w:pPr>
+      <w:r>
+        <w:t>(</w:t>
+      </w:r>
+      <w:r>
+        <w:t>1 – weight on equal effects</w:t>
+      </w:r>
+      <w:proofErr w:type="gramStart"/>
+      <w:r>
+        <w:t>)</w:t>
+      </w:r>
+      <w:r>
+        <w:t xml:space="preserve"> :</w:t>
+      </w:r>
+      <w:proofErr w:type="gramEnd"/>
+      <w:r>
+        <w:t xml:space="preserve"> for x axis, also a proportion</w:t>
+      </w:r>
+    </w:p>
+    <w:p>
+      <w:pPr>
+        <w:pStyle w:val="ListParagraph"/>
+        <w:numPr>
+          <w:ilvl w:val="0"/>
+          <w:numId w:val="2"/>
+        </w:numPr>
+      </w:pPr>
+      <w:r>
+        <w:t>Version on figure: close to 1:1, and close to perfect correlation</w:t>
+      </w:r>
+    </w:p>
+    <w:p/>
+    <w:p>
+      <w:r>
+        <w:t xml:space="preserve">Reshare </w:t>
+      </w:r>
+      <w:proofErr w:type="spellStart"/>
+      <w:r>
+        <w:t>github</w:t>
+      </w:r>
+      <w:proofErr w:type="spellEnd"/>
+    </w:p>
+    <w:p>
+      <w:r>
+        <w:t>Corral</w:t>
+      </w:r>
+    </w:p>
+    <w:p>
+      <w:pPr>
+        <w:pStyle w:val="ListParagraph"/>
+        <w:numPr>
+          <w:ilvl w:val="0"/>
+          <w:numId w:val="2"/>
+        </w:numPr>
+      </w:pPr>
+      <w:r>
+        <w:t>Can move anything there</w:t>
+      </w:r>
+    </w:p>
+    <w:p>
+      <w:pPr>
+        <w:pStyle w:val="ListParagraph"/>
+        <w:numPr>
+          <w:ilvl w:val="0"/>
+          <w:numId w:val="2"/>
+        </w:numPr>
+      </w:pPr>
+      <w:r>
+        <w:t xml:space="preserve">Can double check with Jared verify that I can put </w:t>
+      </w:r>
+      <w:proofErr w:type="spellStart"/>
+      <w:r>
+        <w:t>ukbb</w:t>
+      </w:r>
+      <w:proofErr w:type="spellEnd"/>
+      <w:r>
+        <w:t xml:space="preserve"> files on corral (not have to be corral-protected)</w:t>
+      </w:r>
+    </w:p>
     <w:p/>
     <w:p/>
     <w:p>
-      <w:r>
-        <w:t>ABSTRACT</w:t>
+      <w:proofErr w:type="gramStart"/>
+      <w:r>
+        <w:t>Figure::</w:t>
+      </w:r>
+      <w:proofErr w:type="gramEnd"/>
+    </w:p>
+    <w:p>
+      <w:r>
+        <w:t>Heritability diff v amplification diff</w:t>
+      </w:r>
+    </w:p>
+    <w:p>
+      <w:r>
+        <w:br w:type="page"/>
+      </w:r>
+    </w:p>
+    <w:p>
+      <w:r>
+        <w:lastRenderedPageBreak/>
+        <w:t>FIGURE 5</w:t>
+      </w:r>
+    </w:p>
+    <w:p>
+      <w:pPr>
+        <w:pStyle w:val="ListParagraph"/>
+        <w:numPr>
+          <w:ilvl w:val="0"/>
+          <w:numId w:val="2"/>
+        </w:numPr>
+      </w:pPr>
+      <w:r>
+        <w:t>Additive genetic effect for each sex’s phenotype value</w:t>
+      </w:r>
+    </w:p>
+    <w:p>
+      <w:pPr>
+        <w:pStyle w:val="ListParagraph"/>
+        <w:numPr>
+          <w:ilvl w:val="1"/>
+          <w:numId w:val="2"/>
+        </w:numPr>
+      </w:pPr>
+      <w:r>
+        <w:t>Genetic effect and environmental effect</w:t>
+      </w:r>
+    </w:p>
+    <w:p>
+      <w:pPr>
+        <w:pStyle w:val="ListParagraph"/>
+        <w:numPr>
+          <w:ilvl w:val="1"/>
+          <w:numId w:val="2"/>
+        </w:numPr>
+      </w:pPr>
+      <w:r>
+        <w:t>Depend o</w:t>
+      </w:r>
+      <w:r>
+        <w:t>n</w:t>
+      </w:r>
+      <w:r>
+        <w:t xml:space="preserve"> genotype and effect sizes</w:t>
+      </w:r>
+    </w:p>
+    <w:p>
+      <w:pPr>
+        <w:pStyle w:val="ListParagraph"/>
+        <w:numPr>
+          <w:ilvl w:val="0"/>
+          <w:numId w:val="2"/>
+        </w:numPr>
+      </w:pPr>
+      <w:r>
+        <w:t>What allele person gets on their autosome is independent of sex</w:t>
+      </w:r>
+    </w:p>
+    <w:p>
+      <w:pPr>
+        <w:pStyle w:val="ListParagraph"/>
+        <w:numPr>
+          <w:ilvl w:val="1"/>
+          <w:numId w:val="2"/>
+        </w:numPr>
+      </w:pPr>
+      <w:r>
+        <w:t>Distribution of genotypes is independent of sex</w:t>
+      </w:r>
+    </w:p>
+    <w:p>
+      <w:pPr>
+        <w:pStyle w:val="ListParagraph"/>
+        <w:numPr>
+          <w:ilvl w:val="0"/>
+          <w:numId w:val="2"/>
+        </w:numPr>
+      </w:pPr>
+      <w:r>
+        <w:t>Our paper argues that effect size is different, largely through amplification between sexes</w:t>
+      </w:r>
+    </w:p>
+    <w:p>
+      <w:pPr>
+        <w:pStyle w:val="ListParagraph"/>
+        <w:numPr>
+          <w:ilvl w:val="0"/>
+          <w:numId w:val="2"/>
+        </w:numPr>
+      </w:pPr>
+      <w:r>
+        <w:t xml:space="preserve">How does this </w:t>
+      </w:r>
+      <w:proofErr w:type="spellStart"/>
+      <w:r>
+        <w:t>GxS</w:t>
+      </w:r>
+      <w:proofErr w:type="spellEnd"/>
+      <w:r>
+        <w:t xml:space="preserve"> amplification </w:t>
+      </w:r>
+      <w:proofErr w:type="gramStart"/>
+      <w:r>
+        <w:t>happen</w:t>
+      </w:r>
+      <w:proofErr w:type="gramEnd"/>
+    </w:p>
+    <w:p>
+      <w:pPr>
+        <w:pStyle w:val="ListParagraph"/>
+        <w:numPr>
+          <w:ilvl w:val="0"/>
+          <w:numId w:val="2"/>
+        </w:numPr>
+      </w:pPr>
+      <w:r>
+        <w:t>Ex. Pathway that affects female trait amplified by a constant</w:t>
+      </w:r>
+    </w:p>
+    <w:p>
+      <w:pPr>
+        <w:pStyle w:val="ListParagraph"/>
+        <w:numPr>
+          <w:ilvl w:val="1"/>
+          <w:numId w:val="2"/>
+        </w:numPr>
+      </w:pPr>
+      <w:r>
+        <w:t>See if the amplification is the in the same way for environmental effect</w:t>
+      </w:r>
+    </w:p>
+    <w:p>
+      <w:pPr>
+        <w:pStyle w:val="ListParagraph"/>
+        <w:numPr>
+          <w:ilvl w:val="1"/>
+          <w:numId w:val="2"/>
+        </w:numPr>
+      </w:pPr>
+      <w:r>
+        <w:t xml:space="preserve">Y = G + E </w:t>
+      </w:r>
+      <w:r>
+        <w:tab/>
+        <w:t>1:1 line</w:t>
+      </w:r>
+    </w:p>
+    <w:p>
+      <w:pPr>
+        <w:pStyle w:val="ListParagraph"/>
+        <w:numPr>
+          <w:ilvl w:val="0"/>
+          <w:numId w:val="2"/>
+        </w:numPr>
+      </w:pPr>
+      <w:r>
+        <w:t>If away from 1:1 line, the amplification is different in genetic or environmental effect</w:t>
+      </w:r>
+    </w:p>
+    <w:p>
+      <w:pPr>
+        <w:pStyle w:val="ListParagraph"/>
+        <w:numPr>
+          <w:ilvl w:val="0"/>
+          <w:numId w:val="2"/>
+        </w:numPr>
+      </w:pPr>
+      <w:r>
+        <w:t>Is this consistent with the null model of no amplification</w:t>
+      </w:r>
+    </w:p>
+    <w:p>
+      <w:pPr>
+        <w:pStyle w:val="ListParagraph"/>
+        <w:numPr>
+          <w:ilvl w:val="0"/>
+          <w:numId w:val="2"/>
+        </w:numPr>
+      </w:pPr>
+      <w:r>
+        <w:t xml:space="preserve">Environment may no be randomly distributed </w:t>
+      </w:r>
+    </w:p>
+    <w:p>
+      <w:pPr>
+        <w:pStyle w:val="ListParagraph"/>
+        <w:numPr>
+          <w:ilvl w:val="0"/>
+          <w:numId w:val="2"/>
+        </w:numPr>
+      </w:pPr>
+      <w:r>
+        <w:t>Simple model is consistent with half of the traits we are looking at</w:t>
+      </w:r>
+    </w:p>
+    <w:p>
+      <w:pPr>
+        <w:pStyle w:val="ListParagraph"/>
+        <w:numPr>
+          <w:ilvl w:val="0"/>
+          <w:numId w:val="2"/>
+        </w:numPr>
+      </w:pPr>
+      <w:r>
+        <w:t xml:space="preserve">We can make it 4 SE </w:t>
+      </w:r>
+      <w:r>
+        <w:t>for error bars</w:t>
+      </w:r>
+    </w:p>
+    <w:p>
+      <w:r>
+        <w:t>Abstract</w:t>
+      </w:r>
+    </w:p>
+    <w:p>
+      <w:pPr>
+        <w:pStyle w:val="ListParagraph"/>
+        <w:numPr>
+          <w:ilvl w:val="0"/>
+          <w:numId w:val="2"/>
+        </w:numPr>
+      </w:pPr>
+      <w:r>
+        <w:t>Try to add the environment / genetics result</w:t>
+      </w:r>
+    </w:p>
+    <w:p>
+      <w:pPr>
+        <w:pStyle w:val="ListParagraph"/>
+        <w:numPr>
+          <w:ilvl w:val="0"/>
+          <w:numId w:val="2"/>
+        </w:numPr>
+      </w:pPr>
+      <w:r>
+        <w:t>Title:</w:t>
+      </w:r>
+      <w:r>
+        <w:tab/>
+        <w:t>grammar is weird</w:t>
+      </w:r>
+    </w:p>
+    <w:p>
+      <w:pPr>
+        <w:pStyle w:val="ListParagraph"/>
+        <w:numPr>
+          <w:ilvl w:val="1"/>
+          <w:numId w:val="2"/>
+        </w:numPr>
+      </w:pPr>
+      <w:r>
+        <w:t>Title should tell you what the most important result: should make assertion</w:t>
       </w:r>
     </w:p>
     <w:p>
       <w:r>
         <w:t>PRESENTATION</w:t>
       </w:r>
-      <w:r>
-        <w:t>:</w:t>
-      </w:r>
-    </w:p>
-    <w:p>
-      <w:pPr>
-        <w:pStyle w:val="ListParagraph"/>
-        <w:numPr>
-          <w:ilvl w:val="0"/>
-          <w:numId w:val="2"/>
-        </w:numPr>
-      </w:pPr>
-      <w:r>
-        <w:t xml:space="preserve">Prepare outline of your results </w:t>
-      </w:r>
-    </w:p>
-    <w:p>
-      <w:pPr>
-        <w:pStyle w:val="ListParagraph"/>
-        <w:numPr>
-          <w:ilvl w:val="0"/>
-          <w:numId w:val="2"/>
-        </w:numPr>
-      </w:pPr>
-      <w:r>
-        <w:t>Paragraph for each of your results</w:t>
-      </w:r>
-      <w:r>
-        <w:t>. Key points, encourage discussion</w:t>
-      </w:r>
-    </w:p>
-    <w:p>
-      <w:pPr>
-        <w:pStyle w:val="ListParagraph"/>
-        <w:numPr>
-          <w:ilvl w:val="0"/>
-          <w:numId w:val="2"/>
-        </w:numPr>
-      </w:pPr>
-      <w:r>
-        <w:t xml:space="preserve">Mainly focus on our hypothesis (mash pipeline) and main results </w:t>
-      </w:r>
-    </w:p>
-    <w:p>
-      <w:pPr>
-        <w:pStyle w:val="ListParagraph"/>
-        <w:numPr>
-          <w:ilvl w:val="0"/>
-          <w:numId w:val="2"/>
-        </w:numPr>
-      </w:pPr>
-      <w:r>
-        <w:t>Have the figures be clear in what we did</w:t>
-      </w:r>
-    </w:p>
-    <w:p>
-      <w:pPr>
-        <w:pStyle w:val="ListParagraph"/>
-        <w:numPr>
-          <w:ilvl w:val="0"/>
-          <w:numId w:val="2"/>
-        </w:numPr>
-      </w:pPr>
-      <w:r>
-        <w:t xml:space="preserve">Share draft of presentation – can be bullet points </w:t>
+    </w:p>
+    <w:p>
+      <w:r>
+        <w:t>Previous Studies</w:t>
+      </w:r>
+    </w:p>
+    <w:p>
+      <w:pPr>
+        <w:pStyle w:val="ListParagraph"/>
+        <w:numPr>
+          <w:ilvl w:val="0"/>
+          <w:numId w:val="2"/>
+        </w:numPr>
+      </w:pPr>
+      <w:r>
+        <w:t xml:space="preserve">For sex specific </w:t>
+      </w:r>
+      <w:proofErr w:type="spellStart"/>
+      <w:r>
+        <w:t>snps</w:t>
+      </w:r>
+      <w:proofErr w:type="spellEnd"/>
+      <w:r>
+        <w:t xml:space="preserve">, can test for interactions at level of individual </w:t>
+      </w:r>
+      <w:proofErr w:type="spellStart"/>
+      <w:r>
+        <w:t>snps</w:t>
+      </w:r>
+      <w:proofErr w:type="spellEnd"/>
+    </w:p>
+    <w:p>
+      <w:pPr>
+        <w:pStyle w:val="ListParagraph"/>
+        <w:numPr>
+          <w:ilvl w:val="1"/>
+          <w:numId w:val="2"/>
+        </w:numPr>
+      </w:pPr>
+      <w:r>
+        <w:t>Results have been underwhelming, don’t often find big effects</w:t>
+      </w:r>
+    </w:p>
+    <w:p>
+      <w:pPr>
+        <w:pStyle w:val="ListParagraph"/>
+        <w:numPr>
+          <w:ilvl w:val="1"/>
+          <w:numId w:val="2"/>
+        </w:numPr>
+      </w:pPr>
+      <w:r>
+        <w:t>Switch over to think of it in more polygenic way</w:t>
+      </w:r>
+    </w:p>
+    <w:p>
+      <w:pPr>
+        <w:pStyle w:val="ListParagraph"/>
+        <w:numPr>
+          <w:ilvl w:val="0"/>
+          <w:numId w:val="2"/>
+        </w:numPr>
+      </w:pPr>
+      <w:r>
+        <w:t>Switch order so SNPs are first</w:t>
+      </w:r>
+    </w:p>
+    <w:p>
+      <w:pPr>
+        <w:pStyle w:val="ListParagraph"/>
+        <w:numPr>
+          <w:ilvl w:val="0"/>
+          <w:numId w:val="2"/>
+        </w:numPr>
+      </w:pPr>
+      <w:r>
+        <w:t>Correlation only one part of story</w:t>
+      </w:r>
+    </w:p>
+    <w:p>
+      <w:r>
+        <w:t>Add purpose slide</w:t>
+      </w:r>
+      <w:r>
+        <w:t xml:space="preserve"> before or after slide 2 </w:t>
+      </w:r>
+    </w:p>
+    <w:p>
+      <w:pPr>
+        <w:pStyle w:val="ListParagraph"/>
+        <w:numPr>
+          <w:ilvl w:val="0"/>
+          <w:numId w:val="2"/>
+        </w:numPr>
+      </w:pPr>
+      <w:r>
+        <w:t>Say more about motivation of study</w:t>
+      </w:r>
+      <w:r>
+        <w:t xml:space="preserve"> – talk about sexual dimorphism in humans, why it is important for health</w:t>
+      </w:r>
+    </w:p>
+    <w:p>
+      <w:pPr>
+        <w:pStyle w:val="ListParagraph"/>
+        <w:numPr>
+          <w:ilvl w:val="0"/>
+          <w:numId w:val="2"/>
+        </w:numPr>
+      </w:pPr>
+      <w:r>
+        <w:t>Vast majority of genetic effects coming from autosomes</w:t>
+      </w:r>
+    </w:p>
+    <w:p>
+      <w:pPr>
+        <w:pStyle w:val="ListParagraph"/>
+        <w:numPr>
+          <w:ilvl w:val="1"/>
+          <w:numId w:val="2"/>
+        </w:numPr>
+      </w:pPr>
+      <w:r>
+        <w:t>Most people think of sex chromosomes, but most heritability from autosomes</w:t>
+      </w:r>
+    </w:p>
+    <w:p>
+      <w:pPr>
+        <w:pStyle w:val="ListParagraph"/>
+        <w:numPr>
+          <w:ilvl w:val="0"/>
+          <w:numId w:val="2"/>
+        </w:numPr>
+      </w:pPr>
+      <w:r>
+        <w:t>Complex traits, polygenic</w:t>
+      </w:r>
+      <w:r>
+        <w:t xml:space="preserve">. Was thinking a lot about </w:t>
+      </w:r>
+      <w:proofErr w:type="spellStart"/>
+      <w:r>
+        <w:t>GxE</w:t>
+      </w:r>
+      <w:proofErr w:type="spellEnd"/>
+      <w:r>
+        <w:t xml:space="preserve"> for complex traits</w:t>
+      </w:r>
+    </w:p>
+    <w:p>
+      <w:pPr>
+        <w:pStyle w:val="ListParagraph"/>
+        <w:numPr>
+          <w:ilvl w:val="1"/>
+          <w:numId w:val="2"/>
+        </w:numPr>
+      </w:pPr>
+      <w:r>
+        <w:t>Can develop methodology for other organisms (randomize environment)</w:t>
+      </w:r>
+    </w:p>
+    <w:p>
+      <w:pPr>
+        <w:pStyle w:val="ListParagraph"/>
+        <w:numPr>
+          <w:ilvl w:val="2"/>
+          <w:numId w:val="2"/>
+        </w:numPr>
+      </w:pPr>
+      <w:proofErr w:type="spellStart"/>
+      <w:r>
+        <w:t>Gxe</w:t>
+      </w:r>
+      <w:proofErr w:type="spellEnd"/>
+      <w:r>
+        <w:t xml:space="preserve"> is rule for other organisms, in humans its hard to define and underwhelming research</w:t>
+      </w:r>
+    </w:p>
+    <w:p>
+      <w:pPr>
+        <w:pStyle w:val="ListParagraph"/>
+        <w:numPr>
+          <w:ilvl w:val="2"/>
+          <w:numId w:val="2"/>
+        </w:numPr>
+      </w:pPr>
+      <w:r>
+        <w:t>Problems with reverse causality – is phenotype affect environment or environment affect phenotype</w:t>
+      </w:r>
+      <w:r>
+        <w:t xml:space="preserve"> --- doesn’t really exist in sex</w:t>
+      </w:r>
+    </w:p>
+    <w:p>
+      <w:pPr>
+        <w:pStyle w:val="ListParagraph"/>
+        <w:numPr>
+          <w:ilvl w:val="2"/>
+          <w:numId w:val="2"/>
+        </w:numPr>
+      </w:pPr>
+      <w:r>
+        <w:t>Sex minimizes other biases – population structure</w:t>
+      </w:r>
+      <w:r>
+        <w:t xml:space="preserve"> (independent of sex)</w:t>
+      </w:r>
+      <w:r>
+        <w:t xml:space="preserve">, reverse causality, </w:t>
+      </w:r>
+      <w:r>
+        <w:t>independent of genetic frequency</w:t>
+      </w:r>
+      <w:r>
+        <w:t>, recruitment bias</w:t>
+      </w:r>
+    </w:p>
+    <w:p>
+      <w:pPr>
+        <w:pStyle w:val="ListParagraph"/>
+        <w:numPr>
+          <w:ilvl w:val="1"/>
+          <w:numId w:val="2"/>
+        </w:numPr>
+      </w:pPr>
+      <w:r>
+        <w:lastRenderedPageBreak/>
+        <w:t>If want to think about it with humans, large scale; sex is a good place to start</w:t>
+      </w:r>
+    </w:p>
+    <w:p>
+      <w:pPr>
+        <w:pStyle w:val="ListParagraph"/>
+        <w:numPr>
+          <w:ilvl w:val="2"/>
+          <w:numId w:val="2"/>
+        </w:numPr>
+      </w:pPr>
+      <w:r>
+        <w:t xml:space="preserve">Not heavy recruitment bias with sex in </w:t>
+      </w:r>
+      <w:proofErr w:type="spellStart"/>
+      <w:r>
+        <w:t>ukbb</w:t>
+      </w:r>
+      <w:proofErr w:type="spellEnd"/>
+      <w:r>
+        <w:t xml:space="preserve"> and random segregation of genotype</w:t>
+      </w:r>
+    </w:p>
+    <w:p>
+      <w:pPr>
+        <w:pStyle w:val="ListParagraph"/>
+        <w:numPr>
+          <w:ilvl w:val="0"/>
+          <w:numId w:val="2"/>
+        </w:numPr>
+      </w:pPr>
+      <w:r>
+        <w:t>Using UKBB data</w:t>
+      </w:r>
+    </w:p>
+    <w:p>
+      <w:r>
+        <w:t>Covariance of Genetic Effects</w:t>
+      </w:r>
+    </w:p>
+    <w:p>
+      <w:pPr>
+        <w:pStyle w:val="ListParagraph"/>
+        <w:numPr>
+          <w:ilvl w:val="0"/>
+          <w:numId w:val="2"/>
+        </w:numPr>
+      </w:pPr>
+      <w:r>
+        <w:t>Change creatinine to a true null model</w:t>
+      </w:r>
+      <w:r>
+        <w:t xml:space="preserve"> or </w:t>
+      </w:r>
+      <w:r>
+        <w:rPr>
+          <w:u w:val="single"/>
+        </w:rPr>
+        <w:t>clear one-sided amplification</w:t>
+      </w:r>
+    </w:p>
+    <w:p>
+      <w:r>
+        <w:t>Testosterone as an underlier</w:t>
+      </w:r>
+    </w:p>
+    <w:p>
+      <w:pPr>
+        <w:pStyle w:val="ListParagraph"/>
+        <w:numPr>
+          <w:ilvl w:val="0"/>
+          <w:numId w:val="2"/>
+        </w:numPr>
+      </w:pPr>
+      <w:r>
+        <w:t xml:space="preserve">For some trait such as </w:t>
+      </w:r>
+      <w:proofErr w:type="gramStart"/>
+      <w:r>
+        <w:t>whole body</w:t>
+      </w:r>
+      <w:proofErr w:type="gramEnd"/>
+      <w:r>
+        <w:t xml:space="preserve"> fat mass, there is strong relationship</w:t>
+      </w:r>
+    </w:p>
+    <w:p>
+      <w:pPr>
+        <w:pStyle w:val="ListParagraph"/>
+        <w:numPr>
+          <w:ilvl w:val="0"/>
+          <w:numId w:val="2"/>
+        </w:numPr>
+      </w:pPr>
+      <w:r>
+        <w:t>Clear relationship but, d</w:t>
+      </w:r>
+      <w:r>
+        <w:t xml:space="preserve">ifferent between males and females </w:t>
+      </w:r>
+    </w:p>
+    <w:p>
+      <w:pPr>
+        <w:pStyle w:val="ListParagraph"/>
+        <w:numPr>
+          <w:ilvl w:val="1"/>
+          <w:numId w:val="2"/>
+        </w:numPr>
+      </w:pPr>
+      <w:r>
+        <w:t xml:space="preserve">Cannot look at it as continuous variable </w:t>
+      </w:r>
+    </w:p>
+    <w:p>
+      <w:r>
+        <w:t xml:space="preserve">Add genetic and environmental </w:t>
+      </w:r>
+      <w:r>
+        <w:t xml:space="preserve">variance </w:t>
+      </w:r>
+      <w:r>
+        <w:t>effect</w:t>
+      </w:r>
+      <w:r>
+        <w:t xml:space="preserve"> graph somewhere </w:t>
       </w:r>
     </w:p>
     <w:p/>
     <w:p>
       <w:r>
-        <w:t>CONFERENCES:</w:t>
-      </w:r>
-    </w:p>
-    <w:p>
-      <w:r>
-        <w:t>Check exact deadlines</w:t>
-      </w:r>
-    </w:p>
-    <w:p>
-      <w:r>
-        <w:t>BOG</w:t>
-      </w:r>
-    </w:p>
-    <w:p>
-      <w:pPr>
-        <w:pStyle w:val="ListParagraph"/>
-        <w:numPr>
-          <w:ilvl w:val="0"/>
-          <w:numId w:val="2"/>
-        </w:numPr>
-      </w:pPr>
-      <w:r>
-        <w:t>Need to pay for application</w:t>
-      </w:r>
-    </w:p>
-    <w:p>
-      <w:pPr>
-        <w:pStyle w:val="ListParagraph"/>
-        <w:numPr>
-          <w:ilvl w:val="0"/>
-          <w:numId w:val="2"/>
-        </w:numPr>
-      </w:pPr>
-      <w:r>
-        <w:t xml:space="preserve">They manage your </w:t>
-      </w:r>
-      <w:r>
-        <w:t>accommodation</w:t>
-      </w:r>
-    </w:p>
-    <w:p>
-      <w:pPr>
-        <w:pStyle w:val="ListParagraph"/>
-        <w:numPr>
-          <w:ilvl w:val="0"/>
-          <w:numId w:val="2"/>
-        </w:numPr>
-      </w:pPr>
-      <w:r>
-        <w:t>The gala event of the year, emphasis on human genetics</w:t>
-      </w:r>
-    </w:p>
-    <w:p>
-      <w:pPr>
-        <w:pStyle w:val="ListParagraph"/>
-        <w:numPr>
-          <w:ilvl w:val="0"/>
-          <w:numId w:val="2"/>
-        </w:numPr>
-      </w:pPr>
-      <w:r>
-        <w:t>Oral presentation chances are slim</w:t>
-      </w:r>
-    </w:p>
-    <w:p>
-      <w:r>
-        <w:t>PEPG</w:t>
-      </w:r>
-    </w:p>
-    <w:p>
-      <w:pPr>
-        <w:pStyle w:val="ListParagraph"/>
-        <w:numPr>
-          <w:ilvl w:val="0"/>
-          <w:numId w:val="2"/>
-        </w:numPr>
-      </w:pPr>
-      <w:r>
-        <w:t>Check if need to pay and completely register when applying</w:t>
-      </w:r>
-    </w:p>
-    <w:p>
-      <w:pPr>
-        <w:pStyle w:val="ListParagraph"/>
-        <w:numPr>
-          <w:ilvl w:val="0"/>
-          <w:numId w:val="2"/>
-        </w:numPr>
-      </w:pPr>
-      <w:r>
-        <w:t>Both population and statistical genetics</w:t>
-      </w:r>
-    </w:p>
-    <w:p>
-      <w:pPr>
-        <w:pStyle w:val="ListParagraph"/>
-        <w:numPr>
-          <w:ilvl w:val="0"/>
-          <w:numId w:val="2"/>
-        </w:numPr>
-      </w:pPr>
-      <w:r>
-        <w:lastRenderedPageBreak/>
-        <w:t>Better chances for oral presentation</w:t>
+        <w:t>Backup slides</w:t>
+      </w:r>
+    </w:p>
+    <w:p>
+      <w:pPr>
+        <w:pStyle w:val="ListParagraph"/>
+        <w:numPr>
+          <w:ilvl w:val="0"/>
+          <w:numId w:val="2"/>
+        </w:numPr>
+      </w:pPr>
+      <w:r>
+        <w:t>Pipeline figure, PGS</w:t>
+      </w:r>
+      <w:r>
+        <w:t xml:space="preserve"> </w:t>
+      </w:r>
+    </w:p>
+    <w:p>
+      <w:pPr>
+        <w:pStyle w:val="ListParagraph"/>
+        <w:numPr>
+          <w:ilvl w:val="0"/>
+          <w:numId w:val="2"/>
+        </w:numPr>
+      </w:pPr>
+      <w:r>
+        <w:t>Make one for mash</w:t>
       </w:r>
     </w:p>
     <w:p/>
     <w:p>
       <w:r>
-        <w:t>Send it to him today:</w:t>
-      </w:r>
-    </w:p>
-    <w:p>
-      <w:r>
-        <w:t>Abstract</w:t>
-      </w:r>
-    </w:p>
-    <w:p>
-      <w:pPr>
-        <w:pStyle w:val="ListParagraph"/>
-        <w:numPr>
-          <w:ilvl w:val="0"/>
-          <w:numId w:val="2"/>
-        </w:numPr>
-      </w:pPr>
-      <w:r>
-        <w:t>These conferences mainly focus on biology</w:t>
-      </w:r>
-    </w:p>
-    <w:p>
-      <w:pPr>
-        <w:pStyle w:val="ListParagraph"/>
-        <w:numPr>
-          <w:ilvl w:val="0"/>
-          <w:numId w:val="2"/>
-        </w:numPr>
-      </w:pPr>
-      <w:r>
-        <w:t xml:space="preserve">Base yours </w:t>
+        <w:t>INTRODUCTION</w:t>
+      </w:r>
+    </w:p>
+    <w:p>
+      <w:pPr>
+        <w:pStyle w:val="ListParagraph"/>
+        <w:numPr>
+          <w:ilvl w:val="0"/>
+          <w:numId w:val="2"/>
+        </w:numPr>
+      </w:pPr>
+      <w:r>
+        <w:t>Motivation</w:t>
+      </w:r>
+      <w:r>
+        <w:t>, background, sexual dimorphism</w:t>
+      </w:r>
+    </w:p>
+    <w:p>
+      <w:pPr>
+        <w:pStyle w:val="ListParagraph"/>
+        <w:numPr>
+          <w:ilvl w:val="0"/>
+          <w:numId w:val="2"/>
+        </w:numPr>
+      </w:pPr>
+      <w:r>
+        <w:t xml:space="preserve">Underwhelming evidence for </w:t>
+      </w:r>
+      <w:proofErr w:type="spellStart"/>
+      <w:r>
+        <w:t>GxE</w:t>
+      </w:r>
+      <w:proofErr w:type="spellEnd"/>
+    </w:p>
+    <w:p>
+      <w:pPr>
+        <w:pStyle w:val="ListParagraph"/>
+        <w:numPr>
+          <w:ilvl w:val="0"/>
+          <w:numId w:val="2"/>
+        </w:numPr>
+      </w:pPr>
+      <w:r>
+        <w:t>Last paragraph is like the thesis</w:t>
+      </w:r>
+      <w:r>
+        <w:t>, summary of what’s about the study</w:t>
+      </w:r>
+    </w:p>
+    <w:p>
+      <w:pPr>
+        <w:pStyle w:val="ListParagraph"/>
+        <w:numPr>
+          <w:ilvl w:val="1"/>
+          <w:numId w:val="2"/>
+        </w:numPr>
+      </w:pPr>
+      <w:r>
+        <w:t>We did this, we found this</w:t>
+      </w:r>
+    </w:p>
+    <w:p>
+      <w:pPr>
+        <w:pStyle w:val="ListParagraph"/>
+        <w:numPr>
+          <w:ilvl w:val="0"/>
+          <w:numId w:val="2"/>
+        </w:numPr>
+      </w:pPr>
+      <w:r>
+        <w:t>Have signposting throughout the text, to mark readers where they are at</w:t>
+      </w:r>
+    </w:p>
+    <w:p>
+      <w:pPr>
+        <w:pStyle w:val="ListParagraph"/>
+        <w:numPr>
+          <w:ilvl w:val="0"/>
+          <w:numId w:val="2"/>
+        </w:numPr>
+      </w:pPr>
+      <w:r>
+        <w:t xml:space="preserve">Past tense </w:t>
+      </w:r>
+    </w:p>
+    <w:p>
+      <w:r>
+        <w:t xml:space="preserve">RESULTS </w:t>
+      </w:r>
+    </w:p>
+    <w:p>
+      <w:pPr>
+        <w:pStyle w:val="ListParagraph"/>
+        <w:numPr>
+          <w:ilvl w:val="0"/>
+          <w:numId w:val="2"/>
+        </w:numPr>
+      </w:pPr>
+      <w:r>
+        <w:t>Figure and results appear together</w:t>
+      </w:r>
+    </w:p>
+    <w:p>
+      <w:pPr>
+        <w:pStyle w:val="ListParagraph"/>
+        <w:numPr>
+          <w:ilvl w:val="0"/>
+          <w:numId w:val="2"/>
+        </w:numPr>
+      </w:pPr>
+      <w:r>
+        <w:t>Each section has a mini story</w:t>
+      </w:r>
+      <w:r>
+        <w:t xml:space="preserve">, so clear what the motivation is to do next </w:t>
+      </w:r>
+      <w:r>
+        <w:t>and how the analysis was done</w:t>
+      </w:r>
+    </w:p>
+    <w:p>
+      <w:pPr>
+        <w:pStyle w:val="ListParagraph"/>
+        <w:numPr>
+          <w:ilvl w:val="0"/>
+          <w:numId w:val="2"/>
+        </w:numPr>
+      </w:pPr>
+      <w:r>
+        <w:t>When describe results – what you see across traits, and give numbers</w:t>
+      </w:r>
+      <w:r>
+        <w:t xml:space="preserve"> and confidence intervals</w:t>
+      </w:r>
+      <w:r>
+        <w:t>, statistical support</w:t>
+      </w:r>
+      <w:r>
+        <w:t xml:space="preserve"> and proof</w:t>
+      </w:r>
+    </w:p>
+    <w:p>
+      <w:pPr>
+        <w:pStyle w:val="ListParagraph"/>
+        <w:numPr>
+          <w:ilvl w:val="0"/>
+          <w:numId w:val="2"/>
+        </w:numPr>
+      </w:pPr>
+      <w:r>
+        <w:t>First write outline of paragraphs and what’s in the paragraphs – share with Arbel</w:t>
+      </w:r>
+    </w:p>
+    <w:p>
+      <w:pPr>
+        <w:pStyle w:val="ListParagraph"/>
+        <w:numPr>
+          <w:ilvl w:val="0"/>
+          <w:numId w:val="2"/>
+        </w:numPr>
+      </w:pPr>
+      <w:r>
+        <w:t xml:space="preserve">Can first describe most important result or </w:t>
       </w:r>
       <w:proofErr w:type="gramStart"/>
       <w:r>
-        <w:t>off of</w:t>
+        <w:t>overall</w:t>
       </w:r>
       <w:proofErr w:type="gramEnd"/>
       <w:r>
-        <w:t xml:space="preserve"> previous papers </w:t>
-      </w:r>
-    </w:p>
-    <w:p>
-      <w:pPr>
-        <w:pStyle w:val="ListParagraph"/>
-        <w:numPr>
-          <w:ilvl w:val="0"/>
-          <w:numId w:val="2"/>
-        </w:numPr>
-      </w:pPr>
-      <w:r>
-        <w:t>Max 2 sentences of setting up importance of problem, the gap in understanding</w:t>
-      </w:r>
-    </w:p>
-    <w:p>
-      <w:pPr>
-        <w:pStyle w:val="ListParagraph"/>
-        <w:numPr>
-          <w:ilvl w:val="0"/>
-          <w:numId w:val="2"/>
-        </w:numPr>
-      </w:pPr>
-      <w:r>
-        <w:t>Middle – results conveyed in interesting way</w:t>
-      </w:r>
-    </w:p>
-    <w:p>
-      <w:pPr>
-        <w:pStyle w:val="ListParagraph"/>
-        <w:numPr>
-          <w:ilvl w:val="1"/>
-          <w:numId w:val="2"/>
-        </w:numPr>
-      </w:pPr>
-      <w:r>
-        <w:t>What we did – differently, interesting</w:t>
-      </w:r>
-    </w:p>
-    <w:p>
-      <w:pPr>
-        <w:pStyle w:val="ListParagraph"/>
-        <w:numPr>
-          <w:ilvl w:val="2"/>
-          <w:numId w:val="2"/>
-        </w:numPr>
-      </w:pPr>
-      <w:r>
-        <w:t>Don’t talk about mash specifically</w:t>
-      </w:r>
-    </w:p>
-    <w:p>
-      <w:pPr>
-        <w:pStyle w:val="ListParagraph"/>
-        <w:numPr>
-          <w:ilvl w:val="1"/>
-          <w:numId w:val="2"/>
-        </w:numPr>
-      </w:pPr>
-      <w:r>
-        <w:t>Give numbers and descriptions of concrete results that are new</w:t>
-      </w:r>
-    </w:p>
-    <w:p>
-      <w:pPr>
-        <w:pStyle w:val="ListParagraph"/>
-        <w:numPr>
-          <w:ilvl w:val="1"/>
-          <w:numId w:val="2"/>
-        </w:numPr>
-      </w:pPr>
-      <w:r>
-        <w:t xml:space="preserve">Your innovations </w:t>
-      </w:r>
-    </w:p>
-    <w:p>
-      <w:pPr>
-        <w:pStyle w:val="ListParagraph"/>
-        <w:numPr>
-          <w:ilvl w:val="0"/>
-          <w:numId w:val="2"/>
-        </w:numPr>
-      </w:pPr>
-      <w:r>
-        <w:t xml:space="preserve">Final </w:t>
-      </w:r>
-      <w:r>
-        <w:t>summarizes</w:t>
-      </w:r>
-      <w:r>
-        <w:t xml:space="preserve"> give </w:t>
-      </w:r>
-      <w:r>
-        <w:t>punch</w:t>
-      </w:r>
-      <w:r>
-        <w:t xml:space="preserve"> line in terms of broad implication</w:t>
-      </w:r>
-    </w:p>
-    <w:p>
-      <w:pPr>
-        <w:pStyle w:val="ListParagraph"/>
-        <w:numPr>
-          <w:ilvl w:val="0"/>
-          <w:numId w:val="2"/>
-        </w:numPr>
-      </w:pPr>
-      <w:r>
-        <w:t xml:space="preserve">Our main evidence is that we see a lot of </w:t>
-      </w:r>
-      <w:proofErr w:type="spellStart"/>
-      <w:r>
-        <w:t>GxE</w:t>
-      </w:r>
-      <w:proofErr w:type="spellEnd"/>
-      <w:r>
-        <w:t>, but through amplification on magnitude of effects of complex traits</w:t>
-      </w:r>
-    </w:p>
-    <w:p>
-      <w:pPr>
-        <w:pStyle w:val="ListParagraph"/>
-        <w:numPr>
-          <w:ilvl w:val="1"/>
-          <w:numId w:val="2"/>
-        </w:numPr>
-      </w:pPr>
-      <w:r>
-        <w:t xml:space="preserve">Give some numbers to summarize </w:t>
-      </w:r>
-    </w:p>
-    <w:p/>
-    <w:p>
-      <w:r>
-        <w:t>Nontrivial Weight</w:t>
-      </w:r>
-    </w:p>
-    <w:p>
-      <w:pPr>
-        <w:pStyle w:val="ListParagraph"/>
-        <w:numPr>
-          <w:ilvl w:val="0"/>
-          <w:numId w:val="2"/>
-        </w:numPr>
-      </w:pPr>
-      <w:r>
-        <w:t xml:space="preserve">See more </w:t>
-      </w:r>
-      <w:proofErr w:type="spellStart"/>
-      <w:r>
-        <w:t>GxE</w:t>
-      </w:r>
-      <w:proofErr w:type="spellEnd"/>
-      <w:r>
-        <w:t xml:space="preserve"> in terms of magnitude, not correlation</w:t>
-      </w:r>
-    </w:p>
-    <w:p>
-      <w:pPr>
-        <w:pStyle w:val="ListParagraph"/>
-        <w:numPr>
-          <w:ilvl w:val="0"/>
-          <w:numId w:val="2"/>
-        </w:numPr>
-      </w:pPr>
-      <w:r>
-        <w:t>Y axis: (1 – perfect correlation)</w:t>
-      </w:r>
-    </w:p>
-    <w:p>
-      <w:pPr>
-        <w:pStyle w:val="ListParagraph"/>
-        <w:numPr>
-          <w:ilvl w:val="0"/>
-          <w:numId w:val="2"/>
-        </w:numPr>
-      </w:pPr>
-      <w:r>
-        <w:t>(</w:t>
-      </w:r>
-      <w:r>
-        <w:t>1 – weight on equal effects</w:t>
-      </w:r>
-      <w:proofErr w:type="gramStart"/>
-      <w:r>
-        <w:t>)</w:t>
-      </w:r>
-      <w:r>
-        <w:t xml:space="preserve"> :</w:t>
-      </w:r>
-      <w:proofErr w:type="gramEnd"/>
-      <w:r>
-        <w:t xml:space="preserve"> for x axis, also a proportion</w:t>
-      </w:r>
-    </w:p>
-    <w:p>
-      <w:pPr>
-        <w:pStyle w:val="ListParagraph"/>
-        <w:numPr>
-          <w:ilvl w:val="0"/>
-          <w:numId w:val="2"/>
-        </w:numPr>
-      </w:pPr>
-      <w:r>
-        <w:t>Version on figure: close to 1:1, and close to perfect correlation</w:t>
-      </w:r>
-    </w:p>
-    <w:p/>
-    <w:p>
-      <w:r>
-        <w:t xml:space="preserve">Reshare </w:t>
-      </w:r>
-      <w:proofErr w:type="spellStart"/>
-      <w:r>
-        <w:t>github</w:t>
-      </w:r>
-      <w:proofErr w:type="spellEnd"/>
-    </w:p>
-    <w:p>
-      <w:r>
-        <w:t>Corral</w:t>
-      </w:r>
-    </w:p>
-    <w:p>
-      <w:pPr>
-        <w:pStyle w:val="ListParagraph"/>
-        <w:numPr>
-          <w:ilvl w:val="0"/>
-          <w:numId w:val="2"/>
-        </w:numPr>
-      </w:pPr>
-      <w:r>
-        <w:t>Can move anything there</w:t>
-      </w:r>
-    </w:p>
-    <w:p>
-      <w:pPr>
-        <w:pStyle w:val="ListParagraph"/>
-        <w:numPr>
-          <w:ilvl w:val="0"/>
-          <w:numId w:val="2"/>
-        </w:numPr>
-      </w:pPr>
-      <w:r>
-        <w:t xml:space="preserve">Can double check with Jared verify that I can put </w:t>
-      </w:r>
-      <w:proofErr w:type="spellStart"/>
-      <w:r>
-        <w:t>ukbb</w:t>
-      </w:r>
-      <w:proofErr w:type="spellEnd"/>
-      <w:r>
-        <w:t xml:space="preserve"> files on corral (not have to be corral-protected)</w:t>
-      </w:r>
+        <w:t xml:space="preserve"> before diving into other interesting results</w:t>
+      </w:r>
+    </w:p>
+    <w:p>
+      <w:pPr>
+        <w:pStyle w:val="ListParagraph"/>
+        <w:numPr>
+          <w:ilvl w:val="0"/>
+          <w:numId w:val="2"/>
+        </w:numPr>
+      </w:pPr>
     </w:p>
     <w:p/>
     <w:p/>
     <w:p>
+      <w:r>
+        <w:t xml:space="preserve">Gen </w:t>
+      </w:r>
+      <w:proofErr w:type="spellStart"/>
+      <w:r>
+        <w:t>corr</w:t>
+      </w:r>
+      <w:proofErr w:type="spellEnd"/>
+    </w:p>
+    <w:p>
+      <w:pPr>
+        <w:pStyle w:val="ListParagraph"/>
+        <w:numPr>
+          <w:ilvl w:val="0"/>
+          <w:numId w:val="2"/>
+        </w:numPr>
+      </w:pPr>
+      <w:r>
+        <w:lastRenderedPageBreak/>
+        <w:t>Correlated high, but diff in magnitude Segway</w:t>
+      </w:r>
+    </w:p>
+    <w:p>
+      <w:r>
+        <w:t xml:space="preserve">Mash </w:t>
+      </w:r>
+    </w:p>
+    <w:p>
+      <w:pPr>
+        <w:pStyle w:val="ListParagraph"/>
+        <w:numPr>
+          <w:ilvl w:val="0"/>
+          <w:numId w:val="2"/>
+        </w:numPr>
+      </w:pPr>
+      <w:r>
+        <w:t xml:space="preserve">Only using hypothesis matrices – span what we want to interpret </w:t>
+      </w:r>
+    </w:p>
+    <w:p>
+      <w:pPr>
+        <w:pStyle w:val="ListParagraph"/>
+        <w:numPr>
+          <w:ilvl w:val="0"/>
+          <w:numId w:val="2"/>
+        </w:numPr>
+      </w:pPr>
+      <w:r>
+        <w:t xml:space="preserve">Data driven </w:t>
+      </w:r>
+      <w:r>
+        <w:t>corresponded</w:t>
+      </w:r>
+      <w:r>
+        <w:t xml:space="preserve"> to predefined </w:t>
+      </w:r>
+      <w:proofErr w:type="spellStart"/>
+      <w:r>
+        <w:t>matrice</w:t>
+      </w:r>
+      <w:proofErr w:type="spellEnd"/>
+      <w:r>
+        <w:t xml:space="preserve"> </w:t>
+      </w:r>
+    </w:p>
+    <w:p>
+      <w:pPr>
+        <w:pStyle w:val="ListParagraph"/>
+        <w:numPr>
+          <w:ilvl w:val="0"/>
+          <w:numId w:val="2"/>
+        </w:numPr>
+      </w:pPr>
+      <w:r>
+        <w:t>Show the plot one by one, first matrices, then</w:t>
+      </w:r>
+      <w:r>
+        <w:t xml:space="preserve"> big </w:t>
+      </w:r>
+      <w:r>
+        <w:t>matrices</w:t>
+      </w:r>
+      <w:r>
+        <w:t xml:space="preserve"> – explain distribution of matrices </w:t>
+      </w:r>
+    </w:p>
+    <w:p>
+      <w:pPr>
+        <w:pStyle w:val="ListParagraph"/>
+        <w:numPr>
+          <w:ilvl w:val="0"/>
+          <w:numId w:val="2"/>
+        </w:numPr>
+      </w:pPr>
+      <w:r>
+        <w:t>Add plus minus sign in front of SE</w:t>
+      </w:r>
+    </w:p>
+    <w:p>
+      <w:pPr>
+        <w:pStyle w:val="ListParagraph"/>
+        <w:numPr>
+          <w:ilvl w:val="0"/>
+          <w:numId w:val="2"/>
+        </w:numPr>
+      </w:pPr>
+      <w:r>
+        <w:t>In the small map, keep male/female in same location, just change sign</w:t>
+      </w:r>
+    </w:p>
+    <w:p>
+      <w:proofErr w:type="spellStart"/>
+      <w:r>
+        <w:t>Pgs</w:t>
+      </w:r>
+      <w:proofErr w:type="spellEnd"/>
+      <w:r>
+        <w:t xml:space="preserve"> testosterone</w:t>
+      </w:r>
+    </w:p>
+    <w:p>
+      <w:pPr>
+        <w:pStyle w:val="ListParagraph"/>
+        <w:numPr>
+          <w:ilvl w:val="0"/>
+          <w:numId w:val="2"/>
+        </w:numPr>
+      </w:pPr>
+      <w:r>
+        <w:t>Switch male female</w:t>
+      </w:r>
+    </w:p>
+    <w:p>
+      <w:r>
+        <w:t>PEQG</w:t>
+      </w:r>
+      <w:r>
+        <w:t xml:space="preserve"> – arrange flights and lodging</w:t>
+      </w:r>
+    </w:p>
+    <w:p>
+      <w:r>
+        <w:t>BOG</w:t>
+      </w:r>
+      <w:r>
+        <w:t xml:space="preserve"> – includes board, we need to find flights</w:t>
+      </w:r>
+      <w:r>
+        <w:t xml:space="preserve">, </w:t>
+      </w:r>
+      <w:proofErr w:type="spellStart"/>
+      <w:r>
+        <w:t>cali</w:t>
+      </w:r>
+      <w:proofErr w:type="spellEnd"/>
+      <w:r>
+        <w:t xml:space="preserve"> in summer</w:t>
+      </w:r>
+    </w:p>
+    <w:p/>
+    <w:p/>
+    <w:p>
+      <w:pPr>
+        <w:rPr>
+          <w:b/>
+          <w:bCs/>
+        </w:rPr>
+      </w:pPr>
+      <w:r>
+        <w:rPr>
+          <w:b/>
+          <w:bCs/>
+        </w:rPr>
+        <w:t xml:space="preserve">2/15/2022 </w:t>
+      </w:r>
+    </w:p>
+    <w:p>
+      <w:pPr>
+        <w:pStyle w:val="ListParagraph"/>
+        <w:numPr>
+          <w:ilvl w:val="0"/>
+          <w:numId w:val="2"/>
+        </w:numPr>
+      </w:pPr>
+      <w:r>
+        <w:t xml:space="preserve">Language needs to be precise </w:t>
+      </w:r>
+    </w:p>
+    <w:p>
+      <w:pPr>
+        <w:pStyle w:val="ListParagraph"/>
+        <w:numPr>
+          <w:ilvl w:val="1"/>
+          <w:numId w:val="2"/>
+        </w:numPr>
+      </w:pPr>
+      <w:r>
+        <w:t xml:space="preserve">Some need more quantitative descriptions – some sentences incorrect in concept </w:t>
+      </w:r>
+    </w:p>
+    <w:p>
+      <w:pPr>
+        <w:pStyle w:val="ListParagraph"/>
+        <w:numPr>
+          <w:ilvl w:val="0"/>
+          <w:numId w:val="2"/>
+        </w:numPr>
+      </w:pPr>
+      <w:r>
+        <w:t>Correlation not just about opposite signs</w:t>
+      </w:r>
+    </w:p>
+    <w:p>
+      <w:pPr>
+        <w:pStyle w:val="ListParagraph"/>
+        <w:numPr>
+          <w:ilvl w:val="1"/>
+          <w:numId w:val="2"/>
+        </w:numPr>
+      </w:pPr>
+      <w:r>
+        <w:t xml:space="preserve">Different variants are contributing – identity of causal variants </w:t>
+      </w:r>
+      <w:r>
+        <w:t xml:space="preserve">(tag </w:t>
+      </w:r>
+      <w:proofErr w:type="spellStart"/>
+      <w:r>
+        <w:t>snps</w:t>
+      </w:r>
+      <w:proofErr w:type="spellEnd"/>
+      <w:r>
+        <w:t>)</w:t>
+      </w:r>
+    </w:p>
+    <w:p>
+      <w:pPr>
+        <w:pStyle w:val="ListParagraph"/>
+        <w:numPr>
+          <w:ilvl w:val="1"/>
+          <w:numId w:val="2"/>
+        </w:numPr>
+      </w:pPr>
+      <w:r>
+        <w:t xml:space="preserve">Ex. Testosterone have diff pathways, diff mechanisms </w:t>
+      </w:r>
+      <w:r>
+        <w:sym w:font="Wingdings" w:char="F0E0"/>
+      </w:r>
+      <w:r>
+        <w:t xml:space="preserve"> diff variants in diff locations</w:t>
+      </w:r>
+    </w:p>
+    <w:p>
+      <w:pPr>
+        <w:pStyle w:val="ListParagraph"/>
+        <w:numPr>
+          <w:ilvl w:val="0"/>
+          <w:numId w:val="2"/>
+        </w:numPr>
+      </w:pPr>
+      <w:r>
+        <w:t>Magnitude differences can also lead to imperfect correlation</w:t>
+      </w:r>
+    </w:p>
+    <w:p>
+      <w:pPr>
+        <w:pStyle w:val="ListParagraph"/>
+        <w:numPr>
+          <w:ilvl w:val="1"/>
+          <w:numId w:val="2"/>
+        </w:numPr>
+      </w:pPr>
+      <w:r>
+        <w:t xml:space="preserve">Distinguish between magnitude differences (systematic diff affect large set of variants in same way) and </w:t>
+      </w:r>
+      <w:proofErr w:type="spellStart"/>
+      <w:r>
+        <w:t>snp</w:t>
+      </w:r>
+      <w:proofErr w:type="spellEnd"/>
+      <w:r>
+        <w:t xml:space="preserve"> identity and direction (correlation)</w:t>
+      </w:r>
+    </w:p>
+    <w:p>
+      <w:pPr>
+        <w:pStyle w:val="ListParagraph"/>
+        <w:numPr>
+          <w:ilvl w:val="0"/>
+          <w:numId w:val="2"/>
+        </w:numPr>
+      </w:pPr>
+      <w:r>
+        <w:t xml:space="preserve">Higher </w:t>
+      </w:r>
+      <w:proofErr w:type="spellStart"/>
+      <w:r>
+        <w:t>heritabilities</w:t>
+      </w:r>
+      <w:proofErr w:type="spellEnd"/>
+      <w:r>
+        <w:t xml:space="preserve"> in single sex heritability not only because opposite signs, </w:t>
+      </w:r>
+      <w:r>
+        <w:t xml:space="preserve">research more why </w:t>
+      </w:r>
+    </w:p>
+    <w:p>
+      <w:pPr>
+        <w:pStyle w:val="ListParagraph"/>
+        <w:numPr>
+          <w:ilvl w:val="1"/>
+          <w:numId w:val="2"/>
+        </w:numPr>
+      </w:pPr>
+      <w:r>
+        <w:t xml:space="preserve">Suggest it but also mention we don’t have much evidence for it </w:t>
+      </w:r>
+      <w:r>
+        <w:t xml:space="preserve">--- not in </w:t>
+      </w:r>
+      <w:proofErr w:type="spellStart"/>
+      <w:r>
+        <w:t>bernabau</w:t>
+      </w:r>
+      <w:proofErr w:type="spellEnd"/>
+      <w:r>
+        <w:t xml:space="preserve">, Armstrong, or Flynn </w:t>
+      </w:r>
+    </w:p>
+    <w:p>
+      <w:pPr>
+        <w:pStyle w:val="ListParagraph"/>
+        <w:numPr>
+          <w:ilvl w:val="2"/>
+          <w:numId w:val="2"/>
+        </w:numPr>
+      </w:pPr>
+      <w:r>
+        <w:t>One possible explanation</w:t>
+      </w:r>
+      <w:r>
+        <w:t>, but we have evidence in mash showing that large proportion do not show negatively correlated effects</w:t>
+      </w:r>
+    </w:p>
+    <w:p>
+      <w:pPr>
+        <w:pStyle w:val="ListParagraph"/>
+        <w:numPr>
+          <w:ilvl w:val="3"/>
+          <w:numId w:val="2"/>
+        </w:numPr>
+      </w:pPr>
+      <w:r>
+        <w:t xml:space="preserve">Plot with relative h2; male and </w:t>
+      </w:r>
       <w:proofErr w:type="gramStart"/>
       <w:r>
-        <w:t>Figure::</w:t>
+        <w:t>female;;</w:t>
       </w:r>
       <w:proofErr w:type="gramEnd"/>
-    </w:p>
-    <w:p>
-      <w:r>
-        <w:t>Heritability diff v amplification diff</w:t>
-      </w:r>
-    </w:p>
-    <w:p>
-      <w:r>
-        <w:br w:type="page"/>
-      </w:r>
-    </w:p>
-    <w:p>
-      <w:r>
-        <w:lastRenderedPageBreak/>
-        <w:t>FIGURE 5</w:t>
-      </w:r>
-    </w:p>
-    <w:p>
-      <w:pPr>
-        <w:pStyle w:val="ListParagraph"/>
-        <w:numPr>
-          <w:ilvl w:val="0"/>
-          <w:numId w:val="2"/>
-        </w:numPr>
-      </w:pPr>
-      <w:r>
-        <w:t>Additive genetic effect for each sex’s phenotype value</w:t>
-      </w:r>
-    </w:p>
-    <w:p>
-      <w:pPr>
-        <w:pStyle w:val="ListParagraph"/>
-        <w:numPr>
-          <w:ilvl w:val="1"/>
-          <w:numId w:val="2"/>
-        </w:numPr>
-      </w:pPr>
-      <w:r>
-        <w:t>Genetic effect and environmental effect</w:t>
-      </w:r>
-    </w:p>
-    <w:p>
-      <w:pPr>
-        <w:pStyle w:val="ListParagraph"/>
-        <w:numPr>
-          <w:ilvl w:val="1"/>
-          <w:numId w:val="2"/>
-        </w:numPr>
-      </w:pPr>
-      <w:r>
-        <w:t>Depend o</w:t>
-      </w:r>
-      <w:r>
-        <w:t>n</w:t>
-      </w:r>
-      <w:r>
-        <w:t xml:space="preserve"> genotype and effect sizes</w:t>
-      </w:r>
-    </w:p>
-    <w:p>
-      <w:pPr>
-        <w:pStyle w:val="ListParagraph"/>
-        <w:numPr>
-          <w:ilvl w:val="0"/>
-          <w:numId w:val="2"/>
-        </w:numPr>
-      </w:pPr>
-      <w:r>
-        <w:t>What allele person gets on their autosome is independent of sex</w:t>
-      </w:r>
-    </w:p>
-    <w:p>
-      <w:pPr>
-        <w:pStyle w:val="ListParagraph"/>
-        <w:numPr>
-          <w:ilvl w:val="1"/>
-          <w:numId w:val="2"/>
-        </w:numPr>
-      </w:pPr>
-      <w:r>
-        <w:t>Distribution of genotypes is independent of sex</w:t>
-      </w:r>
-    </w:p>
-    <w:p>
-      <w:pPr>
-        <w:pStyle w:val="ListParagraph"/>
-        <w:numPr>
-          <w:ilvl w:val="0"/>
-          <w:numId w:val="2"/>
-        </w:numPr>
-      </w:pPr>
-      <w:r>
-        <w:t>Our paper argues that effect size is different, largely through amplification between sexes</w:t>
-      </w:r>
-    </w:p>
-    <w:p>
-      <w:pPr>
-        <w:pStyle w:val="ListParagraph"/>
-        <w:numPr>
-          <w:ilvl w:val="0"/>
-          <w:numId w:val="2"/>
-        </w:numPr>
-      </w:pPr>
-      <w:r>
-        <w:t xml:space="preserve">How does this </w:t>
+      <w:r>
+        <w:t xml:space="preserve"> genetic correlation and mash correlation</w:t>
+      </w:r>
+    </w:p>
+    <w:p>
+      <w:pPr>
+        <w:pStyle w:val="ListParagraph"/>
+        <w:numPr>
+          <w:ilvl w:val="1"/>
+          <w:numId w:val="2"/>
+        </w:numPr>
+      </w:pPr>
+      <w:r>
+        <w:t xml:space="preserve">Could also do own analysis – look at all </w:t>
       </w:r>
       <w:proofErr w:type="spellStart"/>
       <w:r>
-        <w:t>GxS</w:t>
+        <w:t>snps</w:t>
       </w:r>
       <w:proofErr w:type="spellEnd"/>
       <w:r>
-        <w:t xml:space="preserve"> amplification </w:t>
+        <w:t xml:space="preserve"> below </w:t>
+      </w:r>
+      <w:proofErr w:type="spellStart"/>
+      <w:r>
+        <w:t>lfsr</w:t>
+      </w:r>
+      <w:proofErr w:type="spellEnd"/>
+      <w:r>
+        <w:t xml:space="preserve"> of 0.05, see how many are sign concordant</w:t>
+      </w:r>
+    </w:p>
+    <w:p>
+      <w:pPr>
+        <w:pStyle w:val="ListParagraph"/>
+        <w:numPr>
+          <w:ilvl w:val="1"/>
+          <w:numId w:val="2"/>
+        </w:numPr>
+      </w:pPr>
+      <w:proofErr w:type="spellStart"/>
+      <w:r>
+        <w:t>Y_m</w:t>
+      </w:r>
+      <w:proofErr w:type="spellEnd"/>
+      <w:r>
+        <w:t xml:space="preserve"> = </w:t>
+      </w:r>
+      <w:proofErr w:type="spellStart"/>
+      <w:r>
+        <w:t>G_m</w:t>
+      </w:r>
+      <w:proofErr w:type="spellEnd"/>
+      <w:r>
+        <w:t xml:space="preserve"> + </w:t>
+      </w:r>
+      <w:proofErr w:type="spellStart"/>
+      <w:r>
+        <w:t>E_m</w:t>
+      </w:r>
+      <w:proofErr w:type="spellEnd"/>
+      <w:r>
+        <w:tab/>
+      </w:r>
+    </w:p>
+    <w:p>
+      <w:pPr>
+        <w:pStyle w:val="ListParagraph"/>
+        <w:numPr>
+          <w:ilvl w:val="2"/>
+          <w:numId w:val="2"/>
+        </w:numPr>
+      </w:pPr>
+      <w:r>
+        <w:t xml:space="preserve">Variance ignoring sex is </w:t>
       </w:r>
       <w:proofErr w:type="gramStart"/>
       <w:r>
-        <w:t>happen</w:t>
+        <w:t xml:space="preserve">larger </w:t>
+      </w:r>
+      <w:r>
+        <w:t>??</w:t>
       </w:r>
       <w:proofErr w:type="gramEnd"/>
     </w:p>
@@ -2551,308 +3745,127 @@
         </w:numPr>
       </w:pPr>
       <w:r>
-        <w:t>Ex. Pathway that affects female trait amplified by a constant</w:t>
-      </w:r>
-    </w:p>
-    <w:p>
-      <w:pPr>
-        <w:pStyle w:val="ListParagraph"/>
-        <w:numPr>
-          <w:ilvl w:val="1"/>
-          <w:numId w:val="2"/>
-        </w:numPr>
-      </w:pPr>
-      <w:r>
-        <w:t>See if the amplification is the in the same way for environmental effect</w:t>
-      </w:r>
-    </w:p>
-    <w:p>
-      <w:pPr>
-        <w:pStyle w:val="ListParagraph"/>
-        <w:numPr>
-          <w:ilvl w:val="1"/>
-          <w:numId w:val="2"/>
-        </w:numPr>
-      </w:pPr>
-      <w:r>
-        <w:t xml:space="preserve">Y = G + E </w:t>
-      </w:r>
-      <w:r>
-        <w:tab/>
-        <w:t>1:1 line</w:t>
-      </w:r>
-    </w:p>
-    <w:p>
-      <w:pPr>
-        <w:pStyle w:val="ListParagraph"/>
-        <w:numPr>
-          <w:ilvl w:val="0"/>
-          <w:numId w:val="2"/>
-        </w:numPr>
-      </w:pPr>
-      <w:r>
-        <w:t>If away from 1:1 line, the amplification is different in genetic or environmental effect</w:t>
-      </w:r>
-    </w:p>
-    <w:p>
-      <w:pPr>
-        <w:pStyle w:val="ListParagraph"/>
-        <w:numPr>
-          <w:ilvl w:val="0"/>
-          <w:numId w:val="2"/>
-        </w:numPr>
-      </w:pPr>
-      <w:r>
-        <w:t>Is this consistent with the null model of no amplification</w:t>
-      </w:r>
-    </w:p>
-    <w:p>
-      <w:pPr>
-        <w:pStyle w:val="ListParagraph"/>
-        <w:numPr>
-          <w:ilvl w:val="0"/>
-          <w:numId w:val="2"/>
-        </w:numPr>
-      </w:pPr>
-      <w:r>
-        <w:t xml:space="preserve">Environment may no be randomly distributed </w:t>
-      </w:r>
-    </w:p>
-    <w:p>
-      <w:pPr>
-        <w:pStyle w:val="ListParagraph"/>
-        <w:numPr>
-          <w:ilvl w:val="0"/>
-          <w:numId w:val="2"/>
-        </w:numPr>
-      </w:pPr>
-      <w:r>
-        <w:t>Simple model is consistent with half of the traits we are looking at</w:t>
-      </w:r>
-    </w:p>
-    <w:p>
-      <w:pPr>
-        <w:pStyle w:val="ListParagraph"/>
-        <w:numPr>
-          <w:ilvl w:val="0"/>
-          <w:numId w:val="2"/>
-        </w:numPr>
-      </w:pPr>
-      <w:r>
-        <w:t xml:space="preserve">We can make it 4 SE </w:t>
-      </w:r>
-      <w:r>
-        <w:t>for error bars</w:t>
-      </w:r>
-    </w:p>
-    <w:p>
-      <w:r>
-        <w:t>Abstract</w:t>
-      </w:r>
-    </w:p>
-    <w:p>
-      <w:pPr>
-        <w:pStyle w:val="ListParagraph"/>
-        <w:numPr>
-          <w:ilvl w:val="0"/>
-          <w:numId w:val="2"/>
-        </w:numPr>
-      </w:pPr>
-      <w:r>
-        <w:t>Try to add the environment / genetics result</w:t>
-      </w:r>
-    </w:p>
-    <w:p>
-      <w:pPr>
-        <w:pStyle w:val="ListParagraph"/>
-        <w:numPr>
-          <w:ilvl w:val="0"/>
-          <w:numId w:val="2"/>
-        </w:numPr>
-      </w:pPr>
-      <w:r>
-        <w:t>Title:</w:t>
-      </w:r>
-      <w:r>
-        <w:tab/>
-        <w:t>grammar is weird</w:t>
-      </w:r>
-    </w:p>
-    <w:p>
-      <w:pPr>
-        <w:pStyle w:val="ListParagraph"/>
-        <w:numPr>
-          <w:ilvl w:val="1"/>
-          <w:numId w:val="2"/>
-        </w:numPr>
-      </w:pPr>
-      <w:r>
-        <w:t>Title should tell you what the most important result: should make assertion</w:t>
-      </w:r>
-    </w:p>
-    <w:p>
-      <w:r>
-        <w:t>PRESENTATION</w:t>
-      </w:r>
-    </w:p>
-    <w:p>
-      <w:r>
-        <w:t>Previous Studies</w:t>
-      </w:r>
-    </w:p>
-    <w:p>
-      <w:pPr>
-        <w:pStyle w:val="ListParagraph"/>
-        <w:numPr>
-          <w:ilvl w:val="0"/>
-          <w:numId w:val="2"/>
-        </w:numPr>
-      </w:pPr>
-      <w:r>
-        <w:t xml:space="preserve">For sex specific </w:t>
-      </w:r>
-      <w:proofErr w:type="spellStart"/>
-      <w:r>
-        <w:t>snps</w:t>
-      </w:r>
-      <w:proofErr w:type="spellEnd"/>
-      <w:r>
-        <w:t xml:space="preserve">, can test for interactions at level of individual </w:t>
-      </w:r>
-      <w:proofErr w:type="spellStart"/>
-      <w:r>
-        <w:t>snps</w:t>
-      </w:r>
-      <w:proofErr w:type="spellEnd"/>
-    </w:p>
-    <w:p>
-      <w:pPr>
-        <w:pStyle w:val="ListParagraph"/>
-        <w:numPr>
-          <w:ilvl w:val="1"/>
-          <w:numId w:val="2"/>
-        </w:numPr>
-      </w:pPr>
-      <w:r>
-        <w:t>Results have been underwhelming, don’t often find big effects</w:t>
-      </w:r>
-    </w:p>
-    <w:p>
-      <w:pPr>
-        <w:pStyle w:val="ListParagraph"/>
-        <w:numPr>
-          <w:ilvl w:val="1"/>
-          <w:numId w:val="2"/>
-        </w:numPr>
-      </w:pPr>
-      <w:r>
-        <w:t>Switch over to think of it in more polygenic way</w:t>
-      </w:r>
-    </w:p>
-    <w:p>
-      <w:pPr>
-        <w:pStyle w:val="ListParagraph"/>
-        <w:numPr>
-          <w:ilvl w:val="0"/>
-          <w:numId w:val="2"/>
-        </w:numPr>
-      </w:pPr>
-      <w:r>
-        <w:t>Switch order so SNPs are first</w:t>
-      </w:r>
-    </w:p>
-    <w:p>
-      <w:pPr>
-        <w:pStyle w:val="ListParagraph"/>
-        <w:numPr>
-          <w:ilvl w:val="0"/>
-          <w:numId w:val="2"/>
-        </w:numPr>
-      </w:pPr>
-      <w:r>
-        <w:t>Correlation only one part of story</w:t>
-      </w:r>
-    </w:p>
-    <w:p>
-      <w:r>
-        <w:t>Add purpose slide</w:t>
-      </w:r>
-      <w:r>
-        <w:t xml:space="preserve"> before or after slide 2 </w:t>
-      </w:r>
-    </w:p>
-    <w:p>
-      <w:pPr>
-        <w:pStyle w:val="ListParagraph"/>
-        <w:numPr>
-          <w:ilvl w:val="0"/>
-          <w:numId w:val="2"/>
-        </w:numPr>
-      </w:pPr>
-      <w:r>
-        <w:t>Say more about motivation of study</w:t>
-      </w:r>
-      <w:r>
-        <w:t xml:space="preserve"> – talk about sexual dimorphism in humans, why it is important for health</w:t>
-      </w:r>
-    </w:p>
-    <w:p>
-      <w:pPr>
-        <w:pStyle w:val="ListParagraph"/>
-        <w:numPr>
-          <w:ilvl w:val="0"/>
-          <w:numId w:val="2"/>
-        </w:numPr>
-      </w:pPr>
-      <w:r>
-        <w:t>Vast majority of genetic effects coming from autosomes</w:t>
-      </w:r>
-    </w:p>
-    <w:p>
-      <w:pPr>
-        <w:pStyle w:val="ListParagraph"/>
-        <w:numPr>
-          <w:ilvl w:val="0"/>
-          <w:numId w:val="2"/>
-        </w:numPr>
-      </w:pPr>
-      <w:r>
-        <w:t>Complex traits, polygenic</w:t>
-      </w:r>
-      <w:r>
-        <w:t xml:space="preserve">. Was thinking a lot about </w:t>
-      </w:r>
-      <w:proofErr w:type="spellStart"/>
-      <w:r>
-        <w:t>GxE</w:t>
-      </w:r>
-      <w:proofErr w:type="spellEnd"/>
-      <w:r>
-        <w:t xml:space="preserve"> for complex traits</w:t>
-      </w:r>
-    </w:p>
-    <w:p>
-      <w:pPr>
-        <w:pStyle w:val="ListParagraph"/>
-        <w:numPr>
-          <w:ilvl w:val="1"/>
-          <w:numId w:val="2"/>
-        </w:numPr>
-      </w:pPr>
-      <w:r>
-        <w:t>Can develop methodology for other organisms (randomize environment)</w:t>
-      </w:r>
-    </w:p>
-    <w:p>
-      <w:pPr>
-        <w:pStyle w:val="ListParagraph"/>
-        <w:numPr>
-          <w:ilvl w:val="1"/>
-          <w:numId w:val="2"/>
-        </w:numPr>
-      </w:pPr>
-      <w:r>
-        <w:t>If want to think about it with humans, large scale; sex is a good place to start</w:t>
+        <w:t xml:space="preserve">When get to mash part, revisit the higher sex-specific heritability </w:t>
+      </w:r>
+    </w:p>
+    <w:p/>
+    <w:p>
+      <w:pPr>
+        <w:pStyle w:val="ListParagraph"/>
+        <w:numPr>
+          <w:ilvl w:val="0"/>
+          <w:numId w:val="2"/>
+        </w:numPr>
+      </w:pPr>
+      <w:r>
+        <w:t xml:space="preserve">Most traits are compatible with model for same amplification </w:t>
+      </w:r>
+      <w:r>
+        <w:t>–</w:t>
+      </w:r>
+      <w:r>
+        <w:t xml:space="preserve"> </w:t>
+      </w:r>
+      <w:r>
+        <w:t xml:space="preserve">write part with </w:t>
+      </w:r>
+      <w:r>
+        <w:t xml:space="preserve">the </w:t>
+      </w:r>
+      <w:r>
+        <w:t>math</w:t>
+      </w:r>
+      <w:r>
+        <w:t xml:space="preserve"> model </w:t>
+      </w:r>
+      <w:r>
+        <w:t xml:space="preserve">in results </w:t>
+      </w:r>
+    </w:p>
+    <w:p>
+      <w:pPr>
+        <w:pStyle w:val="ListParagraph"/>
+      </w:pPr>
+    </w:p>
+    <w:p/>
+    <w:p>
+      <w:pPr>
+        <w:pStyle w:val="ListParagraph"/>
+        <w:numPr>
+          <w:ilvl w:val="0"/>
+          <w:numId w:val="2"/>
+        </w:numPr>
+      </w:pPr>
+      <w:r>
+        <w:t xml:space="preserve">Not proving anything, just that results are consistent with the model </w:t>
+      </w:r>
+    </w:p>
+    <w:p>
+      <w:pPr>
+        <w:pStyle w:val="ListParagraph"/>
+        <w:numPr>
+          <w:ilvl w:val="0"/>
+          <w:numId w:val="2"/>
+        </w:numPr>
+      </w:pPr>
+      <w:r>
+        <w:t xml:space="preserve">Have good biological example </w:t>
+      </w:r>
+    </w:p>
+    <w:p>
+      <w:pPr>
+        <w:pStyle w:val="ListParagraph"/>
+        <w:numPr>
+          <w:ilvl w:val="1"/>
+          <w:numId w:val="2"/>
+        </w:numPr>
+      </w:pPr>
+      <w:r>
+        <w:t>Genomic regulator of body fat –environmental effect, ex sex hormone or epigenetic influence (</w:t>
+      </w:r>
+      <w:proofErr w:type="gramStart"/>
+      <w:r>
+        <w:t>from  sex</w:t>
+      </w:r>
+      <w:proofErr w:type="gramEnd"/>
+      <w:r>
+        <w:t>) amplification is the same</w:t>
+      </w:r>
+    </w:p>
+    <w:p>
+      <w:pPr>
+        <w:pStyle w:val="ListParagraph"/>
+        <w:numPr>
+          <w:ilvl w:val="1"/>
+          <w:numId w:val="2"/>
+        </w:numPr>
+      </w:pPr>
+      <w:r>
+        <w:t>Share pathway (pathways merge) between genetic and environmental affect – that pathway is amplified – therefore same amplification between genetic and environmental effect</w:t>
+      </w:r>
+    </w:p>
+    <w:p>
+      <w:pPr>
+        <w:pStyle w:val="ListParagraph"/>
+        <w:numPr>
+          <w:ilvl w:val="1"/>
+          <w:numId w:val="2"/>
+        </w:numPr>
+      </w:pPr>
+      <w:r>
+        <w:t xml:space="preserve">Not 1:1 affecting the regulator in independent pathway, not same amplification for male/female </w:t>
+      </w:r>
+    </w:p>
+    <w:p>
+      <w:pPr>
+        <w:pStyle w:val="ListParagraph"/>
+        <w:numPr>
+          <w:ilvl w:val="1"/>
+          <w:numId w:val="2"/>
+        </w:numPr>
+      </w:pPr>
+      <w:r>
+        <w:t>Can have cartoon next to example</w:t>
       </w:r>
     </w:p>
     <w:p>
@@ -2864,352 +3877,89 @@
         </w:numPr>
       </w:pPr>
       <w:r>
-        <w:t xml:space="preserve">Not heavy recruitment bias with sex in </w:t>
-      </w:r>
-      <w:proofErr w:type="spellStart"/>
-      <w:r>
-        <w:t>ukbb</w:t>
-      </w:r>
-      <w:proofErr w:type="spellEnd"/>
-      <w:r>
-        <w:t xml:space="preserve"> and random segregation of genotype</w:t>
-      </w:r>
-    </w:p>
-    <w:p>
-      <w:pPr>
-        <w:pStyle w:val="ListParagraph"/>
-        <w:numPr>
-          <w:ilvl w:val="0"/>
-          <w:numId w:val="2"/>
-        </w:numPr>
-      </w:pPr>
-      <w:r>
-        <w:t>Using UKBB data</w:t>
-      </w:r>
-    </w:p>
-    <w:p>
-      <w:r>
-        <w:t>Covariance of Genetic Effects</w:t>
-      </w:r>
-    </w:p>
-    <w:p>
-      <w:pPr>
-        <w:pStyle w:val="ListParagraph"/>
-        <w:numPr>
-          <w:ilvl w:val="0"/>
-          <w:numId w:val="2"/>
-        </w:numPr>
-      </w:pPr>
-      <w:r>
-        <w:t>Change creatinine to a true null model</w:t>
-      </w:r>
-      <w:r>
-        <w:t xml:space="preserve"> or </w:t>
-      </w:r>
-      <w:r>
-        <w:rPr>
-          <w:u w:val="single"/>
-        </w:rPr>
-        <w:t>clear one-sided amplification</w:t>
-      </w:r>
-    </w:p>
-    <w:p>
-      <w:r>
-        <w:lastRenderedPageBreak/>
-        <w:t>Testosterone as an underlier</w:t>
-      </w:r>
-    </w:p>
-    <w:p>
-      <w:pPr>
-        <w:pStyle w:val="ListParagraph"/>
-        <w:numPr>
-          <w:ilvl w:val="0"/>
-          <w:numId w:val="2"/>
-        </w:numPr>
-      </w:pPr>
-      <w:r>
-        <w:t xml:space="preserve">For some trait such as </w:t>
+        <w:t xml:space="preserve">Genetic regulation </w:t>
+      </w:r>
+      <w:r>
+        <w:sym w:font="Wingdings" w:char="F0E0"/>
+      </w:r>
+      <w:r>
+        <w:t xml:space="preserve"> [core gene affecting BMI] </w:t>
+      </w:r>
+      <w:r>
+        <w:sym w:font="Wingdings" w:char="F0E0"/>
+      </w:r>
+      <w:r>
+        <w:t xml:space="preserve"> [Effect size of core gene modulated by T level] </w:t>
+      </w:r>
+      <w:r>
+        <w:sym w:font="Wingdings" w:char="F0E0"/>
+      </w:r>
+      <w:r>
+        <w:t xml:space="preserve"> BMI</w:t>
+      </w:r>
+    </w:p>
+    <w:p>
+      <w:pPr>
+        <w:pStyle w:val="ListParagraph"/>
+        <w:numPr>
+          <w:ilvl w:val="2"/>
+          <w:numId w:val="2"/>
+        </w:numPr>
+      </w:pPr>
+      <w:r>
+        <w:t xml:space="preserve">[ Maternal epigenetic effect on </w:t>
       </w:r>
       <w:proofErr w:type="gramStart"/>
       <w:r>
-        <w:t>whole body</w:t>
+        <w:t>fetus ]</w:t>
       </w:r>
       <w:proofErr w:type="gramEnd"/>
       <w:r>
-        <w:t xml:space="preserve"> fat mass, there is strong relationship</w:t>
-      </w:r>
-    </w:p>
-    <w:p>
-      <w:pPr>
-        <w:pStyle w:val="ListParagraph"/>
-        <w:numPr>
-          <w:ilvl w:val="0"/>
-          <w:numId w:val="2"/>
-        </w:numPr>
-      </w:pPr>
-      <w:r>
-        <w:t>Clear relationship but, d</w:t>
-      </w:r>
-      <w:r>
-        <w:t xml:space="preserve">ifferent between males and females </w:t>
-      </w:r>
-    </w:p>
-    <w:p>
-      <w:pPr>
-        <w:pStyle w:val="ListParagraph"/>
-        <w:numPr>
-          <w:ilvl w:val="1"/>
-          <w:numId w:val="2"/>
-        </w:numPr>
-      </w:pPr>
-      <w:r>
-        <w:t xml:space="preserve">Cannot look at it as continuous variable </w:t>
-      </w:r>
-    </w:p>
-    <w:p>
-      <w:r>
-        <w:t xml:space="preserve">Add genetic and environmental </w:t>
-      </w:r>
-      <w:r>
-        <w:t xml:space="preserve">variance </w:t>
-      </w:r>
-      <w:r>
-        <w:t>effect</w:t>
-      </w:r>
-      <w:r>
-        <w:t xml:space="preserve"> graph somewhere </w:t>
-      </w:r>
-    </w:p>
-    <w:p/>
-    <w:p>
-      <w:r>
-        <w:t>Backup slides</w:t>
-      </w:r>
-    </w:p>
-    <w:p>
-      <w:pPr>
-        <w:pStyle w:val="ListParagraph"/>
-        <w:numPr>
-          <w:ilvl w:val="0"/>
-          <w:numId w:val="2"/>
-        </w:numPr>
-      </w:pPr>
-      <w:r>
-        <w:t>Pipeline figure, PGS</w:t>
-      </w:r>
-      <w:r>
         <w:t xml:space="preserve"> </w:t>
       </w:r>
-    </w:p>
-    <w:p>
-      <w:pPr>
-        <w:pStyle w:val="ListParagraph"/>
-        <w:numPr>
-          <w:ilvl w:val="0"/>
-          <w:numId w:val="2"/>
-        </w:numPr>
-      </w:pPr>
-      <w:r>
-        <w:t>Make one for mash</w:t>
-      </w:r>
-    </w:p>
-    <w:p/>
-    <w:p>
-      <w:r>
-        <w:t>INTRODUCTION</w:t>
-      </w:r>
-    </w:p>
-    <w:p>
-      <w:pPr>
-        <w:pStyle w:val="ListParagraph"/>
-        <w:numPr>
-          <w:ilvl w:val="0"/>
-          <w:numId w:val="2"/>
-        </w:numPr>
-      </w:pPr>
-      <w:r>
-        <w:t>Motivation</w:t>
-      </w:r>
-      <w:r>
-        <w:t>, background, sexual dimorphism</w:t>
-      </w:r>
-    </w:p>
-    <w:p>
-      <w:pPr>
-        <w:pStyle w:val="ListParagraph"/>
-        <w:numPr>
-          <w:ilvl w:val="0"/>
-          <w:numId w:val="2"/>
-        </w:numPr>
-      </w:pPr>
-      <w:r>
-        <w:t xml:space="preserve">Underwhelming evidence for </w:t>
-      </w:r>
-      <w:proofErr w:type="spellStart"/>
-      <w:r>
-        <w:t>GxE</w:t>
-      </w:r>
-      <w:proofErr w:type="spellEnd"/>
-    </w:p>
-    <w:p>
-      <w:pPr>
-        <w:pStyle w:val="ListParagraph"/>
-        <w:numPr>
-          <w:ilvl w:val="0"/>
-          <w:numId w:val="2"/>
-        </w:numPr>
-      </w:pPr>
-      <w:r>
-        <w:t>Last paragraph is like the thesis</w:t>
-      </w:r>
-      <w:r>
-        <w:t>, summary of what’s about the study</w:t>
-      </w:r>
-    </w:p>
-    <w:p>
-      <w:pPr>
-        <w:pStyle w:val="ListParagraph"/>
-        <w:numPr>
-          <w:ilvl w:val="1"/>
-          <w:numId w:val="2"/>
-        </w:numPr>
-      </w:pPr>
-      <w:r>
-        <w:t>We did this, we found this</w:t>
-      </w:r>
-    </w:p>
-    <w:p>
-      <w:pPr>
-        <w:pStyle w:val="ListParagraph"/>
-        <w:numPr>
-          <w:ilvl w:val="0"/>
-          <w:numId w:val="2"/>
-        </w:numPr>
-      </w:pPr>
-      <w:r>
-        <w:t>Have signposting throughout the text, to mark readers where they are at</w:t>
-      </w:r>
-    </w:p>
-    <w:p>
-      <w:pPr>
-        <w:pStyle w:val="ListParagraph"/>
-        <w:numPr>
-          <w:ilvl w:val="0"/>
-          <w:numId w:val="2"/>
-        </w:numPr>
-      </w:pPr>
-      <w:r>
-        <w:t xml:space="preserve">Past tense </w:t>
-      </w:r>
-    </w:p>
-    <w:p>
-      <w:r>
-        <w:t xml:space="preserve">RESULTS </w:t>
-      </w:r>
-    </w:p>
-    <w:p>
-      <w:pPr>
-        <w:pStyle w:val="ListParagraph"/>
-        <w:numPr>
-          <w:ilvl w:val="0"/>
-          <w:numId w:val="2"/>
-        </w:numPr>
-      </w:pPr>
-      <w:r>
-        <w:t>Figure and results appear together</w:t>
-      </w:r>
-    </w:p>
-    <w:p>
-      <w:pPr>
-        <w:pStyle w:val="ListParagraph"/>
-        <w:numPr>
-          <w:ilvl w:val="0"/>
-          <w:numId w:val="2"/>
-        </w:numPr>
-      </w:pPr>
-      <w:r>
-        <w:t>Each section has a mini story</w:t>
-      </w:r>
-      <w:r>
-        <w:t xml:space="preserve">, so clear what the motivation is to do next </w:t>
-      </w:r>
-      <w:r>
-        <w:t>and how the analysis was done</w:t>
-      </w:r>
-    </w:p>
-    <w:p>
-      <w:pPr>
-        <w:pStyle w:val="ListParagraph"/>
-        <w:numPr>
-          <w:ilvl w:val="0"/>
-          <w:numId w:val="2"/>
-        </w:numPr>
-      </w:pPr>
-      <w:r>
-        <w:t>When describe results – what you see across traits, and give numbers</w:t>
-      </w:r>
-      <w:r>
-        <w:t xml:space="preserve"> and confidence intervals</w:t>
-      </w:r>
-      <w:r>
-        <w:t xml:space="preserve">, statistical </w:t>
-      </w:r>
-      <w:proofErr w:type="gramStart"/>
-      <w:r>
-        <w:t>support</w:t>
-      </w:r>
-      <w:proofErr w:type="gramEnd"/>
-      <w:r>
-        <w:t xml:space="preserve"> and proof</w:t>
-      </w:r>
-    </w:p>
-    <w:p>
-      <w:pPr>
-        <w:pStyle w:val="ListParagraph"/>
-        <w:numPr>
-          <w:ilvl w:val="0"/>
-          <w:numId w:val="2"/>
-        </w:numPr>
-      </w:pPr>
-      <w:r>
-        <w:t xml:space="preserve">First write outline of paragraphs and what’s in the paragraphs – share with </w:t>
-      </w:r>
-      <w:proofErr w:type="spellStart"/>
-      <w:r>
-        <w:t>Arbel</w:t>
-      </w:r>
-      <w:proofErr w:type="spellEnd"/>
-    </w:p>
-    <w:p>
-      <w:pPr>
-        <w:pStyle w:val="ListParagraph"/>
-        <w:numPr>
-          <w:ilvl w:val="0"/>
-          <w:numId w:val="2"/>
-        </w:numPr>
-      </w:pPr>
-      <w:r>
-        <w:t xml:space="preserve">Can first describe most important result or </w:t>
-      </w:r>
-      <w:proofErr w:type="gramStart"/>
-      <w:r>
-        <w:t>overall</w:t>
-      </w:r>
-      <w:proofErr w:type="gramEnd"/>
-      <w:r>
-        <w:t xml:space="preserve"> before diving into other interesting results</w:t>
-      </w:r>
-    </w:p>
-    <w:p>
-      <w:pPr>
-        <w:pStyle w:val="ListParagraph"/>
-        <w:numPr>
-          <w:ilvl w:val="0"/>
-          <w:numId w:val="2"/>
-        </w:numPr>
-      </w:pPr>
-    </w:p>
-    <w:p/>
+      <w:r>
+        <w:sym w:font="Wingdings" w:char="F0E0"/>
+      </w:r>
+      <w:r>
+        <w:t xml:space="preserve"> [core gene affecting BMI] ----</w:t>
+      </w:r>
+    </w:p>
+    <w:p>
+      <w:pPr>
+        <w:pStyle w:val="ListParagraph"/>
+        <w:numPr>
+          <w:ilvl w:val="0"/>
+          <w:numId w:val="2"/>
+        </w:numPr>
+      </w:pPr>
+      <w:r>
+        <w:t xml:space="preserve">Refresh on paper Tom sent </w:t>
+      </w:r>
+    </w:p>
+    <w:p>
+      <w:pPr>
+        <w:pStyle w:val="ListParagraph"/>
+        <w:numPr>
+          <w:ilvl w:val="1"/>
+          <w:numId w:val="2"/>
+        </w:numPr>
+      </w:pPr>
+      <w:r>
+        <w:t>Heritability</w:t>
+      </w:r>
+    </w:p>
+    <w:p>
+      <w:pPr>
+        <w:pStyle w:val="ListParagraph"/>
+        <w:numPr>
+          <w:ilvl w:val="1"/>
+          <w:numId w:val="2"/>
+        </w:numPr>
+      </w:pPr>
+      <w:r>
+        <w:t xml:space="preserve">Amplification model </w:t>
+      </w:r>
+    </w:p>
     <w:sectPr>
       <w:pgSz w:w="12240" w:h="15840"/>
       <w:pgMar w:top="1440" w:right="1440" w:bottom="1440" w:left="1440" w:header="720" w:footer="720" w:gutter="0"/>

--- a/Lab Notebook/Jan 2022 meeting.docx
+++ b/Lab Notebook/Jan 2022 meeting.docx
@@ -1812,6 +1812,12 @@
     <w:p>
       <w:r>
         <w:t>Dimensions</w:t>
+      </w:r>
+      <w:r>
+        <w:t xml:space="preserve"> </w:t>
+      </w:r>
+      <w:r>
+        <w:t>7x4</w:t>
       </w:r>
     </w:p>
     <w:p/>

--- a/Lab Notebook/Jan 2022 meeting.docx
+++ b/Lab Notebook/Jan 2022 meeting.docx
@@ -1680,6 +1680,9 @@
       </w:r>
       <w:r>
         <w:t xml:space="preserve"> 5 x 8</w:t>
+      </w:r>
+      <w:r>
+        <w:t xml:space="preserve">  -&gt; 4.5x6.5</w:t>
       </w:r>
     </w:p>
     <w:p>
